--- a/Documentación/Manual-Instalación-.docx
+++ b/Documentación/Manual-Instalación-.docx
@@ -944,7 +944,23 @@
           <w:sz w:val="24"/>
           <w:szCs w:val="24"/>
         </w:rPr>
-        <w:t xml:space="preserve">Siga las instrucciones del SE-MAPA del </w:t>
+        <w:t xml:space="preserve">Siga las instrucciones del SE-MAPA </w:t>
+      </w:r>
+      <w:r>
+        <w:rPr>
+          <w:rFonts w:ascii="Arial" w:hAnsi="Arial" w:cs="Arial"/>
+          <w:sz w:val="24"/>
+          <w:szCs w:val="24"/>
+        </w:rPr>
+        <w:t xml:space="preserve">contenidas en </w:t>
+      </w:r>
+      <w:r>
+        <w:rPr>
+          <w:rFonts w:ascii="Arial" w:hAnsi="Arial" w:cs="Arial"/>
+          <w:sz w:val="24"/>
+          <w:szCs w:val="24"/>
+        </w:rPr>
+        <w:t xml:space="preserve">el </w:t>
       </w:r>
       <w:r>
         <w:rPr>
@@ -962,7 +978,6 @@
         </w:rPr>
         <w:t xml:space="preserve"> </w:t>
       </w:r>
-      <w:proofErr w:type="spellStart"/>
       <w:r>
         <w:rPr>
           <w:rFonts w:ascii="Arial" w:hAnsi="Arial" w:cs="Arial"/>
@@ -973,7 +988,6 @@
         </w:rPr>
         <w:t>Mn_Instalacion</w:t>
       </w:r>
-      <w:proofErr w:type="spellEnd"/>
       <w:r>
         <w:rPr>
           <w:rFonts w:ascii="Arial" w:hAnsi="Arial" w:cs="Arial"/>
@@ -988,35 +1002,23 @@
           <w:sz w:val="24"/>
           <w:szCs w:val="24"/>
         </w:rPr>
-        <w:t xml:space="preserve">para desplegar </w:t>
-      </w:r>
-      <w:proofErr w:type="gramStart"/>
-      <w:r>
-        <w:rPr>
-          <w:rFonts w:ascii="Arial" w:hAnsi="Arial" w:cs="Arial"/>
-          <w:sz w:val="24"/>
-          <w:szCs w:val="24"/>
-        </w:rPr>
-        <w:t xml:space="preserve">el </w:t>
-      </w:r>
-      <w:proofErr w:type="spellStart"/>
-      <w:r>
-        <w:rPr>
-          <w:rFonts w:ascii="Arial" w:hAnsi="Arial" w:cs="Arial"/>
-          <w:sz w:val="24"/>
-          <w:szCs w:val="24"/>
-        </w:rPr>
-        <w:t>backup</w:t>
-      </w:r>
-      <w:proofErr w:type="spellEnd"/>
-      <w:proofErr w:type="gramEnd"/>
-      <w:r>
-        <w:rPr>
-          <w:rFonts w:ascii="Arial" w:hAnsi="Arial" w:cs="Arial"/>
-          <w:sz w:val="24"/>
-          <w:szCs w:val="24"/>
-        </w:rPr>
-        <w:t xml:space="preserve"> de la base de datos y el servidor de mapas en el servidor.</w:t>
+        <w:t>para desplegar el backup de la base de datos y el servidor de mapas en el servidor</w:t>
+      </w:r>
+      <w:r>
+        <w:rPr>
+          <w:rFonts w:ascii="Arial" w:hAnsi="Arial" w:cs="Arial"/>
+          <w:sz w:val="24"/>
+          <w:szCs w:val="24"/>
+        </w:rPr>
+        <w:t xml:space="preserve"> o dispositivo donde se alojará la aplicación</w:t>
+      </w:r>
+      <w:r>
+        <w:rPr>
+          <w:rFonts w:ascii="Arial" w:hAnsi="Arial" w:cs="Arial"/>
+          <w:sz w:val="24"/>
+          <w:szCs w:val="24"/>
+        </w:rPr>
+        <w:t>.</w:t>
       </w:r>
     </w:p>
     <w:p>
@@ -1039,7 +1041,23 @@
           <w:sz w:val="24"/>
           <w:szCs w:val="24"/>
         </w:rPr>
-        <w:t>Siga las instrucciones detalladas en este manual.</w:t>
+        <w:t xml:space="preserve">Siga las instrucciones detalladas </w:t>
+      </w:r>
+      <w:r>
+        <w:rPr>
+          <w:rFonts w:ascii="Arial" w:hAnsi="Arial" w:cs="Arial"/>
+          <w:sz w:val="24"/>
+          <w:szCs w:val="24"/>
+        </w:rPr>
+        <w:t>sugeridas en las siguientes secciones de este documento</w:t>
+      </w:r>
+      <w:r>
+        <w:rPr>
+          <w:rFonts w:ascii="Arial" w:hAnsi="Arial" w:cs="Arial"/>
+          <w:sz w:val="24"/>
+          <w:szCs w:val="24"/>
+        </w:rPr>
+        <w:t>.</w:t>
       </w:r>
     </w:p>
     <w:p>
@@ -1149,25 +1167,7 @@
           <w:sz w:val="24"/>
           <w:szCs w:val="24"/>
         </w:rPr>
-        <w:t xml:space="preserve"> (</w:t>
-      </w:r>
-      <w:proofErr w:type="spellStart"/>
-      <w:r>
-        <w:rPr>
-          <w:rFonts w:ascii="Arial" w:hAnsi="Arial" w:cs="Arial"/>
-          <w:sz w:val="24"/>
-          <w:szCs w:val="24"/>
-        </w:rPr>
-        <w:t>Linea</w:t>
-      </w:r>
-      <w:proofErr w:type="spellEnd"/>
-      <w:r>
-        <w:rPr>
-          <w:rFonts w:ascii="Arial" w:hAnsi="Arial" w:cs="Arial"/>
-          <w:sz w:val="24"/>
-          <w:szCs w:val="24"/>
-        </w:rPr>
-        <w:t xml:space="preserve"> </w:t>
+        <w:t xml:space="preserve"> (Linea </w:t>
       </w:r>
       <w:r>
         <w:rPr>
@@ -1221,6 +1221,9 @@
         </w:rPr>
       </w:pPr>
       <w:r>
+        <w:rPr>
+          <w:noProof/>
+        </w:rPr>
         <w:drawing>
           <wp:inline distT="0" distB="0" distL="0" distR="0" wp14:anchorId="5E033495" wp14:editId="65BBB169">
             <wp:extent cx="4902200" cy="916418"/>
@@ -1303,70 +1306,14 @@
         </w:rPr>
         <w:t xml:space="preserve"> (</w:t>
       </w:r>
-      <w:proofErr w:type="spellStart"/>
-      <w:r>
-        <w:rPr>
-          <w:rFonts w:ascii="Arial" w:hAnsi="Arial" w:cs="Arial"/>
-          <w:sz w:val="24"/>
-          <w:szCs w:val="24"/>
-        </w:rPr>
-        <w:t>docker</w:t>
-      </w:r>
-      <w:proofErr w:type="spellEnd"/>
-      <w:r>
-        <w:rPr>
-          <w:rFonts w:ascii="Arial" w:hAnsi="Arial" w:cs="Arial"/>
-          <w:sz w:val="24"/>
-          <w:szCs w:val="24"/>
-        </w:rPr>
-        <w:t xml:space="preserve"> </w:t>
-      </w:r>
-      <w:proofErr w:type="spellStart"/>
-      <w:r>
-        <w:rPr>
-          <w:rFonts w:ascii="Arial" w:hAnsi="Arial" w:cs="Arial"/>
-          <w:sz w:val="24"/>
-          <w:szCs w:val="24"/>
-        </w:rPr>
-        <w:t>build</w:t>
-      </w:r>
-      <w:proofErr w:type="spellEnd"/>
-      <w:r>
-        <w:rPr>
-          <w:rFonts w:ascii="Arial" w:hAnsi="Arial" w:cs="Arial"/>
-          <w:sz w:val="24"/>
-          <w:szCs w:val="24"/>
-        </w:rPr>
-        <w:t xml:space="preserve"> -t </w:t>
-      </w:r>
-      <w:proofErr w:type="spellStart"/>
-      <w:r>
-        <w:rPr>
-          <w:rFonts w:ascii="Arial" w:hAnsi="Arial" w:cs="Arial"/>
-          <w:sz w:val="24"/>
-          <w:szCs w:val="24"/>
-        </w:rPr>
-        <w:t>nombre_</w:t>
-      </w:r>
-      <w:proofErr w:type="gramStart"/>
-      <w:r>
-        <w:rPr>
-          <w:rFonts w:ascii="Arial" w:hAnsi="Arial" w:cs="Arial"/>
-          <w:sz w:val="24"/>
-          <w:szCs w:val="24"/>
-        </w:rPr>
-        <w:t>imagen</w:t>
-      </w:r>
-      <w:proofErr w:type="spellEnd"/>
-      <w:r>
-        <w:rPr>
-          <w:rFonts w:ascii="Arial" w:hAnsi="Arial" w:cs="Arial"/>
-          <w:sz w:val="24"/>
-          <w:szCs w:val="24"/>
-        </w:rPr>
-        <w:t xml:space="preserve"> .</w:t>
-      </w:r>
-      <w:proofErr w:type="gramEnd"/>
+      <w:r>
+        <w:rPr>
+          <w:rFonts w:ascii="Arial" w:hAnsi="Arial" w:cs="Arial"/>
+          <w:sz w:val="24"/>
+          <w:szCs w:val="24"/>
+        </w:rPr>
+        <w:t>docker build -t nombre_imagen .</w:t>
+      </w:r>
       <w:r>
         <w:rPr>
           <w:rFonts w:ascii="Arial" w:hAnsi="Arial" w:cs="Arial"/>
@@ -1395,6 +1342,9 @@
         </w:rPr>
       </w:pPr>
       <w:r>
+        <w:rPr>
+          <w:noProof/>
+        </w:rPr>
         <w:drawing>
           <wp:inline distT="0" distB="0" distL="0" distR="0" wp14:anchorId="5FD8CB78" wp14:editId="15964383">
             <wp:extent cx="4940300" cy="537183"/>
@@ -1454,25 +1404,14 @@
         </w:rPr>
         <w:t>Luego ejecute la imagen (</w:t>
       </w:r>
-      <w:proofErr w:type="spellStart"/>
-      <w:r>
-        <w:rPr>
-          <w:rFonts w:ascii="Arial" w:hAnsi="Arial" w:cs="Arial"/>
-          <w:sz w:val="24"/>
-          <w:szCs w:val="24"/>
-        </w:rPr>
-        <w:t>docker</w:t>
-      </w:r>
-      <w:proofErr w:type="spellEnd"/>
-      <w:r>
-        <w:rPr>
-          <w:rFonts w:ascii="Arial" w:hAnsi="Arial" w:cs="Arial"/>
-          <w:sz w:val="24"/>
-          <w:szCs w:val="24"/>
-        </w:rPr>
-        <w:t xml:space="preserve"> run -i -t -p 8001:8001 </w:t>
-      </w:r>
-      <w:proofErr w:type="spellStart"/>
+      <w:r>
+        <w:rPr>
+          <w:rFonts w:ascii="Arial" w:hAnsi="Arial" w:cs="Arial"/>
+          <w:sz w:val="24"/>
+          <w:szCs w:val="24"/>
+        </w:rPr>
+        <w:t xml:space="preserve">docker run -i -t -p 8001:8001 </w:t>
+      </w:r>
       <w:r>
         <w:rPr>
           <w:rFonts w:ascii="Arial" w:hAnsi="Arial" w:cs="Arial"/>
@@ -1481,7 +1420,6 @@
         </w:rPr>
         <w:t>nombre_imagen</w:t>
       </w:r>
-      <w:proofErr w:type="spellEnd"/>
       <w:r>
         <w:rPr>
           <w:rFonts w:ascii="Arial" w:hAnsi="Arial" w:cs="Arial"/>
@@ -1512,6 +1450,7 @@
       <w:r>
         <w:rPr>
           <w:rFonts w:ascii="Arial" w:hAnsi="Arial" w:cs="Arial"/>
+          <w:noProof/>
           <w:sz w:val="24"/>
           <w:szCs w:val="24"/>
         </w:rPr>
@@ -1580,25 +1519,7 @@
           <w:sz w:val="24"/>
           <w:szCs w:val="24"/>
         </w:rPr>
-        <w:t xml:space="preserve">8001 para cambiar el puerto diríjase al </w:t>
-      </w:r>
-      <w:proofErr w:type="spellStart"/>
-      <w:r>
-        <w:rPr>
-          <w:rFonts w:ascii="Arial" w:hAnsi="Arial" w:cs="Arial"/>
-          <w:sz w:val="24"/>
-          <w:szCs w:val="24"/>
-        </w:rPr>
-        <w:t>DockerFile</w:t>
-      </w:r>
-      <w:proofErr w:type="spellEnd"/>
-      <w:r>
-        <w:rPr>
-          <w:rFonts w:ascii="Arial" w:hAnsi="Arial" w:cs="Arial"/>
-          <w:sz w:val="24"/>
-          <w:szCs w:val="24"/>
-        </w:rPr>
-        <w:t xml:space="preserve"> </w:t>
+        <w:t xml:space="preserve">8001 para cambiar el puerto diríjase al DockerFile </w:t>
       </w:r>
       <w:r>
         <w:rPr>
@@ -1740,6 +1661,7 @@
       <w:r>
         <w:rPr>
           <w:rFonts w:ascii="Arial" w:hAnsi="Arial" w:cs="Arial"/>
+          <w:noProof/>
           <w:sz w:val="24"/>
           <w:szCs w:val="24"/>
         </w:rPr>
@@ -1817,6 +1739,7 @@
       <w:r>
         <w:rPr>
           <w:rFonts w:ascii="Arial" w:hAnsi="Arial" w:cs="Arial"/>
+          <w:noProof/>
           <w:sz w:val="24"/>
           <w:szCs w:val="24"/>
         </w:rPr>
@@ -1885,25 +1808,7 @@
           <w:sz w:val="24"/>
           <w:szCs w:val="24"/>
         </w:rPr>
-        <w:t xml:space="preserve">inicie la sesión de </w:t>
-      </w:r>
-      <w:proofErr w:type="spellStart"/>
-      <w:r>
-        <w:rPr>
-          <w:rFonts w:ascii="Arial" w:hAnsi="Arial" w:cs="Arial"/>
-          <w:sz w:val="24"/>
-          <w:szCs w:val="24"/>
-        </w:rPr>
-        <w:t>dockerHUB</w:t>
-      </w:r>
-      <w:proofErr w:type="spellEnd"/>
-      <w:r>
-        <w:rPr>
-          <w:rFonts w:ascii="Arial" w:hAnsi="Arial" w:cs="Arial"/>
-          <w:sz w:val="24"/>
-          <w:szCs w:val="24"/>
-        </w:rPr>
-        <w:t xml:space="preserve"> (Usuario</w:t>
+        <w:t>inicie la sesión de dockerHUB (Usuario</w:t>
       </w:r>
       <w:r>
         <w:rPr>
@@ -1919,36 +1824,8 @@
           <w:sz w:val="24"/>
           <w:szCs w:val="24"/>
         </w:rPr>
-        <w:t xml:space="preserve"> </w:t>
-      </w:r>
-      <w:proofErr w:type="spellStart"/>
-      <w:r>
-        <w:rPr>
-          <w:rFonts w:ascii="Arial" w:hAnsi="Arial" w:cs="Arial"/>
-          <w:sz w:val="24"/>
-          <w:szCs w:val="24"/>
-        </w:rPr>
-        <w:t>agrosavia</w:t>
-      </w:r>
-      <w:proofErr w:type="spellEnd"/>
-      <w:r>
-        <w:rPr>
-          <w:rFonts w:ascii="Arial" w:hAnsi="Arial" w:cs="Arial"/>
-          <w:sz w:val="24"/>
-          <w:szCs w:val="24"/>
-        </w:rPr>
-        <w:t xml:space="preserve">, </w:t>
-      </w:r>
-      <w:proofErr w:type="spellStart"/>
-      <w:r>
-        <w:rPr>
-          <w:rFonts w:ascii="Arial" w:hAnsi="Arial" w:cs="Arial"/>
-          <w:sz w:val="24"/>
-          <w:szCs w:val="24"/>
-        </w:rPr>
-        <w:t>Contrasena</w:t>
-      </w:r>
-      <w:proofErr w:type="spellEnd"/>
+        <w:t xml:space="preserve"> agrosavia, Contrasena</w:t>
+      </w:r>
       <w:r>
         <w:rPr>
           <w:rFonts w:ascii="Arial" w:hAnsi="Arial" w:cs="Arial"/>
@@ -1963,36 +1840,32 @@
           <w:sz w:val="24"/>
           <w:szCs w:val="24"/>
         </w:rPr>
-        <w:t xml:space="preserve"> use el comando </w:t>
-      </w:r>
-      <w:proofErr w:type="spellStart"/>
-      <w:r>
-        <w:rPr>
-          <w:rFonts w:ascii="Arial" w:hAnsi="Arial" w:cs="Arial"/>
-          <w:sz w:val="24"/>
-          <w:szCs w:val="24"/>
-        </w:rPr>
-        <w:t>docker</w:t>
-      </w:r>
-      <w:proofErr w:type="spellEnd"/>
-      <w:r>
-        <w:rPr>
-          <w:rFonts w:ascii="Arial" w:hAnsi="Arial" w:cs="Arial"/>
-          <w:sz w:val="24"/>
-          <w:szCs w:val="24"/>
-        </w:rPr>
-        <w:t xml:space="preserve"> </w:t>
-      </w:r>
-      <w:proofErr w:type="spellStart"/>
-      <w:r>
-        <w:rPr>
-          <w:rFonts w:ascii="Arial" w:hAnsi="Arial" w:cs="Arial"/>
-          <w:sz w:val="24"/>
-          <w:szCs w:val="24"/>
-        </w:rPr>
-        <w:t>login</w:t>
-      </w:r>
-      <w:proofErr w:type="spellEnd"/>
+        <w:t>,</w:t>
+      </w:r>
+      <w:r>
+        <w:rPr>
+          <w:rFonts w:ascii="Arial" w:hAnsi="Arial" w:cs="Arial"/>
+          <w:sz w:val="24"/>
+          <w:szCs w:val="24"/>
+        </w:rPr>
+        <w:t xml:space="preserve"> us</w:t>
+      </w:r>
+      <w:r>
+        <w:rPr>
+          <w:rFonts w:ascii="Arial" w:hAnsi="Arial" w:cs="Arial"/>
+          <w:sz w:val="24"/>
+          <w:szCs w:val="24"/>
+        </w:rPr>
+        <w:t>ando</w:t>
+      </w:r>
+      <w:r>
+        <w:rPr>
+          <w:rFonts w:ascii="Arial" w:hAnsi="Arial" w:cs="Arial"/>
+          <w:sz w:val="24"/>
+          <w:szCs w:val="24"/>
+        </w:rPr>
+        <w:t xml:space="preserve"> el comando docker login</w:t>
+      </w:r>
       <w:r>
         <w:rPr>
           <w:rFonts w:ascii="Arial" w:hAnsi="Arial" w:cs="Arial"/>
@@ -2031,74 +1904,16 @@
           <w:sz w:val="24"/>
           <w:szCs w:val="24"/>
         </w:rPr>
-        <w:t xml:space="preserve"> (</w:t>
-      </w:r>
-      <w:proofErr w:type="spellStart"/>
-      <w:r>
-        <w:rPr>
-          <w:rFonts w:ascii="Arial" w:hAnsi="Arial" w:cs="Arial"/>
-          <w:sz w:val="24"/>
-          <w:szCs w:val="24"/>
-        </w:rPr>
-        <w:t>docker</w:t>
-      </w:r>
-      <w:proofErr w:type="spellEnd"/>
-      <w:r>
-        <w:rPr>
-          <w:rFonts w:ascii="Arial" w:hAnsi="Arial" w:cs="Arial"/>
-          <w:sz w:val="24"/>
-          <w:szCs w:val="24"/>
-        </w:rPr>
-        <w:t xml:space="preserve"> tag </w:t>
-      </w:r>
-      <w:proofErr w:type="spellStart"/>
-      <w:r>
-        <w:rPr>
-          <w:rFonts w:ascii="Arial" w:hAnsi="Arial" w:cs="Arial"/>
-          <w:sz w:val="24"/>
-          <w:szCs w:val="24"/>
-        </w:rPr>
-        <w:t>nombre_imagen</w:t>
-      </w:r>
-      <w:proofErr w:type="spellEnd"/>
-      <w:r>
-        <w:rPr>
-          <w:rFonts w:ascii="Arial" w:hAnsi="Arial" w:cs="Arial"/>
-          <w:sz w:val="24"/>
-          <w:szCs w:val="24"/>
-        </w:rPr>
-        <w:t xml:space="preserve"> </w:t>
-      </w:r>
-      <w:proofErr w:type="spellStart"/>
-      <w:r>
-        <w:rPr>
-          <w:rFonts w:ascii="Arial" w:hAnsi="Arial" w:cs="Arial"/>
-          <w:sz w:val="24"/>
-          <w:szCs w:val="24"/>
-        </w:rPr>
-        <w:t>agrosavia</w:t>
-      </w:r>
-      <w:proofErr w:type="spellEnd"/>
-      <w:r>
-        <w:rPr>
-          <w:rFonts w:ascii="Arial" w:hAnsi="Arial" w:cs="Arial"/>
-          <w:sz w:val="24"/>
-          <w:szCs w:val="24"/>
-        </w:rPr>
-        <w:t>/</w:t>
-      </w:r>
-      <w:proofErr w:type="spellStart"/>
-      <w:proofErr w:type="gramStart"/>
-      <w:r>
-        <w:rPr>
-          <w:rFonts w:ascii="Arial" w:hAnsi="Arial" w:cs="Arial"/>
-          <w:sz w:val="24"/>
-          <w:szCs w:val="24"/>
-        </w:rPr>
-        <w:t>climapp:tagname</w:t>
-      </w:r>
-      <w:proofErr w:type="spellEnd"/>
-      <w:proofErr w:type="gramEnd"/>
+        <w:t xml:space="preserve"> (docker tag nombre_imagen </w:t>
+      </w:r>
+      <w:r>
+        <w:rPr>
+          <w:rFonts w:ascii="Arial" w:hAnsi="Arial" w:cs="Arial"/>
+          <w:sz w:val="24"/>
+          <w:szCs w:val="24"/>
+        </w:rPr>
+        <w:t>agrosavia/climapp:tagname</w:t>
+      </w:r>
       <w:r>
         <w:rPr>
           <w:rFonts w:ascii="Arial" w:hAnsi="Arial" w:cs="Arial"/>
@@ -2113,87 +1928,23 @@
           <w:sz w:val="24"/>
           <w:szCs w:val="24"/>
         </w:rPr>
-        <w:t xml:space="preserve"> y actualícelo</w:t>
-      </w:r>
-      <w:r>
-        <w:rPr>
-          <w:rFonts w:ascii="Arial" w:hAnsi="Arial" w:cs="Arial"/>
-          <w:sz w:val="24"/>
-          <w:szCs w:val="24"/>
-        </w:rPr>
-        <w:t xml:space="preserve"> (</w:t>
-      </w:r>
-      <w:proofErr w:type="spellStart"/>
-      <w:r>
-        <w:rPr>
-          <w:rFonts w:ascii="Arial" w:hAnsi="Arial" w:cs="Arial"/>
-          <w:sz w:val="24"/>
-          <w:szCs w:val="24"/>
-        </w:rPr>
-        <w:t>docker</w:t>
-      </w:r>
-      <w:proofErr w:type="spellEnd"/>
-      <w:r>
-        <w:rPr>
-          <w:rFonts w:ascii="Arial" w:hAnsi="Arial" w:cs="Arial"/>
-          <w:sz w:val="24"/>
-          <w:szCs w:val="24"/>
-        </w:rPr>
-        <w:t xml:space="preserve"> </w:t>
-      </w:r>
-      <w:proofErr w:type="spellStart"/>
-      <w:r>
-        <w:rPr>
-          <w:rFonts w:ascii="Arial" w:hAnsi="Arial" w:cs="Arial"/>
-          <w:sz w:val="24"/>
-          <w:szCs w:val="24"/>
-        </w:rPr>
-        <w:t>push</w:t>
-      </w:r>
-      <w:proofErr w:type="spellEnd"/>
-      <w:r>
-        <w:rPr>
-          <w:rFonts w:ascii="Arial" w:hAnsi="Arial" w:cs="Arial"/>
-          <w:sz w:val="24"/>
-          <w:szCs w:val="24"/>
-        </w:rPr>
-        <w:t xml:space="preserve"> </w:t>
-      </w:r>
-      <w:proofErr w:type="spellStart"/>
-      <w:r>
-        <w:rPr>
-          <w:rFonts w:ascii="Arial" w:hAnsi="Arial" w:cs="Arial"/>
-          <w:sz w:val="24"/>
-          <w:szCs w:val="24"/>
-        </w:rPr>
-        <w:t>agrosavia</w:t>
-      </w:r>
-      <w:proofErr w:type="spellEnd"/>
-      <w:r>
-        <w:rPr>
-          <w:rFonts w:ascii="Arial" w:hAnsi="Arial" w:cs="Arial"/>
-          <w:sz w:val="24"/>
-          <w:szCs w:val="24"/>
-        </w:rPr>
-        <w:t>/</w:t>
-      </w:r>
-      <w:proofErr w:type="spellStart"/>
-      <w:r>
-        <w:rPr>
-          <w:rFonts w:ascii="Arial" w:hAnsi="Arial" w:cs="Arial"/>
-          <w:sz w:val="24"/>
-          <w:szCs w:val="24"/>
-        </w:rPr>
-        <w:t>climapp:tagname</w:t>
-      </w:r>
-      <w:proofErr w:type="spellEnd"/>
-      <w:r>
-        <w:rPr>
-          <w:rFonts w:ascii="Arial" w:hAnsi="Arial" w:cs="Arial"/>
-          <w:sz w:val="24"/>
-          <w:szCs w:val="24"/>
-        </w:rPr>
-        <w:t>)</w:t>
+        <w:t xml:space="preserve"> y actualícel</w:t>
+      </w:r>
+      <w:r>
+        <w:rPr>
+          <w:rFonts w:ascii="Arial" w:hAnsi="Arial" w:cs="Arial"/>
+          <w:sz w:val="24"/>
+          <w:szCs w:val="24"/>
+        </w:rPr>
+        <w:t>a</w:t>
+      </w:r>
+      <w:r>
+        <w:rPr>
+          <w:rFonts w:ascii="Arial" w:hAnsi="Arial" w:cs="Arial"/>
+          <w:sz w:val="24"/>
+          <w:szCs w:val="24"/>
+        </w:rPr>
+        <w:t xml:space="preserve"> (docker push agrosavia/climapp:tagname)</w:t>
       </w:r>
       <w:r>
         <w:rPr>
@@ -2215,6 +1966,9 @@
         </w:rPr>
       </w:pPr>
       <w:r>
+        <w:rPr>
+          <w:noProof/>
+        </w:rPr>
         <w:drawing>
           <wp:inline distT="0" distB="0" distL="0" distR="0" wp14:anchorId="709BC48A" wp14:editId="4EF74F34">
             <wp:extent cx="4959350" cy="304138"/>
@@ -2265,6 +2019,7 @@
       <w:r>
         <w:rPr>
           <w:rFonts w:ascii="Arial" w:hAnsi="Arial" w:cs="Arial"/>
+          <w:noProof/>
           <w:sz w:val="24"/>
           <w:szCs w:val="24"/>
         </w:rPr>
@@ -2318,6 +2073,7 @@
       <w:r>
         <w:rPr>
           <w:rFonts w:ascii="Arial" w:hAnsi="Arial" w:cs="Arial"/>
+          <w:noProof/>
           <w:sz w:val="24"/>
           <w:szCs w:val="24"/>
         </w:rPr>
@@ -2385,16 +2141,80 @@
           <w:sz w:val="24"/>
           <w:szCs w:val="24"/>
         </w:rPr>
-        <w:t xml:space="preserve">El código del SE-MAPA es independiente del API es decir la aplicación no requiere de cargar la imagen para asegurar su funcionamiento, la imagen se </w:t>
-      </w:r>
-      <w:r>
-        <w:rPr>
-          <w:rFonts w:ascii="Arial" w:hAnsi="Arial" w:cs="Arial"/>
-          <w:sz w:val="24"/>
-          <w:szCs w:val="24"/>
-        </w:rPr>
         <w:lastRenderedPageBreak/>
-        <w:t>encarga de mantener actualizada la base de datos con la información de las estaciones meteorológicas.</w:t>
+        <w:t>La aplicación</w:t>
+      </w:r>
+      <w:r>
+        <w:rPr>
+          <w:rFonts w:ascii="Arial" w:hAnsi="Arial" w:cs="Arial"/>
+          <w:sz w:val="24"/>
+          <w:szCs w:val="24"/>
+        </w:rPr>
+        <w:t xml:space="preserve"> SE-MAPA es independiente del API</w:t>
+      </w:r>
+      <w:r>
+        <w:rPr>
+          <w:rFonts w:ascii="Arial" w:hAnsi="Arial" w:cs="Arial"/>
+          <w:sz w:val="24"/>
+          <w:szCs w:val="24"/>
+        </w:rPr>
+        <w:t>,</w:t>
+      </w:r>
+      <w:r>
+        <w:rPr>
+          <w:rFonts w:ascii="Arial" w:hAnsi="Arial" w:cs="Arial"/>
+          <w:sz w:val="24"/>
+          <w:szCs w:val="24"/>
+        </w:rPr>
+        <w:t xml:space="preserve"> es decir</w:t>
+      </w:r>
+      <w:r>
+        <w:rPr>
+          <w:rFonts w:ascii="Arial" w:hAnsi="Arial" w:cs="Arial"/>
+          <w:sz w:val="24"/>
+          <w:szCs w:val="24"/>
+        </w:rPr>
+        <w:t>,</w:t>
+      </w:r>
+      <w:r>
+        <w:rPr>
+          <w:rFonts w:ascii="Arial" w:hAnsi="Arial" w:cs="Arial"/>
+          <w:sz w:val="24"/>
+          <w:szCs w:val="24"/>
+        </w:rPr>
+        <w:t xml:space="preserve"> la aplicación no requiere </w:t>
+      </w:r>
+      <w:r>
+        <w:rPr>
+          <w:rFonts w:ascii="Arial" w:hAnsi="Arial" w:cs="Arial"/>
+          <w:sz w:val="24"/>
+          <w:szCs w:val="24"/>
+        </w:rPr>
+        <w:t>del API o</w:t>
+      </w:r>
+      <w:r>
+        <w:rPr>
+          <w:rFonts w:ascii="Arial" w:hAnsi="Arial" w:cs="Arial"/>
+          <w:sz w:val="24"/>
+          <w:szCs w:val="24"/>
+        </w:rPr>
+        <w:t xml:space="preserve"> la imagen para asegurar su funcionamiento</w:t>
+      </w:r>
+      <w:r>
+        <w:rPr>
+          <w:rFonts w:ascii="Arial" w:hAnsi="Arial" w:cs="Arial"/>
+          <w:sz w:val="24"/>
+          <w:szCs w:val="24"/>
+        </w:rPr>
+        <w:t>. Sin embargo, l</w:t>
+      </w:r>
+      <w:r>
+        <w:rPr>
+          <w:rFonts w:ascii="Arial" w:hAnsi="Arial" w:cs="Arial"/>
+          <w:sz w:val="24"/>
+          <w:szCs w:val="24"/>
+        </w:rPr>
+        <w:t>a imagen se encarga de mantener actualizada la base de datos con la información de las estaciones meteorológicas.</w:t>
       </w:r>
       <w:r>
         <w:rPr>
@@ -2436,7 +2256,6 @@
         </w:rPr>
         <w:t xml:space="preserve">tudio 2014 abriendo el archivo </w:t>
       </w:r>
-      <w:proofErr w:type="spellStart"/>
       <w:r>
         <w:rPr>
           <w:rFonts w:ascii="Arial" w:hAnsi="Arial" w:cs="Arial"/>
@@ -2467,16 +2286,7 @@
           <w:sz w:val="24"/>
           <w:szCs w:val="24"/>
         </w:rPr>
-        <w:t>xperto</w:t>
-      </w:r>
-      <w:proofErr w:type="spellEnd"/>
-      <w:r>
-        <w:rPr>
-          <w:rFonts w:ascii="Arial" w:hAnsi="Arial" w:cs="Arial"/>
-          <w:sz w:val="24"/>
-          <w:szCs w:val="24"/>
-        </w:rPr>
-        <w:t xml:space="preserve"> contenido en la carpeta código fuente</w:t>
+        <w:t>xperto contenido en la carpeta código fuente</w:t>
       </w:r>
     </w:p>
     <w:p>
@@ -2492,13 +2302,14 @@
       <w:r>
         <w:rPr>
           <w:rFonts w:ascii="Arial" w:hAnsi="Arial" w:cs="Arial"/>
+          <w:noProof/>
           <w:sz w:val="24"/>
           <w:szCs w:val="24"/>
         </w:rPr>
         <w:drawing>
-          <wp:inline distT="0" distB="0" distL="0" distR="0" wp14:anchorId="15214369" wp14:editId="36F13FDA">
-            <wp:extent cx="3898900" cy="936565"/>
-            <wp:effectExtent l="0" t="0" r="6350" b="0"/>
+          <wp:inline distT="0" distB="0" distL="0" distR="0" wp14:anchorId="15214369" wp14:editId="10A7D424">
+            <wp:extent cx="4766554" cy="1144987"/>
+            <wp:effectExtent l="0" t="0" r="0" b="0"/>
             <wp:docPr id="951588555" name="Imagen 1" descr="Imagen que contiene Texto&#10;&#10;Descripción generada automáticamente"/>
             <wp:cNvGraphicFramePr>
               <a:graphicFrameLocks xmlns:a="http://schemas.openxmlformats.org/drawingml/2006/main" noChangeAspect="1"/>
@@ -2519,7 +2330,7 @@
                   <pic:spPr>
                     <a:xfrm>
                       <a:off x="0" y="0"/>
-                      <a:ext cx="3949861" cy="948807"/>
+                      <a:ext cx="4865111" cy="1168662"/>
                     </a:xfrm>
                     <a:prstGeom prst="rect">
                       <a:avLst/>
@@ -2583,25 +2394,7 @@
           <w:sz w:val="24"/>
           <w:szCs w:val="24"/>
         </w:rPr>
-        <w:t xml:space="preserve">, el SIAP requirió de una actualización de la base de datos del SE-MAPA para incorporar nuevas entidades como se muestra en la Figura 2. Estos cambios se realizaron directamente en el servidor de producción, por lo que la base de datos se encuentra actualizada y no requiere ajustes para el despliegue de la aplicación. Vale la pena resaltar que, el SIAP incorpora un API de Field </w:t>
-      </w:r>
-      <w:proofErr w:type="spellStart"/>
-      <w:r>
-        <w:rPr>
-          <w:rFonts w:cs="Arial"/>
-          <w:sz w:val="24"/>
-          <w:szCs w:val="24"/>
-        </w:rPr>
-        <w:t>climate</w:t>
-      </w:r>
-      <w:proofErr w:type="spellEnd"/>
-      <w:r>
-        <w:rPr>
-          <w:rFonts w:cs="Arial"/>
-          <w:sz w:val="24"/>
-          <w:szCs w:val="24"/>
-        </w:rPr>
-        <w:t xml:space="preserve"> para actualizar las entidades SITB_Estacion_1, SITB_Estacion_2 y SITB_Estacion_3 como se muestra en la Figura </w:t>
+        <w:t xml:space="preserve">, el SIAP requirió de una actualización de la base de datos del SE-MAPA para incorporar nuevas entidades como se muestra en la Figura 2. Estos cambios se realizaron directamente en el servidor de producción, por lo que la base de datos se encuentra actualizada y no requiere ajustes para el despliegue de la aplicación. Vale la pena resaltar que, el SIAP incorpora un API de Field climate para actualizar las entidades SITB_Estacion_1, SITB_Estacion_2 y SITB_Estacion_3 como se muestra en la Figura </w:t>
       </w:r>
       <w:r>
         <w:rPr>
@@ -3891,18 +3684,8 @@
           <w:sz w:val="24"/>
           <w:szCs w:val="24"/>
         </w:rPr>
-        <w:t xml:space="preserve">En la Figura los cuadros de color azul representan el flujo de información desde las estaciones meteorológicas ubicadas en campo hasta la base de datos corporativa utilizando una imagen Docker. Esta imagen contiene una rutina en PYTHON que se utiliza para leer el estado de los sensores y transferir y almacenar los valores medidos a las tablas creadas en la base de datos. La conexión a la base de datos se establece a través de una URL asignada por la corporación y se gestiona utilizando lenguaje SQL. </w:t>
-      </w:r>
-    </w:p>
-    <w:p>
-      <w:pPr>
-        <w:pStyle w:val="Textoindependiente2"/>
-        <w:rPr>
-          <w:rFonts w:cs="Arial"/>
-          <w:sz w:val="24"/>
-          <w:szCs w:val="24"/>
-        </w:rPr>
-      </w:pPr>
+        <w:t xml:space="preserve">En la Figura los cuadros de color azul representan el flujo de información desde las estaciones meteorológicas ubicadas en campo hasta la base de datos corporativa utilizando una imagen Docker. Esta imagen contiene una rutina en PYTHON que se </w:t>
+      </w:r>
       <w:r>
         <w:rPr>
           <w:rFonts w:cs="Arial"/>
@@ -3910,25 +3693,25 @@
           <w:szCs w:val="24"/>
         </w:rPr>
         <w:lastRenderedPageBreak/>
-        <w:t xml:space="preserve">La gestión de la base de datos y la conexión con las estaciones se realiza utilizando un API que funciona como interfaz entre las estaciones, el proveedor del servicio (Field </w:t>
-      </w:r>
-      <w:proofErr w:type="spellStart"/>
-      <w:r>
-        <w:rPr>
-          <w:rFonts w:cs="Arial"/>
-          <w:sz w:val="24"/>
-          <w:szCs w:val="24"/>
-        </w:rPr>
-        <w:t>climate</w:t>
-      </w:r>
-      <w:proofErr w:type="spellEnd"/>
-      <w:r>
-        <w:rPr>
-          <w:rFonts w:cs="Arial"/>
-          <w:sz w:val="24"/>
-          <w:szCs w:val="24"/>
-        </w:rPr>
-        <w:t>) y la base de datos corporativa, para interpretar la información y disponerla en un formato compatible con la base de datos. El API debe ejecutarse de forma continua, por lo que, la imagen Docker se desplego en un servidor que tiene instalada la aplicación DOCKER FOR LINUX y está conectada con el repositorio corporativo siguiendo los siguientes pasos.</w:t>
+        <w:t xml:space="preserve">utiliza para leer el estado de los sensores y transferir y almacenar los valores medidos a las tablas creadas en la base de datos. La conexión a la base de datos se establece a través de una URL asignada por la corporación y se gestiona utilizando lenguaje SQL. </w:t>
+      </w:r>
+    </w:p>
+    <w:p>
+      <w:pPr>
+        <w:pStyle w:val="Textoindependiente2"/>
+        <w:rPr>
+          <w:rFonts w:cs="Arial"/>
+          <w:sz w:val="24"/>
+          <w:szCs w:val="24"/>
+        </w:rPr>
+      </w:pPr>
+      <w:r>
+        <w:rPr>
+          <w:rFonts w:cs="Arial"/>
+          <w:sz w:val="24"/>
+          <w:szCs w:val="24"/>
+        </w:rPr>
+        <w:t>La gestión de la base de datos y la conexión con las estaciones se realiza utilizando un API que funciona como interfaz entre las estaciones, el proveedor del servicio (Field climate) y la base de datos corporativa, para interpretar la información y disponerla en un formato compatible con la base de datos. El API debe ejecutarse de forma continua, por lo que, la imagen Docker se desplego en un servidor que tiene instalada la aplicación DOCKER FOR LINUX y está conectada con el repositorio corporativo siguiendo los siguientes pasos.</w:t>
       </w:r>
     </w:p>
     <w:p>
@@ -4056,25 +3839,7 @@
           <w:sz w:val="24"/>
           <w:szCs w:val="24"/>
         </w:rPr>
-        <w:t xml:space="preserve">. Vista de </w:t>
-      </w:r>
-      <w:proofErr w:type="spellStart"/>
-      <w:r>
-        <w:rPr>
-          <w:rFonts w:ascii="Arial" w:hAnsi="Arial" w:cs="Arial"/>
-          <w:sz w:val="24"/>
-          <w:szCs w:val="24"/>
-        </w:rPr>
-        <w:t>PuTTy</w:t>
-      </w:r>
-      <w:proofErr w:type="spellEnd"/>
-      <w:r>
-        <w:rPr>
-          <w:rFonts w:ascii="Arial" w:hAnsi="Arial" w:cs="Arial"/>
-          <w:sz w:val="24"/>
-          <w:szCs w:val="24"/>
-        </w:rPr>
-        <w:t xml:space="preserve">. </w:t>
+        <w:t xml:space="preserve">. Vista de PuTTy. </w:t>
       </w:r>
     </w:p>
     <w:p>
@@ -4283,6 +4048,7 @@
           <w:sz w:val="24"/>
           <w:szCs w:val="24"/>
         </w:rPr>
+        <w:lastRenderedPageBreak/>
         <w:drawing>
           <wp:inline distT="0" distB="0" distL="0" distR="0" wp14:anchorId="7764B12A" wp14:editId="6CED9C0E">
             <wp:extent cx="5612130" cy="2692400"/>
@@ -4396,7 +4162,6 @@
         </w:rPr>
         <w:t xml:space="preserve">Digite el comando </w:t>
       </w:r>
-      <w:proofErr w:type="spellStart"/>
       <w:r>
         <w:rPr>
           <w:rFonts w:cs="Arial"/>
@@ -4407,7 +4172,6 @@
         </w:rPr>
         <w:t>login</w:t>
       </w:r>
-      <w:proofErr w:type="spellEnd"/>
       <w:r>
         <w:rPr>
           <w:rFonts w:cs="Arial"/>
@@ -4520,25 +4284,7 @@
           <w:sz w:val="24"/>
           <w:szCs w:val="24"/>
         </w:rPr>
-        <w:t xml:space="preserve">. Comando </w:t>
-      </w:r>
-      <w:proofErr w:type="spellStart"/>
-      <w:r>
-        <w:rPr>
-          <w:rFonts w:ascii="Arial" w:hAnsi="Arial" w:cs="Arial"/>
-          <w:sz w:val="24"/>
-          <w:szCs w:val="24"/>
-        </w:rPr>
-        <w:t>login</w:t>
-      </w:r>
-      <w:proofErr w:type="spellEnd"/>
-      <w:r>
-        <w:rPr>
-          <w:rFonts w:ascii="Arial" w:hAnsi="Arial" w:cs="Arial"/>
-          <w:sz w:val="24"/>
-          <w:szCs w:val="24"/>
-        </w:rPr>
-        <w:t xml:space="preserve">. </w:t>
+        <w:t xml:space="preserve">. Comando login. </w:t>
       </w:r>
     </w:p>
     <w:p>
@@ -4573,7 +4319,6 @@
         </w:rPr>
         <w:t xml:space="preserve">Digite el comando </w:t>
       </w:r>
-      <w:proofErr w:type="spellStart"/>
       <w:r>
         <w:rPr>
           <w:rFonts w:cs="Arial"/>
@@ -4582,77 +4327,8 @@
           <w:sz w:val="24"/>
           <w:szCs w:val="24"/>
         </w:rPr>
-        <w:t>docker</w:t>
-      </w:r>
-      <w:proofErr w:type="spellEnd"/>
-      <w:r>
-        <w:rPr>
-          <w:rFonts w:cs="Arial"/>
-          <w:b/>
-          <w:bCs/>
-          <w:sz w:val="24"/>
-          <w:szCs w:val="24"/>
-        </w:rPr>
-        <w:t xml:space="preserve"> </w:t>
-      </w:r>
-      <w:proofErr w:type="spellStart"/>
-      <w:r>
-        <w:rPr>
-          <w:rFonts w:cs="Arial"/>
-          <w:b/>
-          <w:bCs/>
-          <w:sz w:val="24"/>
-          <w:szCs w:val="24"/>
-        </w:rPr>
-        <w:t>pull</w:t>
-      </w:r>
-      <w:proofErr w:type="spellEnd"/>
-      <w:r>
-        <w:rPr>
-          <w:rFonts w:cs="Arial"/>
-          <w:b/>
-          <w:bCs/>
-          <w:sz w:val="24"/>
-          <w:szCs w:val="24"/>
-        </w:rPr>
-        <w:t xml:space="preserve"> </w:t>
-      </w:r>
-      <w:proofErr w:type="spellStart"/>
-      <w:r>
-        <w:rPr>
-          <w:rFonts w:cs="Arial"/>
-          <w:b/>
-          <w:bCs/>
-          <w:sz w:val="24"/>
-          <w:szCs w:val="24"/>
-        </w:rPr>
-        <w:t>agrosavia</w:t>
-      </w:r>
-      <w:proofErr w:type="spellEnd"/>
-      <w:r>
-        <w:rPr>
-          <w:rFonts w:cs="Arial"/>
-          <w:b/>
-          <w:bCs/>
-          <w:sz w:val="24"/>
-          <w:szCs w:val="24"/>
-        </w:rPr>
-        <w:t>/</w:t>
-      </w:r>
-      <w:proofErr w:type="spellStart"/>
-      <w:proofErr w:type="gramStart"/>
-      <w:r>
-        <w:rPr>
-          <w:rFonts w:cs="Arial"/>
-          <w:b/>
-          <w:bCs/>
-          <w:sz w:val="24"/>
-          <w:szCs w:val="24"/>
-        </w:rPr>
-        <w:t>climapp:tagname</w:t>
-      </w:r>
-      <w:proofErr w:type="spellEnd"/>
-      <w:proofErr w:type="gramEnd"/>
+        <w:t>docker pull agrosavia/climapp:tagname</w:t>
+      </w:r>
       <w:r>
         <w:rPr>
           <w:rFonts w:cs="Arial"/>
@@ -4772,25 +4448,7 @@
           <w:sz w:val="24"/>
           <w:szCs w:val="24"/>
         </w:rPr>
-        <w:t xml:space="preserve">. Vista de </w:t>
-      </w:r>
-      <w:proofErr w:type="spellStart"/>
-      <w:r>
-        <w:rPr>
-          <w:rFonts w:ascii="Arial" w:hAnsi="Arial" w:cs="Arial"/>
-          <w:sz w:val="24"/>
-          <w:szCs w:val="24"/>
-        </w:rPr>
-        <w:t>PuTTy</w:t>
-      </w:r>
-      <w:proofErr w:type="spellEnd"/>
-      <w:r>
-        <w:rPr>
-          <w:rFonts w:ascii="Arial" w:hAnsi="Arial" w:cs="Arial"/>
-          <w:sz w:val="24"/>
-          <w:szCs w:val="24"/>
-        </w:rPr>
-        <w:t xml:space="preserve">. </w:t>
+        <w:t xml:space="preserve">. Vista de PuTTy. </w:t>
       </w:r>
     </w:p>
     <w:p>
@@ -4825,7 +4483,6 @@
         </w:rPr>
         <w:t xml:space="preserve">Digite el comando </w:t>
       </w:r>
-      <w:proofErr w:type="spellStart"/>
       <w:r>
         <w:rPr>
           <w:rFonts w:cs="Arial"/>
@@ -4834,55 +4491,8 @@
           <w:sz w:val="24"/>
           <w:szCs w:val="24"/>
         </w:rPr>
-        <w:t>docker</w:t>
-      </w:r>
-      <w:proofErr w:type="spellEnd"/>
-      <w:r>
-        <w:rPr>
-          <w:rFonts w:cs="Arial"/>
-          <w:b/>
-          <w:bCs/>
-          <w:sz w:val="24"/>
-          <w:szCs w:val="24"/>
-        </w:rPr>
-        <w:t xml:space="preserve"> run -i -t -p 8001:8001 </w:t>
-      </w:r>
-      <w:proofErr w:type="spellStart"/>
-      <w:r>
-        <w:rPr>
-          <w:rFonts w:cs="Arial"/>
-          <w:b/>
-          <w:bCs/>
-          <w:sz w:val="24"/>
-          <w:szCs w:val="24"/>
-        </w:rPr>
-        <w:t>agrosavia</w:t>
-      </w:r>
-      <w:proofErr w:type="spellEnd"/>
-      <w:r>
-        <w:rPr>
-          <w:rFonts w:cs="Arial"/>
-          <w:b/>
-          <w:bCs/>
-          <w:sz w:val="24"/>
-          <w:szCs w:val="24"/>
-        </w:rPr>
-        <w:t>/</w:t>
-      </w:r>
-      <w:proofErr w:type="spellStart"/>
-      <w:proofErr w:type="gramStart"/>
-      <w:r>
-        <w:rPr>
-          <w:rFonts w:cs="Arial"/>
-          <w:b/>
-          <w:bCs/>
-          <w:sz w:val="24"/>
-          <w:szCs w:val="24"/>
-        </w:rPr>
-        <w:t>climapp:tagname</w:t>
-      </w:r>
-      <w:proofErr w:type="spellEnd"/>
-      <w:proofErr w:type="gramEnd"/>
+        <w:t>docker run -i -t -p 8001:8001 agrosavia/climapp:tagname</w:t>
+      </w:r>
       <w:r>
         <w:rPr>
           <w:rFonts w:cs="Arial"/>
@@ -5033,43 +4643,7 @@
           <w:sz w:val="24"/>
           <w:szCs w:val="24"/>
         </w:rPr>
-        <w:t xml:space="preserve">Una vez desplegado el API en DOCKER despliegue la aplicación actualizada del SE-MAPA en un servidor de producción usando el IIS (Internet </w:t>
-      </w:r>
-      <w:proofErr w:type="spellStart"/>
-      <w:r>
-        <w:rPr>
-          <w:rFonts w:cs="Arial"/>
-          <w:sz w:val="24"/>
-          <w:szCs w:val="24"/>
-        </w:rPr>
-        <w:t>Information</w:t>
-      </w:r>
-      <w:proofErr w:type="spellEnd"/>
-      <w:r>
-        <w:rPr>
-          <w:rFonts w:cs="Arial"/>
-          <w:sz w:val="24"/>
-          <w:szCs w:val="24"/>
-        </w:rPr>
-        <w:t xml:space="preserve"> </w:t>
-      </w:r>
-      <w:proofErr w:type="spellStart"/>
-      <w:r>
-        <w:rPr>
-          <w:rFonts w:cs="Arial"/>
-          <w:sz w:val="24"/>
-          <w:szCs w:val="24"/>
-        </w:rPr>
-        <w:t>Service</w:t>
-      </w:r>
-      <w:proofErr w:type="spellEnd"/>
-      <w:r>
-        <w:rPr>
-          <w:rFonts w:cs="Arial"/>
-          <w:sz w:val="24"/>
-          <w:szCs w:val="24"/>
-        </w:rPr>
-        <w:t>) siguiendo los pasos que se muestran a continuación.</w:t>
+        <w:t>Una vez desplegado el API en DOCKER despliegue la aplicación actualizada del SE-MAPA en un servidor de producción usando el IIS (Internet Information Service) siguiendo los pasos que se muestran a continuación.</w:t>
       </w:r>
     </w:p>
     <w:p>
@@ -5091,7 +4665,39 @@
           <w:sz w:val="24"/>
           <w:szCs w:val="24"/>
         </w:rPr>
-        <w:t xml:space="preserve">Copie el código compilado del SE-MAPA en una ubicación que pueda direccionar al IIS (Figura </w:t>
+        <w:t>Copie el código compilado</w:t>
+      </w:r>
+      <w:r>
+        <w:rPr>
+          <w:rFonts w:cs="Arial"/>
+          <w:sz w:val="24"/>
+          <w:szCs w:val="24"/>
+        </w:rPr>
+        <w:t xml:space="preserve"> (Contenido en la carpeta código desplegable)</w:t>
+      </w:r>
+      <w:r>
+        <w:rPr>
+          <w:rFonts w:cs="Arial"/>
+          <w:sz w:val="24"/>
+          <w:szCs w:val="24"/>
+        </w:rPr>
+        <w:t xml:space="preserve"> del SE-MAPA en una ubicación que pueda direccionar </w:t>
+      </w:r>
+      <w:r>
+        <w:rPr>
+          <w:rFonts w:cs="Arial"/>
+          <w:sz w:val="24"/>
+          <w:szCs w:val="24"/>
+        </w:rPr>
+        <w:t>e</w:t>
+      </w:r>
+      <w:r>
+        <w:rPr>
+          <w:rFonts w:cs="Arial"/>
+          <w:sz w:val="24"/>
+          <w:szCs w:val="24"/>
+        </w:rPr>
+        <w:t xml:space="preserve">l IIS (Figura </w:t>
       </w:r>
       <w:r>
         <w:rPr>
@@ -5128,6 +4734,7 @@
           <w:sz w:val="24"/>
           <w:szCs w:val="24"/>
         </w:rPr>
+        <w:lastRenderedPageBreak/>
         <w:drawing>
           <wp:inline distT="0" distB="0" distL="0" distR="0" wp14:anchorId="019BA91A" wp14:editId="56CAA1D7">
             <wp:extent cx="2508250" cy="1635973"/>
@@ -5269,7 +4876,6 @@
           <w:sz w:val="24"/>
           <w:szCs w:val="24"/>
         </w:rPr>
-        <w:lastRenderedPageBreak/>
         <mc:AlternateContent>
           <mc:Choice Requires="wps">
             <w:drawing>
@@ -5773,6 +5379,7 @@
           <w:sz w:val="24"/>
           <w:szCs w:val="24"/>
         </w:rPr>
+        <w:lastRenderedPageBreak/>
         <w:t xml:space="preserve">Seleccione la ruta donde copio el código compilado de la aplicación (Figura </w:t>
       </w:r>
       <w:r>
@@ -6264,6 +5871,7 @@
           <w:sz w:val="24"/>
           <w:szCs w:val="24"/>
         </w:rPr>
+        <w:lastRenderedPageBreak/>
         <mc:AlternateContent>
           <mc:Choice Requires="wps">
             <w:drawing>
@@ -6488,7 +6096,6 @@
           <w:sz w:val="24"/>
           <w:szCs w:val="24"/>
         </w:rPr>
-        <w:lastRenderedPageBreak/>
         <w:t>API Estaciones: Es la carpeta que contiene los archivos necesarios para crear el contenedor DOCKER, el cual puede crearse en un servidor con las siguientes características:</w:t>
       </w:r>
     </w:p>
@@ -6527,23 +6134,13 @@
           <w:szCs w:val="24"/>
         </w:rPr>
       </w:pPr>
-      <w:proofErr w:type="spellStart"/>
-      <w:r>
-        <w:rPr>
-          <w:rFonts w:cs="Arial"/>
-          <w:sz w:val="24"/>
-          <w:szCs w:val="24"/>
-        </w:rPr>
-        <w:t>Kernel</w:t>
-      </w:r>
-      <w:proofErr w:type="spellEnd"/>
-      <w:r>
-        <w:rPr>
-          <w:rFonts w:cs="Arial"/>
-          <w:sz w:val="24"/>
-          <w:szCs w:val="24"/>
-        </w:rPr>
-        <w:t xml:space="preserve"> Linux</w:t>
+      <w:r>
+        <w:rPr>
+          <w:rFonts w:cs="Arial"/>
+          <w:sz w:val="24"/>
+          <w:szCs w:val="24"/>
+        </w:rPr>
+        <w:t>Kernel Linux</w:t>
       </w:r>
       <w:r>
         <w:rPr>
@@ -6725,61 +6322,7 @@
           <w:sz w:val="24"/>
           <w:szCs w:val="24"/>
         </w:rPr>
-        <w:t>Espacio en Disco para Imágenes y Contenedores: al menos 50 GB de espacio en disco para /</w:t>
-      </w:r>
-      <w:proofErr w:type="spellStart"/>
-      <w:r>
-        <w:rPr>
-          <w:rFonts w:cs="Arial"/>
-          <w:sz w:val="24"/>
-          <w:szCs w:val="24"/>
-        </w:rPr>
-        <w:t>var</w:t>
-      </w:r>
-      <w:proofErr w:type="spellEnd"/>
-      <w:r>
-        <w:rPr>
-          <w:rFonts w:cs="Arial"/>
-          <w:sz w:val="24"/>
-          <w:szCs w:val="24"/>
-        </w:rPr>
-        <w:t>/</w:t>
-      </w:r>
-      <w:proofErr w:type="spellStart"/>
-      <w:r>
-        <w:rPr>
-          <w:rFonts w:cs="Arial"/>
-          <w:sz w:val="24"/>
-          <w:szCs w:val="24"/>
-        </w:rPr>
-        <w:t>lib</w:t>
-      </w:r>
-      <w:proofErr w:type="spellEnd"/>
-      <w:r>
-        <w:rPr>
-          <w:rFonts w:cs="Arial"/>
-          <w:sz w:val="24"/>
-          <w:szCs w:val="24"/>
-        </w:rPr>
-        <w:t>/</w:t>
-      </w:r>
-      <w:proofErr w:type="spellStart"/>
-      <w:r>
-        <w:rPr>
-          <w:rFonts w:cs="Arial"/>
-          <w:sz w:val="24"/>
-          <w:szCs w:val="24"/>
-        </w:rPr>
-        <w:t>docker</w:t>
-      </w:r>
-      <w:proofErr w:type="spellEnd"/>
-      <w:r>
-        <w:rPr>
-          <w:rFonts w:cs="Arial"/>
-          <w:sz w:val="24"/>
-          <w:szCs w:val="24"/>
-        </w:rPr>
-        <w:t>.</w:t>
+        <w:t>Espacio en Disco para Imágenes y Contenedores: al menos 50 GB de espacio en disco para /var/lib/docker.</w:t>
       </w:r>
     </w:p>
     <w:p>
@@ -6891,27 +6434,7 @@
           <w:szCs w:val="24"/>
           <w:lang w:val="en-US"/>
         </w:rPr>
-        <w:t xml:space="preserve">Sistema </w:t>
-      </w:r>
-      <w:proofErr w:type="spellStart"/>
-      <w:r>
-        <w:rPr>
-          <w:rFonts w:cs="Arial"/>
-          <w:sz w:val="24"/>
-          <w:szCs w:val="24"/>
-          <w:lang w:val="en-US"/>
-        </w:rPr>
-        <w:t>operativo</w:t>
-      </w:r>
-      <w:proofErr w:type="spellEnd"/>
-      <w:r>
-        <w:rPr>
-          <w:rFonts w:cs="Arial"/>
-          <w:sz w:val="24"/>
-          <w:szCs w:val="24"/>
-          <w:lang w:val="en-US"/>
-        </w:rPr>
-        <w:t xml:space="preserve"> Windows Server 2016 Standard.</w:t>
+        <w:t>Sistema operativo Windows Server 2016 Standard.</w:t>
       </w:r>
     </w:p>
     <w:p>
@@ -7055,47 +6578,8 @@
           <w:szCs w:val="24"/>
           <w:lang w:val="es-CO"/>
         </w:rPr>
-        <w:t xml:space="preserve">IIS (Internet </w:t>
-      </w:r>
-      <w:proofErr w:type="spellStart"/>
-      <w:r>
-        <w:rPr>
-          <w:rFonts w:cs="Arial"/>
-          <w:sz w:val="24"/>
-          <w:szCs w:val="24"/>
-          <w:lang w:val="es-CO"/>
-        </w:rPr>
-        <w:t>Information</w:t>
-      </w:r>
-      <w:proofErr w:type="spellEnd"/>
-      <w:r>
-        <w:rPr>
-          <w:rFonts w:cs="Arial"/>
-          <w:sz w:val="24"/>
-          <w:szCs w:val="24"/>
-          <w:lang w:val="es-CO"/>
-        </w:rPr>
-        <w:t xml:space="preserve"> </w:t>
-      </w:r>
-      <w:proofErr w:type="spellStart"/>
-      <w:r>
-        <w:rPr>
-          <w:rFonts w:cs="Arial"/>
-          <w:sz w:val="24"/>
-          <w:szCs w:val="24"/>
-          <w:lang w:val="es-CO"/>
-        </w:rPr>
-        <w:t>Services</w:t>
-      </w:r>
-      <w:proofErr w:type="spellEnd"/>
-      <w:r>
-        <w:rPr>
-          <w:rFonts w:cs="Arial"/>
-          <w:sz w:val="24"/>
-          <w:szCs w:val="24"/>
-          <w:lang w:val="es-CO"/>
-        </w:rPr>
-        <w:t>)</w:t>
+        <w:lastRenderedPageBreak/>
+        <w:t>IIS (Internet Information Services)</w:t>
       </w:r>
     </w:p>
     <w:p>
@@ -7119,27 +6603,7 @@
           <w:szCs w:val="24"/>
           <w:lang w:val="es-CO"/>
         </w:rPr>
-        <w:t xml:space="preserve">Conexión con el servidor de bases de datos de la corporación y/o conexión con </w:t>
-      </w:r>
-      <w:proofErr w:type="spellStart"/>
-      <w:r>
-        <w:rPr>
-          <w:rFonts w:cs="Arial"/>
-          <w:sz w:val="24"/>
-          <w:szCs w:val="24"/>
-          <w:lang w:val="es-CO"/>
-        </w:rPr>
-        <w:t>sql</w:t>
-      </w:r>
-      <w:proofErr w:type="spellEnd"/>
-      <w:r>
-        <w:rPr>
-          <w:rFonts w:cs="Arial"/>
-          <w:sz w:val="24"/>
-          <w:szCs w:val="24"/>
-          <w:lang w:val="es-CO"/>
-        </w:rPr>
-        <w:t xml:space="preserve"> Server 2019.</w:t>
+        <w:t>Conexión con el servidor de bases de datos de la corporación y/o conexión con sql Server 2019.</w:t>
       </w:r>
     </w:p>
     <w:p>

--- a/Documentación/Manual-Instalación-.docx
+++ b/Documentación/Manual-Instalación-.docx
@@ -177,6 +177,14 @@
         </w:rPr>
         <w:t>Incorporación del SIAP (Sistema de Información Agroclimática del cultivo de la Papa)</w:t>
       </w:r>
+      <w:r>
+        <w:rPr>
+          <w:color w:val="4472C4" w:themeColor="accent1"/>
+          <w:sz w:val="24"/>
+          <w:szCs w:val="24"/>
+        </w:rPr>
+        <w:t xml:space="preserve"> y OCAÑERA</w:t>
+      </w:r>
     </w:p>
     <w:p>
       <w:pPr>
@@ -323,7 +331,15 @@
           <w:sz w:val="24"/>
           <w:szCs w:val="24"/>
         </w:rPr>
-        <w:t>Septiembre, 2023.</w:t>
+        <w:t>Diciembre</w:t>
+      </w:r>
+      <w:r>
+        <w:rPr>
+          <w:color w:val="4472C4" w:themeColor="accent1"/>
+          <w:sz w:val="24"/>
+          <w:szCs w:val="24"/>
+        </w:rPr>
+        <w:t>, 2023.</w:t>
       </w:r>
     </w:p>
     <w:p>
@@ -808,7 +824,119 @@
           <w:sz w:val="24"/>
           <w:szCs w:val="24"/>
         </w:rPr>
-        <w:t>Este manual de instalación del Sistema de Información Agroclimática del cultivo de la Papa (SIAP) proporciona una guía detallada y paso a paso para la instalación y configuración del SIAP en entornos de desarrollo y producción. El SIAP es una herramienta esencial en el ámbito de la producción agrícola, brindando acceso a datos climáticos y meteorológicos específicos para las zonas productoras de la papa en Cundinamarca, Colombia. La instalación adecuada es crucial para aprovechar al máximo esta valiosa herramienta y utilizarla en la toma de decisiones agrícolas informadas.</w:t>
+        <w:t>Este manual de instalación del Sistema de Información Agroclimática del cultivo de la Papa (SIAP)</w:t>
+      </w:r>
+      <w:r>
+        <w:rPr>
+          <w:rFonts w:ascii="Arial" w:hAnsi="Arial" w:cs="Arial"/>
+          <w:sz w:val="24"/>
+          <w:szCs w:val="24"/>
+        </w:rPr>
+        <w:t xml:space="preserve"> y OCAÑERA</w:t>
+      </w:r>
+      <w:r>
+        <w:rPr>
+          <w:rFonts w:ascii="Arial" w:hAnsi="Arial" w:cs="Arial"/>
+          <w:sz w:val="24"/>
+          <w:szCs w:val="24"/>
+        </w:rPr>
+        <w:t xml:space="preserve"> proporciona una guía detallada y paso a paso para la instalación y configuración del entorno de desarrollo </w:t>
+      </w:r>
+      <w:r>
+        <w:rPr>
+          <w:rFonts w:ascii="Arial" w:hAnsi="Arial" w:cs="Arial"/>
+          <w:sz w:val="24"/>
+          <w:szCs w:val="24"/>
+        </w:rPr>
+        <w:t>en</w:t>
+      </w:r>
+      <w:r>
+        <w:rPr>
+          <w:rFonts w:ascii="Arial" w:hAnsi="Arial" w:cs="Arial"/>
+          <w:sz w:val="24"/>
+          <w:szCs w:val="24"/>
+        </w:rPr>
+        <w:t xml:space="preserve"> producción. El SIAP</w:t>
+      </w:r>
+      <w:r>
+        <w:rPr>
+          <w:rFonts w:ascii="Arial" w:hAnsi="Arial" w:cs="Arial"/>
+          <w:sz w:val="24"/>
+          <w:szCs w:val="24"/>
+        </w:rPr>
+        <w:t xml:space="preserve"> y OCAÑERA son</w:t>
+      </w:r>
+      <w:r>
+        <w:rPr>
+          <w:rFonts w:ascii="Arial" w:hAnsi="Arial" w:cs="Arial"/>
+          <w:sz w:val="24"/>
+          <w:szCs w:val="24"/>
+        </w:rPr>
+        <w:t xml:space="preserve"> herramienta</w:t>
+      </w:r>
+      <w:r>
+        <w:rPr>
+          <w:rFonts w:ascii="Arial" w:hAnsi="Arial" w:cs="Arial"/>
+          <w:sz w:val="24"/>
+          <w:szCs w:val="24"/>
+        </w:rPr>
+        <w:t>s</w:t>
+      </w:r>
+      <w:r>
+        <w:rPr>
+          <w:rFonts w:ascii="Arial" w:hAnsi="Arial" w:cs="Arial"/>
+          <w:sz w:val="24"/>
+          <w:szCs w:val="24"/>
+        </w:rPr>
+        <w:t xml:space="preserve"> </w:t>
+      </w:r>
+      <w:r>
+        <w:rPr>
+          <w:rFonts w:ascii="Arial" w:hAnsi="Arial" w:cs="Arial"/>
+          <w:sz w:val="24"/>
+          <w:szCs w:val="24"/>
+        </w:rPr>
+        <w:t>que dan acceso a los</w:t>
+      </w:r>
+      <w:r>
+        <w:rPr>
+          <w:rFonts w:ascii="Arial" w:hAnsi="Arial" w:cs="Arial"/>
+          <w:sz w:val="24"/>
+          <w:szCs w:val="24"/>
+        </w:rPr>
+        <w:t xml:space="preserve"> datos climáticos y meteorológicos específicos para las zonas productoras de la papa</w:t>
+      </w:r>
+      <w:r>
+        <w:rPr>
+          <w:rFonts w:ascii="Arial" w:hAnsi="Arial" w:cs="Arial"/>
+          <w:sz w:val="24"/>
+          <w:szCs w:val="24"/>
+        </w:rPr>
+        <w:t xml:space="preserve"> y cebolla</w:t>
+      </w:r>
+      <w:r>
+        <w:rPr>
+          <w:rFonts w:ascii="Arial" w:hAnsi="Arial" w:cs="Arial"/>
+          <w:sz w:val="24"/>
+          <w:szCs w:val="24"/>
+        </w:rPr>
+        <w:t xml:space="preserve"> en Cundinamarca</w:t>
+      </w:r>
+      <w:r>
+        <w:rPr>
+          <w:rFonts w:ascii="Arial" w:hAnsi="Arial" w:cs="Arial"/>
+          <w:sz w:val="24"/>
+          <w:szCs w:val="24"/>
+        </w:rPr>
+        <w:t xml:space="preserve"> y Ocaña respectivamente.</w:t>
+      </w:r>
+      <w:r>
+        <w:rPr>
+          <w:rFonts w:ascii="Arial" w:hAnsi="Arial" w:cs="Arial"/>
+          <w:sz w:val="24"/>
+          <w:szCs w:val="24"/>
+        </w:rPr>
+        <w:t xml:space="preserve"> </w:t>
       </w:r>
     </w:p>
     <w:p>
@@ -827,7 +955,39 @@
           <w:sz w:val="24"/>
           <w:szCs w:val="24"/>
         </w:rPr>
-        <w:t>Este manual está dirigido a administradores de sistemas, desarrolladores y todas las partes interesadas en la implementación y administración del SIAP. No se requiere un profundo conocimiento técnico previo, pero se asume una comprensión básica de los conceptos de instalación de software y sistemas operativos.</w:t>
+        <w:t xml:space="preserve">Este manual está dirigido a administradores de sistemas, desarrolladores </w:t>
+      </w:r>
+      <w:r>
+        <w:rPr>
+          <w:rFonts w:ascii="Arial" w:hAnsi="Arial" w:cs="Arial"/>
+          <w:sz w:val="24"/>
+          <w:szCs w:val="24"/>
+        </w:rPr>
+        <w:t>e interesados para</w:t>
+      </w:r>
+      <w:r>
+        <w:rPr>
+          <w:rFonts w:ascii="Arial" w:hAnsi="Arial" w:cs="Arial"/>
+          <w:sz w:val="24"/>
+          <w:szCs w:val="24"/>
+        </w:rPr>
+        <w:t xml:space="preserve"> la implementación y administración del </w:t>
+      </w:r>
+      <w:r>
+        <w:rPr>
+          <w:rFonts w:ascii="Arial" w:hAnsi="Arial" w:cs="Arial"/>
+          <w:sz w:val="24"/>
+          <w:szCs w:val="24"/>
+        </w:rPr>
+        <w:t>SE-MAPA</w:t>
+      </w:r>
+      <w:r>
+        <w:rPr>
+          <w:rFonts w:ascii="Arial" w:hAnsi="Arial" w:cs="Arial"/>
+          <w:sz w:val="24"/>
+          <w:szCs w:val="24"/>
+        </w:rPr>
+        <w:t>. No se requiere un profundo conocimiento técnico previo, pero se asume una comprensión básica de los conceptos de instalación de software y sistemas operativos.</w:t>
       </w:r>
       <w:r>
         <w:rPr>
@@ -843,7 +1003,7 @@
           <w:sz w:val="24"/>
           <w:szCs w:val="24"/>
         </w:rPr>
-        <w:t>A lo largo de esta guía, se proporcionarán instrucciones detalladas, ejemplos y recomendaciones para llevar a cabo una instalación exitosa del SIAP. También se abordarán los requisitos del sistema, las dependencias necesarias y las configuraciones específicas a considerar. Además, se destacarán las mejores prácticas de seguridad y las consideraciones clave para garantizar un entorno de SIAP robusto y confiable.</w:t>
+        <w:t xml:space="preserve">A lo largo de esta guía, se proporcionarán instrucciones detalladas, ejemplos y recomendaciones para llevar a cabo una instalación exitosa. También se abordarán los requisitos del sistema, las dependencias necesarias y las configuraciones específicas a considerar. </w:t>
       </w:r>
     </w:p>
     <w:p>
@@ -978,6 +1138,7 @@
         </w:rPr>
         <w:t xml:space="preserve"> </w:t>
       </w:r>
+      <w:proofErr w:type="spellStart"/>
       <w:r>
         <w:rPr>
           <w:rFonts w:ascii="Arial" w:hAnsi="Arial" w:cs="Arial"/>
@@ -988,6 +1149,7 @@
         </w:rPr>
         <w:t>Mn_Instalacion</w:t>
       </w:r>
+      <w:proofErr w:type="spellEnd"/>
       <w:r>
         <w:rPr>
           <w:rFonts w:ascii="Arial" w:hAnsi="Arial" w:cs="Arial"/>
@@ -1002,7 +1164,25 @@
           <w:sz w:val="24"/>
           <w:szCs w:val="24"/>
         </w:rPr>
-        <w:t>para desplegar el backup de la base de datos y el servidor de mapas en el servidor</w:t>
+        <w:t xml:space="preserve">para desplegar el </w:t>
+      </w:r>
+      <w:proofErr w:type="spellStart"/>
+      <w:r>
+        <w:rPr>
+          <w:rFonts w:ascii="Arial" w:hAnsi="Arial" w:cs="Arial"/>
+          <w:sz w:val="24"/>
+          <w:szCs w:val="24"/>
+        </w:rPr>
+        <w:t>backup</w:t>
+      </w:r>
+      <w:proofErr w:type="spellEnd"/>
+      <w:r>
+        <w:rPr>
+          <w:rFonts w:ascii="Arial" w:hAnsi="Arial" w:cs="Arial"/>
+          <w:sz w:val="24"/>
+          <w:szCs w:val="24"/>
+        </w:rPr>
+        <w:t xml:space="preserve"> de la base de datos y el servidor de mapas en el servidor</w:t>
       </w:r>
       <w:r>
         <w:rPr>
@@ -1167,7 +1347,25 @@
           <w:sz w:val="24"/>
           <w:szCs w:val="24"/>
         </w:rPr>
-        <w:t xml:space="preserve"> (Linea </w:t>
+        <w:t xml:space="preserve"> (</w:t>
+      </w:r>
+      <w:proofErr w:type="spellStart"/>
+      <w:r>
+        <w:rPr>
+          <w:rFonts w:ascii="Arial" w:hAnsi="Arial" w:cs="Arial"/>
+          <w:sz w:val="24"/>
+          <w:szCs w:val="24"/>
+        </w:rPr>
+        <w:t>Linea</w:t>
+      </w:r>
+      <w:proofErr w:type="spellEnd"/>
+      <w:r>
+        <w:rPr>
+          <w:rFonts w:ascii="Arial" w:hAnsi="Arial" w:cs="Arial"/>
+          <w:sz w:val="24"/>
+          <w:szCs w:val="24"/>
+        </w:rPr>
+        <w:t xml:space="preserve"> </w:t>
       </w:r>
       <w:r>
         <w:rPr>
@@ -1306,13 +1504,59 @@
         </w:rPr>
         <w:t xml:space="preserve"> (</w:t>
       </w:r>
-      <w:r>
-        <w:rPr>
-          <w:rFonts w:ascii="Arial" w:hAnsi="Arial" w:cs="Arial"/>
-          <w:sz w:val="24"/>
-          <w:szCs w:val="24"/>
-        </w:rPr>
-        <w:t>docker build -t nombre_imagen .</w:t>
+      <w:proofErr w:type="spellStart"/>
+      <w:r>
+        <w:rPr>
+          <w:rFonts w:ascii="Arial" w:hAnsi="Arial" w:cs="Arial"/>
+          <w:sz w:val="24"/>
+          <w:szCs w:val="24"/>
+        </w:rPr>
+        <w:t>docker</w:t>
+      </w:r>
+      <w:proofErr w:type="spellEnd"/>
+      <w:r>
+        <w:rPr>
+          <w:rFonts w:ascii="Arial" w:hAnsi="Arial" w:cs="Arial"/>
+          <w:sz w:val="24"/>
+          <w:szCs w:val="24"/>
+        </w:rPr>
+        <w:t xml:space="preserve"> </w:t>
+      </w:r>
+      <w:proofErr w:type="spellStart"/>
+      <w:r>
+        <w:rPr>
+          <w:rFonts w:ascii="Arial" w:hAnsi="Arial" w:cs="Arial"/>
+          <w:sz w:val="24"/>
+          <w:szCs w:val="24"/>
+        </w:rPr>
+        <w:t>build</w:t>
+      </w:r>
+      <w:proofErr w:type="spellEnd"/>
+      <w:r>
+        <w:rPr>
+          <w:rFonts w:ascii="Arial" w:hAnsi="Arial" w:cs="Arial"/>
+          <w:sz w:val="24"/>
+          <w:szCs w:val="24"/>
+        </w:rPr>
+        <w:t xml:space="preserve"> -t </w:t>
+      </w:r>
+      <w:proofErr w:type="spellStart"/>
+      <w:r>
+        <w:rPr>
+          <w:rFonts w:ascii="Arial" w:hAnsi="Arial" w:cs="Arial"/>
+          <w:sz w:val="24"/>
+          <w:szCs w:val="24"/>
+        </w:rPr>
+        <w:t>nombre_imagen</w:t>
+      </w:r>
+      <w:proofErr w:type="spellEnd"/>
+      <w:r>
+        <w:rPr>
+          <w:rFonts w:ascii="Arial" w:hAnsi="Arial" w:cs="Arial"/>
+          <w:sz w:val="24"/>
+          <w:szCs w:val="24"/>
+        </w:rPr>
+        <w:t xml:space="preserve"> .</w:t>
       </w:r>
       <w:r>
         <w:rPr>
@@ -1404,14 +1648,25 @@
         </w:rPr>
         <w:t>Luego ejecute la imagen (</w:t>
       </w:r>
-      <w:r>
-        <w:rPr>
-          <w:rFonts w:ascii="Arial" w:hAnsi="Arial" w:cs="Arial"/>
-          <w:sz w:val="24"/>
-          <w:szCs w:val="24"/>
-        </w:rPr>
-        <w:t xml:space="preserve">docker run -i -t -p 8001:8001 </w:t>
-      </w:r>
+      <w:proofErr w:type="spellStart"/>
+      <w:r>
+        <w:rPr>
+          <w:rFonts w:ascii="Arial" w:hAnsi="Arial" w:cs="Arial"/>
+          <w:sz w:val="24"/>
+          <w:szCs w:val="24"/>
+        </w:rPr>
+        <w:t>docker</w:t>
+      </w:r>
+      <w:proofErr w:type="spellEnd"/>
+      <w:r>
+        <w:rPr>
+          <w:rFonts w:ascii="Arial" w:hAnsi="Arial" w:cs="Arial"/>
+          <w:sz w:val="24"/>
+          <w:szCs w:val="24"/>
+        </w:rPr>
+        <w:t xml:space="preserve"> run -i -t -p 8001:8001 </w:t>
+      </w:r>
+      <w:proofErr w:type="spellStart"/>
       <w:r>
         <w:rPr>
           <w:rFonts w:ascii="Arial" w:hAnsi="Arial" w:cs="Arial"/>
@@ -1420,6 +1675,7 @@
         </w:rPr>
         <w:t>nombre_imagen</w:t>
       </w:r>
+      <w:proofErr w:type="spellEnd"/>
       <w:r>
         <w:rPr>
           <w:rFonts w:ascii="Arial" w:hAnsi="Arial" w:cs="Arial"/>
@@ -1519,7 +1775,25 @@
           <w:sz w:val="24"/>
           <w:szCs w:val="24"/>
         </w:rPr>
-        <w:t xml:space="preserve">8001 para cambiar el puerto diríjase al DockerFile </w:t>
+        <w:t xml:space="preserve">8001 para cambiar el puerto diríjase al </w:t>
+      </w:r>
+      <w:proofErr w:type="spellStart"/>
+      <w:r>
+        <w:rPr>
+          <w:rFonts w:ascii="Arial" w:hAnsi="Arial" w:cs="Arial"/>
+          <w:sz w:val="24"/>
+          <w:szCs w:val="24"/>
+        </w:rPr>
+        <w:t>DockerFile</w:t>
+      </w:r>
+      <w:proofErr w:type="spellEnd"/>
+      <w:r>
+        <w:rPr>
+          <w:rFonts w:ascii="Arial" w:hAnsi="Arial" w:cs="Arial"/>
+          <w:sz w:val="24"/>
+          <w:szCs w:val="24"/>
+        </w:rPr>
+        <w:t xml:space="preserve"> </w:t>
       </w:r>
       <w:r>
         <w:rPr>
@@ -1808,7 +2082,25 @@
           <w:sz w:val="24"/>
           <w:szCs w:val="24"/>
         </w:rPr>
-        <w:t>inicie la sesión de dockerHUB (Usuario</w:t>
+        <w:t xml:space="preserve">inicie la sesión de </w:t>
+      </w:r>
+      <w:proofErr w:type="spellStart"/>
+      <w:r>
+        <w:rPr>
+          <w:rFonts w:ascii="Arial" w:hAnsi="Arial" w:cs="Arial"/>
+          <w:sz w:val="24"/>
+          <w:szCs w:val="24"/>
+        </w:rPr>
+        <w:t>dockerHUB</w:t>
+      </w:r>
+      <w:proofErr w:type="spellEnd"/>
+      <w:r>
+        <w:rPr>
+          <w:rFonts w:ascii="Arial" w:hAnsi="Arial" w:cs="Arial"/>
+          <w:sz w:val="24"/>
+          <w:szCs w:val="24"/>
+        </w:rPr>
+        <w:t xml:space="preserve"> (Usuario</w:t>
       </w:r>
       <w:r>
         <w:rPr>
@@ -1824,8 +2116,36 @@
           <w:sz w:val="24"/>
           <w:szCs w:val="24"/>
         </w:rPr>
-        <w:t xml:space="preserve"> agrosavia, Contrasena</w:t>
-      </w:r>
+        <w:t xml:space="preserve"> </w:t>
+      </w:r>
+      <w:proofErr w:type="spellStart"/>
+      <w:r>
+        <w:rPr>
+          <w:rFonts w:ascii="Arial" w:hAnsi="Arial" w:cs="Arial"/>
+          <w:sz w:val="24"/>
+          <w:szCs w:val="24"/>
+        </w:rPr>
+        <w:t>agrosavia</w:t>
+      </w:r>
+      <w:proofErr w:type="spellEnd"/>
+      <w:r>
+        <w:rPr>
+          <w:rFonts w:ascii="Arial" w:hAnsi="Arial" w:cs="Arial"/>
+          <w:sz w:val="24"/>
+          <w:szCs w:val="24"/>
+        </w:rPr>
+        <w:t xml:space="preserve">, </w:t>
+      </w:r>
+      <w:proofErr w:type="spellStart"/>
+      <w:r>
+        <w:rPr>
+          <w:rFonts w:ascii="Arial" w:hAnsi="Arial" w:cs="Arial"/>
+          <w:sz w:val="24"/>
+          <w:szCs w:val="24"/>
+        </w:rPr>
+        <w:t>Contrasena</w:t>
+      </w:r>
+      <w:proofErr w:type="spellEnd"/>
       <w:r>
         <w:rPr>
           <w:rFonts w:ascii="Arial" w:hAnsi="Arial" w:cs="Arial"/>
@@ -1864,8 +2184,36 @@
           <w:sz w:val="24"/>
           <w:szCs w:val="24"/>
         </w:rPr>
-        <w:t xml:space="preserve"> el comando docker login</w:t>
-      </w:r>
+        <w:t xml:space="preserve"> el comando </w:t>
+      </w:r>
+      <w:proofErr w:type="spellStart"/>
+      <w:r>
+        <w:rPr>
+          <w:rFonts w:ascii="Arial" w:hAnsi="Arial" w:cs="Arial"/>
+          <w:sz w:val="24"/>
+          <w:szCs w:val="24"/>
+        </w:rPr>
+        <w:t>docker</w:t>
+      </w:r>
+      <w:proofErr w:type="spellEnd"/>
+      <w:r>
+        <w:rPr>
+          <w:rFonts w:ascii="Arial" w:hAnsi="Arial" w:cs="Arial"/>
+          <w:sz w:val="24"/>
+          <w:szCs w:val="24"/>
+        </w:rPr>
+        <w:t xml:space="preserve"> </w:t>
+      </w:r>
+      <w:proofErr w:type="spellStart"/>
+      <w:r>
+        <w:rPr>
+          <w:rFonts w:ascii="Arial" w:hAnsi="Arial" w:cs="Arial"/>
+          <w:sz w:val="24"/>
+          <w:szCs w:val="24"/>
+        </w:rPr>
+        <w:t>login</w:t>
+      </w:r>
+      <w:proofErr w:type="spellEnd"/>
       <w:r>
         <w:rPr>
           <w:rFonts w:ascii="Arial" w:hAnsi="Arial" w:cs="Arial"/>
@@ -1904,16 +2252,72 @@
           <w:sz w:val="24"/>
           <w:szCs w:val="24"/>
         </w:rPr>
-        <w:t xml:space="preserve"> (docker tag nombre_imagen </w:t>
-      </w:r>
-      <w:r>
-        <w:rPr>
-          <w:rFonts w:ascii="Arial" w:hAnsi="Arial" w:cs="Arial"/>
-          <w:sz w:val="24"/>
-          <w:szCs w:val="24"/>
-        </w:rPr>
-        <w:t>agrosavia/climapp:tagname</w:t>
-      </w:r>
+        <w:t xml:space="preserve"> (</w:t>
+      </w:r>
+      <w:proofErr w:type="spellStart"/>
+      <w:r>
+        <w:rPr>
+          <w:rFonts w:ascii="Arial" w:hAnsi="Arial" w:cs="Arial"/>
+          <w:sz w:val="24"/>
+          <w:szCs w:val="24"/>
+        </w:rPr>
+        <w:t>docker</w:t>
+      </w:r>
+      <w:proofErr w:type="spellEnd"/>
+      <w:r>
+        <w:rPr>
+          <w:rFonts w:ascii="Arial" w:hAnsi="Arial" w:cs="Arial"/>
+          <w:sz w:val="24"/>
+          <w:szCs w:val="24"/>
+        </w:rPr>
+        <w:t xml:space="preserve"> tag </w:t>
+      </w:r>
+      <w:proofErr w:type="spellStart"/>
+      <w:r>
+        <w:rPr>
+          <w:rFonts w:ascii="Arial" w:hAnsi="Arial" w:cs="Arial"/>
+          <w:sz w:val="24"/>
+          <w:szCs w:val="24"/>
+        </w:rPr>
+        <w:t>nombre_imagen</w:t>
+      </w:r>
+      <w:proofErr w:type="spellEnd"/>
+      <w:r>
+        <w:rPr>
+          <w:rFonts w:ascii="Arial" w:hAnsi="Arial" w:cs="Arial"/>
+          <w:sz w:val="24"/>
+          <w:szCs w:val="24"/>
+        </w:rPr>
+        <w:t xml:space="preserve"> </w:t>
+      </w:r>
+      <w:proofErr w:type="spellStart"/>
+      <w:r>
+        <w:rPr>
+          <w:rFonts w:ascii="Arial" w:hAnsi="Arial" w:cs="Arial"/>
+          <w:sz w:val="24"/>
+          <w:szCs w:val="24"/>
+        </w:rPr>
+        <w:t>agrosavia</w:t>
+      </w:r>
+      <w:proofErr w:type="spellEnd"/>
+      <w:r>
+        <w:rPr>
+          <w:rFonts w:ascii="Arial" w:hAnsi="Arial" w:cs="Arial"/>
+          <w:sz w:val="24"/>
+          <w:szCs w:val="24"/>
+        </w:rPr>
+        <w:t>/</w:t>
+      </w:r>
+      <w:proofErr w:type="spellStart"/>
+      <w:r>
+        <w:rPr>
+          <w:rFonts w:ascii="Arial" w:hAnsi="Arial" w:cs="Arial"/>
+          <w:sz w:val="24"/>
+          <w:szCs w:val="24"/>
+        </w:rPr>
+        <w:t>climapp:tagname</w:t>
+      </w:r>
+      <w:proofErr w:type="spellEnd"/>
       <w:r>
         <w:rPr>
           <w:rFonts w:ascii="Arial" w:hAnsi="Arial" w:cs="Arial"/>
@@ -1944,7 +2348,79 @@
           <w:sz w:val="24"/>
           <w:szCs w:val="24"/>
         </w:rPr>
-        <w:t xml:space="preserve"> (docker push agrosavia/climapp:tagname)</w:t>
+        <w:t xml:space="preserve"> (</w:t>
+      </w:r>
+      <w:proofErr w:type="spellStart"/>
+      <w:r>
+        <w:rPr>
+          <w:rFonts w:ascii="Arial" w:hAnsi="Arial" w:cs="Arial"/>
+          <w:sz w:val="24"/>
+          <w:szCs w:val="24"/>
+        </w:rPr>
+        <w:t>docker</w:t>
+      </w:r>
+      <w:proofErr w:type="spellEnd"/>
+      <w:r>
+        <w:rPr>
+          <w:rFonts w:ascii="Arial" w:hAnsi="Arial" w:cs="Arial"/>
+          <w:sz w:val="24"/>
+          <w:szCs w:val="24"/>
+        </w:rPr>
+        <w:t xml:space="preserve"> </w:t>
+      </w:r>
+      <w:proofErr w:type="spellStart"/>
+      <w:r>
+        <w:rPr>
+          <w:rFonts w:ascii="Arial" w:hAnsi="Arial" w:cs="Arial"/>
+          <w:sz w:val="24"/>
+          <w:szCs w:val="24"/>
+        </w:rPr>
+        <w:t>push</w:t>
+      </w:r>
+      <w:proofErr w:type="spellEnd"/>
+      <w:r>
+        <w:rPr>
+          <w:rFonts w:ascii="Arial" w:hAnsi="Arial" w:cs="Arial"/>
+          <w:sz w:val="24"/>
+          <w:szCs w:val="24"/>
+        </w:rPr>
+        <w:t xml:space="preserve"> </w:t>
+      </w:r>
+      <w:proofErr w:type="spellStart"/>
+      <w:r>
+        <w:rPr>
+          <w:rFonts w:ascii="Arial" w:hAnsi="Arial" w:cs="Arial"/>
+          <w:sz w:val="24"/>
+          <w:szCs w:val="24"/>
+        </w:rPr>
+        <w:t>agrosavia</w:t>
+      </w:r>
+      <w:proofErr w:type="spellEnd"/>
+      <w:r>
+        <w:rPr>
+          <w:rFonts w:ascii="Arial" w:hAnsi="Arial" w:cs="Arial"/>
+          <w:sz w:val="24"/>
+          <w:szCs w:val="24"/>
+        </w:rPr>
+        <w:t>/</w:t>
+      </w:r>
+      <w:proofErr w:type="spellStart"/>
+      <w:r>
+        <w:rPr>
+          <w:rFonts w:ascii="Arial" w:hAnsi="Arial" w:cs="Arial"/>
+          <w:sz w:val="24"/>
+          <w:szCs w:val="24"/>
+        </w:rPr>
+        <w:t>climapp:tagname</w:t>
+      </w:r>
+      <w:proofErr w:type="spellEnd"/>
+      <w:r>
+        <w:rPr>
+          <w:rFonts w:ascii="Arial" w:hAnsi="Arial" w:cs="Arial"/>
+          <w:sz w:val="24"/>
+          <w:szCs w:val="24"/>
+        </w:rPr>
+        <w:t>)</w:t>
       </w:r>
       <w:r>
         <w:rPr>
@@ -2256,6 +2732,7 @@
         </w:rPr>
         <w:t xml:space="preserve">tudio 2014 abriendo el archivo </w:t>
       </w:r>
+      <w:proofErr w:type="spellStart"/>
       <w:r>
         <w:rPr>
           <w:rFonts w:ascii="Arial" w:hAnsi="Arial" w:cs="Arial"/>
@@ -2286,7 +2763,16 @@
           <w:sz w:val="24"/>
           <w:szCs w:val="24"/>
         </w:rPr>
-        <w:t>xperto contenido en la carpeta código fuente</w:t>
+        <w:t>xperto</w:t>
+      </w:r>
+      <w:proofErr w:type="spellEnd"/>
+      <w:r>
+        <w:rPr>
+          <w:rFonts w:ascii="Arial" w:hAnsi="Arial" w:cs="Arial"/>
+          <w:sz w:val="24"/>
+          <w:szCs w:val="24"/>
+        </w:rPr>
+        <w:t xml:space="preserve"> contenido en la carpeta código fuente</w:t>
       </w:r>
     </w:p>
     <w:p>
@@ -2394,7 +2880,25 @@
           <w:sz w:val="24"/>
           <w:szCs w:val="24"/>
         </w:rPr>
-        <w:t xml:space="preserve">, el SIAP requirió de una actualización de la base de datos del SE-MAPA para incorporar nuevas entidades como se muestra en la Figura 2. Estos cambios se realizaron directamente en el servidor de producción, por lo que la base de datos se encuentra actualizada y no requiere ajustes para el despliegue de la aplicación. Vale la pena resaltar que, el SIAP incorpora un API de Field climate para actualizar las entidades SITB_Estacion_1, SITB_Estacion_2 y SITB_Estacion_3 como se muestra en la Figura </w:t>
+        <w:t xml:space="preserve">, el SIAP requirió de una actualización de la base de datos del SE-MAPA para incorporar nuevas entidades como se muestra en la Figura 2. Estos cambios se realizaron directamente en el servidor de producción, por lo que la base de datos se encuentra actualizada y no requiere ajustes para el despliegue de la aplicación. Vale la pena resaltar que, el SIAP incorpora un API de Field </w:t>
+      </w:r>
+      <w:proofErr w:type="spellStart"/>
+      <w:r>
+        <w:rPr>
+          <w:rFonts w:cs="Arial"/>
+          <w:sz w:val="24"/>
+          <w:szCs w:val="24"/>
+        </w:rPr>
+        <w:t>climate</w:t>
+      </w:r>
+      <w:proofErr w:type="spellEnd"/>
+      <w:r>
+        <w:rPr>
+          <w:rFonts w:cs="Arial"/>
+          <w:sz w:val="24"/>
+          <w:szCs w:val="24"/>
+        </w:rPr>
+        <w:t xml:space="preserve"> para actualizar las entidades SITB_Estacion_1, SITB_Estacion_2 y SITB_Estacion_3 como se muestra en la Figura </w:t>
       </w:r>
       <w:r>
         <w:rPr>
@@ -3711,7 +4215,25 @@
           <w:sz w:val="24"/>
           <w:szCs w:val="24"/>
         </w:rPr>
-        <w:t>La gestión de la base de datos y la conexión con las estaciones se realiza utilizando un API que funciona como interfaz entre las estaciones, el proveedor del servicio (Field climate) y la base de datos corporativa, para interpretar la información y disponerla en un formato compatible con la base de datos. El API debe ejecutarse de forma continua, por lo que, la imagen Docker se desplego en un servidor que tiene instalada la aplicación DOCKER FOR LINUX y está conectada con el repositorio corporativo siguiendo los siguientes pasos.</w:t>
+        <w:t xml:space="preserve">La gestión de la base de datos y la conexión con las estaciones se realiza utilizando un API que funciona como interfaz entre las estaciones, el proveedor del servicio (Field </w:t>
+      </w:r>
+      <w:proofErr w:type="spellStart"/>
+      <w:r>
+        <w:rPr>
+          <w:rFonts w:cs="Arial"/>
+          <w:sz w:val="24"/>
+          <w:szCs w:val="24"/>
+        </w:rPr>
+        <w:t>climate</w:t>
+      </w:r>
+      <w:proofErr w:type="spellEnd"/>
+      <w:r>
+        <w:rPr>
+          <w:rFonts w:cs="Arial"/>
+          <w:sz w:val="24"/>
+          <w:szCs w:val="24"/>
+        </w:rPr>
+        <w:t>) y la base de datos corporativa, para interpretar la información y disponerla en un formato compatible con la base de datos. El API debe ejecutarse de forma continua, por lo que, la imagen Docker se desplego en un servidor que tiene instalada la aplicación DOCKER FOR LINUX y está conectada con el repositorio corporativo siguiendo los siguientes pasos.</w:t>
       </w:r>
     </w:p>
     <w:p>
@@ -3839,7 +4361,25 @@
           <w:sz w:val="24"/>
           <w:szCs w:val="24"/>
         </w:rPr>
-        <w:t xml:space="preserve">. Vista de PuTTy. </w:t>
+        <w:t xml:space="preserve">. Vista de </w:t>
+      </w:r>
+      <w:proofErr w:type="spellStart"/>
+      <w:r>
+        <w:rPr>
+          <w:rFonts w:ascii="Arial" w:hAnsi="Arial" w:cs="Arial"/>
+          <w:sz w:val="24"/>
+          <w:szCs w:val="24"/>
+        </w:rPr>
+        <w:t>PuTTy</w:t>
+      </w:r>
+      <w:proofErr w:type="spellEnd"/>
+      <w:r>
+        <w:rPr>
+          <w:rFonts w:ascii="Arial" w:hAnsi="Arial" w:cs="Arial"/>
+          <w:sz w:val="24"/>
+          <w:szCs w:val="24"/>
+        </w:rPr>
+        <w:t xml:space="preserve">. </w:t>
       </w:r>
     </w:p>
     <w:p>
@@ -4162,6 +4702,7 @@
         </w:rPr>
         <w:t xml:space="preserve">Digite el comando </w:t>
       </w:r>
+      <w:proofErr w:type="spellStart"/>
       <w:r>
         <w:rPr>
           <w:rFonts w:cs="Arial"/>
@@ -4172,6 +4713,7 @@
         </w:rPr>
         <w:t>login</w:t>
       </w:r>
+      <w:proofErr w:type="spellEnd"/>
       <w:r>
         <w:rPr>
           <w:rFonts w:cs="Arial"/>
@@ -4284,7 +4826,25 @@
           <w:sz w:val="24"/>
           <w:szCs w:val="24"/>
         </w:rPr>
-        <w:t xml:space="preserve">. Comando login. </w:t>
+        <w:t xml:space="preserve">. Comando </w:t>
+      </w:r>
+      <w:proofErr w:type="spellStart"/>
+      <w:r>
+        <w:rPr>
+          <w:rFonts w:ascii="Arial" w:hAnsi="Arial" w:cs="Arial"/>
+          <w:sz w:val="24"/>
+          <w:szCs w:val="24"/>
+        </w:rPr>
+        <w:t>login</w:t>
+      </w:r>
+      <w:proofErr w:type="spellEnd"/>
+      <w:r>
+        <w:rPr>
+          <w:rFonts w:ascii="Arial" w:hAnsi="Arial" w:cs="Arial"/>
+          <w:sz w:val="24"/>
+          <w:szCs w:val="24"/>
+        </w:rPr>
+        <w:t xml:space="preserve">. </w:t>
       </w:r>
     </w:p>
     <w:p>
@@ -4319,6 +4879,7 @@
         </w:rPr>
         <w:t xml:space="preserve">Digite el comando </w:t>
       </w:r>
+      <w:proofErr w:type="spellStart"/>
       <w:r>
         <w:rPr>
           <w:rFonts w:cs="Arial"/>
@@ -4327,8 +4888,75 @@
           <w:sz w:val="24"/>
           <w:szCs w:val="24"/>
         </w:rPr>
-        <w:t>docker pull agrosavia/climapp:tagname</w:t>
-      </w:r>
+        <w:t>docker</w:t>
+      </w:r>
+      <w:proofErr w:type="spellEnd"/>
+      <w:r>
+        <w:rPr>
+          <w:rFonts w:cs="Arial"/>
+          <w:b/>
+          <w:bCs/>
+          <w:sz w:val="24"/>
+          <w:szCs w:val="24"/>
+        </w:rPr>
+        <w:t xml:space="preserve"> </w:t>
+      </w:r>
+      <w:proofErr w:type="spellStart"/>
+      <w:r>
+        <w:rPr>
+          <w:rFonts w:cs="Arial"/>
+          <w:b/>
+          <w:bCs/>
+          <w:sz w:val="24"/>
+          <w:szCs w:val="24"/>
+        </w:rPr>
+        <w:t>pull</w:t>
+      </w:r>
+      <w:proofErr w:type="spellEnd"/>
+      <w:r>
+        <w:rPr>
+          <w:rFonts w:cs="Arial"/>
+          <w:b/>
+          <w:bCs/>
+          <w:sz w:val="24"/>
+          <w:szCs w:val="24"/>
+        </w:rPr>
+        <w:t xml:space="preserve"> </w:t>
+      </w:r>
+      <w:proofErr w:type="spellStart"/>
+      <w:r>
+        <w:rPr>
+          <w:rFonts w:cs="Arial"/>
+          <w:b/>
+          <w:bCs/>
+          <w:sz w:val="24"/>
+          <w:szCs w:val="24"/>
+        </w:rPr>
+        <w:t>agrosavia</w:t>
+      </w:r>
+      <w:proofErr w:type="spellEnd"/>
+      <w:r>
+        <w:rPr>
+          <w:rFonts w:cs="Arial"/>
+          <w:b/>
+          <w:bCs/>
+          <w:sz w:val="24"/>
+          <w:szCs w:val="24"/>
+        </w:rPr>
+        <w:t>/</w:t>
+      </w:r>
+      <w:proofErr w:type="spellStart"/>
+      <w:r>
+        <w:rPr>
+          <w:rFonts w:cs="Arial"/>
+          <w:b/>
+          <w:bCs/>
+          <w:sz w:val="24"/>
+          <w:szCs w:val="24"/>
+        </w:rPr>
+        <w:t>climapp:tagname</w:t>
+      </w:r>
+      <w:proofErr w:type="spellEnd"/>
       <w:r>
         <w:rPr>
           <w:rFonts w:cs="Arial"/>
@@ -4448,7 +5076,25 @@
           <w:sz w:val="24"/>
           <w:szCs w:val="24"/>
         </w:rPr>
-        <w:t xml:space="preserve">. Vista de PuTTy. </w:t>
+        <w:t xml:space="preserve">. Vista de </w:t>
+      </w:r>
+      <w:proofErr w:type="spellStart"/>
+      <w:r>
+        <w:rPr>
+          <w:rFonts w:ascii="Arial" w:hAnsi="Arial" w:cs="Arial"/>
+          <w:sz w:val="24"/>
+          <w:szCs w:val="24"/>
+        </w:rPr>
+        <w:t>PuTTy</w:t>
+      </w:r>
+      <w:proofErr w:type="spellEnd"/>
+      <w:r>
+        <w:rPr>
+          <w:rFonts w:ascii="Arial" w:hAnsi="Arial" w:cs="Arial"/>
+          <w:sz w:val="24"/>
+          <w:szCs w:val="24"/>
+        </w:rPr>
+        <w:t xml:space="preserve">. </w:t>
       </w:r>
     </w:p>
     <w:p>
@@ -4483,6 +5129,7 @@
         </w:rPr>
         <w:t xml:space="preserve">Digite el comando </w:t>
       </w:r>
+      <w:proofErr w:type="spellStart"/>
       <w:r>
         <w:rPr>
           <w:rFonts w:cs="Arial"/>
@@ -4491,8 +5138,53 @@
           <w:sz w:val="24"/>
           <w:szCs w:val="24"/>
         </w:rPr>
-        <w:t>docker run -i -t -p 8001:8001 agrosavia/climapp:tagname</w:t>
-      </w:r>
+        <w:t>docker</w:t>
+      </w:r>
+      <w:proofErr w:type="spellEnd"/>
+      <w:r>
+        <w:rPr>
+          <w:rFonts w:cs="Arial"/>
+          <w:b/>
+          <w:bCs/>
+          <w:sz w:val="24"/>
+          <w:szCs w:val="24"/>
+        </w:rPr>
+        <w:t xml:space="preserve"> run -i -t -p 8001:8001 </w:t>
+      </w:r>
+      <w:proofErr w:type="spellStart"/>
+      <w:r>
+        <w:rPr>
+          <w:rFonts w:cs="Arial"/>
+          <w:b/>
+          <w:bCs/>
+          <w:sz w:val="24"/>
+          <w:szCs w:val="24"/>
+        </w:rPr>
+        <w:t>agrosavia</w:t>
+      </w:r>
+      <w:proofErr w:type="spellEnd"/>
+      <w:r>
+        <w:rPr>
+          <w:rFonts w:cs="Arial"/>
+          <w:b/>
+          <w:bCs/>
+          <w:sz w:val="24"/>
+          <w:szCs w:val="24"/>
+        </w:rPr>
+        <w:t>/</w:t>
+      </w:r>
+      <w:proofErr w:type="spellStart"/>
+      <w:r>
+        <w:rPr>
+          <w:rFonts w:cs="Arial"/>
+          <w:b/>
+          <w:bCs/>
+          <w:sz w:val="24"/>
+          <w:szCs w:val="24"/>
+        </w:rPr>
+        <w:t>climapp:tagname</w:t>
+      </w:r>
+      <w:proofErr w:type="spellEnd"/>
       <w:r>
         <w:rPr>
           <w:rFonts w:cs="Arial"/>
@@ -4643,7 +5335,43 @@
           <w:sz w:val="24"/>
           <w:szCs w:val="24"/>
         </w:rPr>
-        <w:t>Una vez desplegado el API en DOCKER despliegue la aplicación actualizada del SE-MAPA en un servidor de producción usando el IIS (Internet Information Service) siguiendo los pasos que se muestran a continuación.</w:t>
+        <w:t xml:space="preserve">Una vez desplegado el API en DOCKER despliegue la aplicación actualizada del SE-MAPA en un servidor de producción usando el IIS (Internet </w:t>
+      </w:r>
+      <w:proofErr w:type="spellStart"/>
+      <w:r>
+        <w:rPr>
+          <w:rFonts w:cs="Arial"/>
+          <w:sz w:val="24"/>
+          <w:szCs w:val="24"/>
+        </w:rPr>
+        <w:t>Information</w:t>
+      </w:r>
+      <w:proofErr w:type="spellEnd"/>
+      <w:r>
+        <w:rPr>
+          <w:rFonts w:cs="Arial"/>
+          <w:sz w:val="24"/>
+          <w:szCs w:val="24"/>
+        </w:rPr>
+        <w:t xml:space="preserve"> </w:t>
+      </w:r>
+      <w:proofErr w:type="spellStart"/>
+      <w:r>
+        <w:rPr>
+          <w:rFonts w:cs="Arial"/>
+          <w:sz w:val="24"/>
+          <w:szCs w:val="24"/>
+        </w:rPr>
+        <w:t>Service</w:t>
+      </w:r>
+      <w:proofErr w:type="spellEnd"/>
+      <w:r>
+        <w:rPr>
+          <w:rFonts w:cs="Arial"/>
+          <w:sz w:val="24"/>
+          <w:szCs w:val="24"/>
+        </w:rPr>
+        <w:t>) siguiendo los pasos que se muestran a continuación.</w:t>
       </w:r>
     </w:p>
     <w:p>
@@ -6134,13 +6862,23 @@
           <w:szCs w:val="24"/>
         </w:rPr>
       </w:pPr>
-      <w:r>
-        <w:rPr>
-          <w:rFonts w:cs="Arial"/>
-          <w:sz w:val="24"/>
-          <w:szCs w:val="24"/>
-        </w:rPr>
-        <w:t>Kernel Linux</w:t>
+      <w:proofErr w:type="spellStart"/>
+      <w:r>
+        <w:rPr>
+          <w:rFonts w:cs="Arial"/>
+          <w:sz w:val="24"/>
+          <w:szCs w:val="24"/>
+        </w:rPr>
+        <w:t>Kernel</w:t>
+      </w:r>
+      <w:proofErr w:type="spellEnd"/>
+      <w:r>
+        <w:rPr>
+          <w:rFonts w:cs="Arial"/>
+          <w:sz w:val="24"/>
+          <w:szCs w:val="24"/>
+        </w:rPr>
+        <w:t xml:space="preserve"> Linux</w:t>
       </w:r>
       <w:r>
         <w:rPr>
@@ -6322,7 +7060,61 @@
           <w:sz w:val="24"/>
           <w:szCs w:val="24"/>
         </w:rPr>
-        <w:t>Espacio en Disco para Imágenes y Contenedores: al menos 50 GB de espacio en disco para /var/lib/docker.</w:t>
+        <w:t>Espacio en Disco para Imágenes y Contenedores: al menos 50 GB de espacio en disco para /</w:t>
+      </w:r>
+      <w:proofErr w:type="spellStart"/>
+      <w:r>
+        <w:rPr>
+          <w:rFonts w:cs="Arial"/>
+          <w:sz w:val="24"/>
+          <w:szCs w:val="24"/>
+        </w:rPr>
+        <w:t>var</w:t>
+      </w:r>
+      <w:proofErr w:type="spellEnd"/>
+      <w:r>
+        <w:rPr>
+          <w:rFonts w:cs="Arial"/>
+          <w:sz w:val="24"/>
+          <w:szCs w:val="24"/>
+        </w:rPr>
+        <w:t>/</w:t>
+      </w:r>
+      <w:proofErr w:type="spellStart"/>
+      <w:r>
+        <w:rPr>
+          <w:rFonts w:cs="Arial"/>
+          <w:sz w:val="24"/>
+          <w:szCs w:val="24"/>
+        </w:rPr>
+        <w:t>lib</w:t>
+      </w:r>
+      <w:proofErr w:type="spellEnd"/>
+      <w:r>
+        <w:rPr>
+          <w:rFonts w:cs="Arial"/>
+          <w:sz w:val="24"/>
+          <w:szCs w:val="24"/>
+        </w:rPr>
+        <w:t>/</w:t>
+      </w:r>
+      <w:proofErr w:type="spellStart"/>
+      <w:r>
+        <w:rPr>
+          <w:rFonts w:cs="Arial"/>
+          <w:sz w:val="24"/>
+          <w:szCs w:val="24"/>
+        </w:rPr>
+        <w:t>docker</w:t>
+      </w:r>
+      <w:proofErr w:type="spellEnd"/>
+      <w:r>
+        <w:rPr>
+          <w:rFonts w:cs="Arial"/>
+          <w:sz w:val="24"/>
+          <w:szCs w:val="24"/>
+        </w:rPr>
+        <w:t>.</w:t>
       </w:r>
     </w:p>
     <w:p>
@@ -6434,7 +7226,27 @@
           <w:szCs w:val="24"/>
           <w:lang w:val="en-US"/>
         </w:rPr>
-        <w:t>Sistema operativo Windows Server 2016 Standard.</w:t>
+        <w:t xml:space="preserve">Sistema </w:t>
+      </w:r>
+      <w:proofErr w:type="spellStart"/>
+      <w:r>
+        <w:rPr>
+          <w:rFonts w:cs="Arial"/>
+          <w:sz w:val="24"/>
+          <w:szCs w:val="24"/>
+          <w:lang w:val="en-US"/>
+        </w:rPr>
+        <w:t>operativo</w:t>
+      </w:r>
+      <w:proofErr w:type="spellEnd"/>
+      <w:r>
+        <w:rPr>
+          <w:rFonts w:cs="Arial"/>
+          <w:sz w:val="24"/>
+          <w:szCs w:val="24"/>
+          <w:lang w:val="en-US"/>
+        </w:rPr>
+        <w:t xml:space="preserve"> Windows Server 2016 Standard.</w:t>
       </w:r>
     </w:p>
     <w:p>
@@ -6579,7 +7391,47 @@
           <w:lang w:val="es-CO"/>
         </w:rPr>
         <w:lastRenderedPageBreak/>
-        <w:t>IIS (Internet Information Services)</w:t>
+        <w:t xml:space="preserve">IIS (Internet </w:t>
+      </w:r>
+      <w:proofErr w:type="spellStart"/>
+      <w:r>
+        <w:rPr>
+          <w:rFonts w:cs="Arial"/>
+          <w:sz w:val="24"/>
+          <w:szCs w:val="24"/>
+          <w:lang w:val="es-CO"/>
+        </w:rPr>
+        <w:t>Information</w:t>
+      </w:r>
+      <w:proofErr w:type="spellEnd"/>
+      <w:r>
+        <w:rPr>
+          <w:rFonts w:cs="Arial"/>
+          <w:sz w:val="24"/>
+          <w:szCs w:val="24"/>
+          <w:lang w:val="es-CO"/>
+        </w:rPr>
+        <w:t xml:space="preserve"> </w:t>
+      </w:r>
+      <w:proofErr w:type="spellStart"/>
+      <w:r>
+        <w:rPr>
+          <w:rFonts w:cs="Arial"/>
+          <w:sz w:val="24"/>
+          <w:szCs w:val="24"/>
+          <w:lang w:val="es-CO"/>
+        </w:rPr>
+        <w:t>Services</w:t>
+      </w:r>
+      <w:proofErr w:type="spellEnd"/>
+      <w:r>
+        <w:rPr>
+          <w:rFonts w:cs="Arial"/>
+          <w:sz w:val="24"/>
+          <w:szCs w:val="24"/>
+          <w:lang w:val="es-CO"/>
+        </w:rPr>
+        <w:t>)</w:t>
       </w:r>
     </w:p>
     <w:p>
@@ -6603,7 +7455,27 @@
           <w:szCs w:val="24"/>
           <w:lang w:val="es-CO"/>
         </w:rPr>
-        <w:t>Conexión con el servidor de bases de datos de la corporación y/o conexión con sql Server 2019.</w:t>
+        <w:t xml:space="preserve">Conexión con el servidor de bases de datos de la corporación y/o conexión con </w:t>
+      </w:r>
+      <w:proofErr w:type="spellStart"/>
+      <w:r>
+        <w:rPr>
+          <w:rFonts w:cs="Arial"/>
+          <w:sz w:val="24"/>
+          <w:szCs w:val="24"/>
+          <w:lang w:val="es-CO"/>
+        </w:rPr>
+        <w:t>sql</w:t>
+      </w:r>
+      <w:proofErr w:type="spellEnd"/>
+      <w:r>
+        <w:rPr>
+          <w:rFonts w:cs="Arial"/>
+          <w:sz w:val="24"/>
+          <w:szCs w:val="24"/>
+          <w:lang w:val="es-CO"/>
+        </w:rPr>
+        <w:t xml:space="preserve"> Server 2019.</w:t>
       </w:r>
     </w:p>
     <w:p>

--- a/Documentación/Manual-Instalación-.docx
+++ b/Documentación/Manual-Instalación-.docx
@@ -1087,10 +1087,6 @@
     <w:p>
       <w:pPr>
         <w:pStyle w:val="Prrafodelista"/>
-        <w:numPr>
-          <w:ilvl w:val="0"/>
-          <w:numId w:val="4"/>
-        </w:numPr>
         <w:jc w:val="both"/>
         <w:rPr>
           <w:rFonts w:ascii="Arial" w:hAnsi="Arial" w:cs="Arial"/>
@@ -1104,329 +1100,11 @@
           <w:sz w:val="24"/>
           <w:szCs w:val="24"/>
         </w:rPr>
-        <w:t xml:space="preserve">Siga las instrucciones del SE-MAPA </w:t>
-      </w:r>
-      <w:r>
-        <w:rPr>
-          <w:rFonts w:ascii="Arial" w:hAnsi="Arial" w:cs="Arial"/>
-          <w:sz w:val="24"/>
-          <w:szCs w:val="24"/>
-        </w:rPr>
-        <w:t xml:space="preserve">contenidas en </w:t>
-      </w:r>
-      <w:r>
-        <w:rPr>
-          <w:rFonts w:ascii="Arial" w:hAnsi="Arial" w:cs="Arial"/>
-          <w:sz w:val="24"/>
-          <w:szCs w:val="24"/>
-        </w:rPr>
-        <w:t xml:space="preserve">el </w:t>
-      </w:r>
-      <w:r>
-        <w:rPr>
-          <w:rFonts w:ascii="Arial" w:hAnsi="Arial" w:cs="Arial"/>
-          <w:sz w:val="24"/>
-          <w:szCs w:val="24"/>
-        </w:rPr>
-        <w:t>documento</w:t>
-      </w:r>
-      <w:r>
-        <w:rPr>
-          <w:rFonts w:ascii="Arial" w:hAnsi="Arial" w:cs="Arial"/>
-          <w:sz w:val="24"/>
-          <w:szCs w:val="24"/>
-        </w:rPr>
-        <w:t xml:space="preserve"> </w:t>
-      </w:r>
-      <w:proofErr w:type="spellStart"/>
-      <w:r>
-        <w:rPr>
-          <w:rFonts w:ascii="Arial" w:hAnsi="Arial" w:cs="Arial"/>
-          <w:b/>
-          <w:bCs/>
-          <w:sz w:val="24"/>
-          <w:szCs w:val="24"/>
-        </w:rPr>
-        <w:t>Mn_Instalacion</w:t>
-      </w:r>
-      <w:proofErr w:type="spellEnd"/>
-      <w:r>
-        <w:rPr>
-          <w:rFonts w:ascii="Arial" w:hAnsi="Arial" w:cs="Arial"/>
-          <w:sz w:val="24"/>
-          <w:szCs w:val="24"/>
-        </w:rPr>
-        <w:t xml:space="preserve"> </w:t>
-      </w:r>
-      <w:r>
-        <w:rPr>
-          <w:rFonts w:ascii="Arial" w:hAnsi="Arial" w:cs="Arial"/>
-          <w:sz w:val="24"/>
-          <w:szCs w:val="24"/>
-        </w:rPr>
-        <w:t xml:space="preserve">para desplegar el </w:t>
-      </w:r>
-      <w:proofErr w:type="spellStart"/>
-      <w:r>
-        <w:rPr>
-          <w:rFonts w:ascii="Arial" w:hAnsi="Arial" w:cs="Arial"/>
-          <w:sz w:val="24"/>
-          <w:szCs w:val="24"/>
-        </w:rPr>
-        <w:t>backup</w:t>
-      </w:r>
-      <w:proofErr w:type="spellEnd"/>
-      <w:r>
-        <w:rPr>
-          <w:rFonts w:ascii="Arial" w:hAnsi="Arial" w:cs="Arial"/>
-          <w:sz w:val="24"/>
-          <w:szCs w:val="24"/>
-        </w:rPr>
-        <w:t xml:space="preserve"> de la base de datos y el servidor de mapas en el servidor</w:t>
-      </w:r>
-      <w:r>
-        <w:rPr>
-          <w:rFonts w:ascii="Arial" w:hAnsi="Arial" w:cs="Arial"/>
-          <w:sz w:val="24"/>
-          <w:szCs w:val="24"/>
-        </w:rPr>
-        <w:t xml:space="preserve"> o dispositivo donde se alojará la aplicación</w:t>
-      </w:r>
-      <w:r>
-        <w:rPr>
-          <w:rFonts w:ascii="Arial" w:hAnsi="Arial" w:cs="Arial"/>
-          <w:sz w:val="24"/>
-          <w:szCs w:val="24"/>
-        </w:rPr>
-        <w:t>.</w:t>
-      </w:r>
-    </w:p>
-    <w:p>
-      <w:pPr>
-        <w:pStyle w:val="Prrafodelista"/>
-        <w:numPr>
-          <w:ilvl w:val="0"/>
-          <w:numId w:val="4"/>
-        </w:numPr>
-        <w:jc w:val="both"/>
-        <w:rPr>
-          <w:rFonts w:ascii="Arial" w:hAnsi="Arial" w:cs="Arial"/>
-          <w:sz w:val="24"/>
-          <w:szCs w:val="24"/>
-        </w:rPr>
-      </w:pPr>
-      <w:r>
-        <w:rPr>
-          <w:rFonts w:ascii="Arial" w:hAnsi="Arial" w:cs="Arial"/>
-          <w:sz w:val="24"/>
-          <w:szCs w:val="24"/>
-        </w:rPr>
-        <w:t xml:space="preserve">Siga las instrucciones detalladas </w:t>
-      </w:r>
-      <w:r>
-        <w:rPr>
-          <w:rFonts w:ascii="Arial" w:hAnsi="Arial" w:cs="Arial"/>
-          <w:sz w:val="24"/>
-          <w:szCs w:val="24"/>
-        </w:rPr>
-        <w:t>sugeridas en las siguientes secciones de este documento</w:t>
-      </w:r>
-      <w:r>
-        <w:rPr>
-          <w:rFonts w:ascii="Arial" w:hAnsi="Arial" w:cs="Arial"/>
-          <w:sz w:val="24"/>
-          <w:szCs w:val="24"/>
-        </w:rPr>
-        <w:t>.</w:t>
-      </w:r>
-    </w:p>
-    <w:p>
-      <w:pPr>
-        <w:pStyle w:val="Prrafodelista"/>
-        <w:numPr>
-          <w:ilvl w:val="0"/>
-          <w:numId w:val="4"/>
-        </w:numPr>
-        <w:jc w:val="both"/>
-        <w:rPr>
-          <w:rFonts w:ascii="Arial" w:hAnsi="Arial" w:cs="Arial"/>
-          <w:sz w:val="24"/>
-          <w:szCs w:val="24"/>
-        </w:rPr>
-      </w:pPr>
-      <w:r>
-        <w:rPr>
-          <w:rFonts w:ascii="Arial" w:hAnsi="Arial" w:cs="Arial"/>
-          <w:sz w:val="24"/>
-          <w:szCs w:val="24"/>
-        </w:rPr>
-        <w:t>Inicialmente si desea realizar cambios sobre el API</w:t>
-      </w:r>
-      <w:r>
-        <w:rPr>
-          <w:rFonts w:ascii="Arial" w:hAnsi="Arial" w:cs="Arial"/>
-          <w:sz w:val="24"/>
-          <w:szCs w:val="24"/>
-        </w:rPr>
-        <w:t xml:space="preserve"> (en el direc</w:t>
-      </w:r>
-      <w:r>
-        <w:rPr>
-          <w:rFonts w:ascii="Arial" w:hAnsi="Arial" w:cs="Arial"/>
-          <w:sz w:val="24"/>
-          <w:szCs w:val="24"/>
-        </w:rPr>
-        <w:t>torio API Estaciones</w:t>
-      </w:r>
-      <w:r>
-        <w:rPr>
-          <w:rFonts w:ascii="Arial" w:hAnsi="Arial" w:cs="Arial"/>
-          <w:sz w:val="24"/>
-          <w:szCs w:val="24"/>
-        </w:rPr>
-        <w:t>)</w:t>
-      </w:r>
-      <w:r>
-        <w:rPr>
-          <w:rFonts w:ascii="Arial" w:hAnsi="Arial" w:cs="Arial"/>
-          <w:sz w:val="24"/>
-          <w:szCs w:val="24"/>
-        </w:rPr>
-        <w:t xml:space="preserve"> de las estaciones meteorológicas, ingrese al archivo index.py</w:t>
-      </w:r>
-      <w:r>
-        <w:rPr>
-          <w:rFonts w:ascii="Arial" w:hAnsi="Arial" w:cs="Arial"/>
-          <w:sz w:val="24"/>
-          <w:szCs w:val="24"/>
-        </w:rPr>
-        <w:t>, edítelo y realice el despliegue de la imagen como se muestra a continuación.</w:t>
-      </w:r>
-    </w:p>
-    <w:p>
-      <w:pPr>
-        <w:pStyle w:val="Prrafodelista"/>
-        <w:numPr>
-          <w:ilvl w:val="1"/>
-          <w:numId w:val="4"/>
-        </w:numPr>
-        <w:jc w:val="both"/>
-        <w:rPr>
-          <w:rFonts w:ascii="Arial" w:hAnsi="Arial" w:cs="Arial"/>
-          <w:sz w:val="24"/>
-          <w:szCs w:val="24"/>
-        </w:rPr>
-      </w:pPr>
-      <w:r>
-        <w:rPr>
-          <w:rFonts w:ascii="Arial" w:hAnsi="Arial" w:cs="Arial"/>
-          <w:sz w:val="24"/>
-          <w:szCs w:val="24"/>
-        </w:rPr>
-        <w:t xml:space="preserve">Abra el archivo y localice la sección de interés, por </w:t>
-      </w:r>
-      <w:r>
-        <w:rPr>
-          <w:rFonts w:ascii="Arial" w:hAnsi="Arial" w:cs="Arial"/>
-          <w:sz w:val="24"/>
-          <w:szCs w:val="24"/>
-        </w:rPr>
-        <w:t>ejemplo,</w:t>
-      </w:r>
-      <w:r>
-        <w:rPr>
-          <w:rFonts w:ascii="Arial" w:hAnsi="Arial" w:cs="Arial"/>
-          <w:sz w:val="24"/>
-          <w:szCs w:val="24"/>
-        </w:rPr>
-        <w:t xml:space="preserve"> el direccionamiento de la base de datos</w:t>
-      </w:r>
-      <w:r>
-        <w:rPr>
-          <w:rFonts w:ascii="Arial" w:hAnsi="Arial" w:cs="Arial"/>
-          <w:sz w:val="24"/>
-          <w:szCs w:val="24"/>
-        </w:rPr>
-        <w:t xml:space="preserve"> (</w:t>
-      </w:r>
-      <w:proofErr w:type="spellStart"/>
-      <w:r>
-        <w:rPr>
-          <w:rFonts w:ascii="Arial" w:hAnsi="Arial" w:cs="Arial"/>
-          <w:sz w:val="24"/>
-          <w:szCs w:val="24"/>
-        </w:rPr>
-        <w:t>Linea</w:t>
-      </w:r>
-      <w:proofErr w:type="spellEnd"/>
-      <w:r>
-        <w:rPr>
-          <w:rFonts w:ascii="Arial" w:hAnsi="Arial" w:cs="Arial"/>
-          <w:sz w:val="24"/>
-          <w:szCs w:val="24"/>
-        </w:rPr>
-        <w:t xml:space="preserve"> </w:t>
-      </w:r>
-      <w:r>
-        <w:rPr>
-          <w:rFonts w:ascii="Arial" w:hAnsi="Arial" w:cs="Arial"/>
-          <w:sz w:val="24"/>
-          <w:szCs w:val="24"/>
-        </w:rPr>
-        <w:t>2</w:t>
-      </w:r>
-      <w:r>
-        <w:rPr>
-          <w:rFonts w:ascii="Arial" w:hAnsi="Arial" w:cs="Arial"/>
-          <w:sz w:val="24"/>
-          <w:szCs w:val="24"/>
-        </w:rPr>
-        <w:t>10</w:t>
-      </w:r>
-      <w:r>
-        <w:rPr>
-          <w:rFonts w:ascii="Arial" w:hAnsi="Arial" w:cs="Arial"/>
-          <w:sz w:val="24"/>
-          <w:szCs w:val="24"/>
-        </w:rPr>
-        <w:t>-214</w:t>
-      </w:r>
-      <w:r>
-        <w:rPr>
-          <w:rFonts w:ascii="Arial" w:hAnsi="Arial" w:cs="Arial"/>
-          <w:sz w:val="24"/>
-          <w:szCs w:val="24"/>
-        </w:rPr>
-        <w:t>)</w:t>
-      </w:r>
-      <w:r>
-        <w:rPr>
-          <w:rFonts w:ascii="Arial" w:hAnsi="Arial" w:cs="Arial"/>
-          <w:sz w:val="24"/>
-          <w:szCs w:val="24"/>
-        </w:rPr>
-        <w:t>.</w:t>
-      </w:r>
-    </w:p>
-    <w:p>
-      <w:pPr>
-        <w:ind w:left="1080"/>
-        <w:jc w:val="both"/>
-        <w:rPr>
-          <w:rFonts w:ascii="Arial" w:hAnsi="Arial" w:cs="Arial"/>
-          <w:sz w:val="24"/>
-          <w:szCs w:val="24"/>
-        </w:rPr>
-      </w:pPr>
-      <w:r>
-        <w:rPr>
-          <w:noProof/>
-        </w:rPr>
         <w:drawing>
-          <wp:inline distT="0" distB="0" distL="0" distR="0" wp14:anchorId="5E033495" wp14:editId="65BBB169">
-            <wp:extent cx="4902200" cy="916418"/>
-            <wp:effectExtent l="0" t="0" r="0" b="0"/>
-            <wp:docPr id="1090231763" name="Imagen 1" descr="Interfaz de usuario gráfica, Texto&#10;&#10;Descripción generada automáticamente"/>
+          <wp:inline distT="0" distB="0" distL="0" distR="0" wp14:anchorId="2136C083" wp14:editId="66238B39">
+            <wp:extent cx="5124450" cy="2376683"/>
+            <wp:effectExtent l="0" t="0" r="0" b="5080"/>
+            <wp:docPr id="1242540744" name="Imagen 1" descr="Interfaz de usuario gráfica, Texto, Correo electrónico&#10;&#10;Descripción generada automáticamente"/>
             <wp:cNvGraphicFramePr>
               <a:graphicFrameLocks xmlns:a="http://schemas.openxmlformats.org/drawingml/2006/main" noChangeAspect="1"/>
             </wp:cNvGraphicFramePr>
@@ -1434,24 +1112,575 @@
               <a:graphicData uri="http://schemas.openxmlformats.org/drawingml/2006/picture">
                 <pic:pic xmlns:pic="http://schemas.openxmlformats.org/drawingml/2006/picture">
                   <pic:nvPicPr>
-                    <pic:cNvPr id="1090231763" name="Imagen 1" descr="Interfaz de usuario gráfica, Texto&#10;&#10;Descripción generada automáticamente"/>
+                    <pic:cNvPr id="1242540744" name="Imagen 1" descr="Interfaz de usuario gráfica, Texto, Correo electrónico&#10;&#10;Descripción generada automáticamente"/>
+                    <pic:cNvPicPr/>
+                  </pic:nvPicPr>
+                  <pic:blipFill>
+                    <a:blip r:embed="rId6"/>
+                    <a:stretch>
+                      <a:fillRect/>
+                    </a:stretch>
+                  </pic:blipFill>
+                  <pic:spPr>
+                    <a:xfrm>
+                      <a:off x="0" y="0"/>
+                      <a:ext cx="5131455" cy="2379932"/>
+                    </a:xfrm>
+                    <a:prstGeom prst="rect">
+                      <a:avLst/>
+                    </a:prstGeom>
+                  </pic:spPr>
+                </pic:pic>
+              </a:graphicData>
+            </a:graphic>
+          </wp:inline>
+        </w:drawing>
+      </w:r>
+    </w:p>
+    <w:p>
+      <w:pPr>
+        <w:pStyle w:val="Prrafodelista"/>
+        <w:numPr>
+          <w:ilvl w:val="0"/>
+          <w:numId w:val="4"/>
+        </w:numPr>
+        <w:jc w:val="both"/>
+        <w:rPr>
+          <w:rFonts w:ascii="Arial" w:hAnsi="Arial" w:cs="Arial"/>
+          <w:sz w:val="24"/>
+          <w:szCs w:val="24"/>
+        </w:rPr>
+      </w:pPr>
+      <w:r>
+        <w:rPr>
+          <w:rFonts w:ascii="Arial" w:hAnsi="Arial" w:cs="Arial"/>
+          <w:sz w:val="24"/>
+          <w:szCs w:val="24"/>
+        </w:rPr>
+        <w:t xml:space="preserve">Siga las instrucciones del SE-MAPA </w:t>
+      </w:r>
+      <w:r>
+        <w:rPr>
+          <w:rFonts w:ascii="Arial" w:hAnsi="Arial" w:cs="Arial"/>
+          <w:sz w:val="24"/>
+          <w:szCs w:val="24"/>
+        </w:rPr>
+        <w:t xml:space="preserve">contenidas en </w:t>
+      </w:r>
+      <w:r>
+        <w:rPr>
+          <w:rFonts w:ascii="Arial" w:hAnsi="Arial" w:cs="Arial"/>
+          <w:sz w:val="24"/>
+          <w:szCs w:val="24"/>
+        </w:rPr>
+        <w:t xml:space="preserve">el </w:t>
+      </w:r>
+      <w:r>
+        <w:rPr>
+          <w:rFonts w:ascii="Arial" w:hAnsi="Arial" w:cs="Arial"/>
+          <w:sz w:val="24"/>
+          <w:szCs w:val="24"/>
+        </w:rPr>
+        <w:t>documento</w:t>
+      </w:r>
+      <w:r>
+        <w:rPr>
+          <w:rFonts w:ascii="Arial" w:hAnsi="Arial" w:cs="Arial"/>
+          <w:sz w:val="24"/>
+          <w:szCs w:val="24"/>
+        </w:rPr>
+        <w:t xml:space="preserve"> </w:t>
+      </w:r>
+      <w:r>
+        <w:rPr>
+          <w:rFonts w:ascii="Arial" w:hAnsi="Arial" w:cs="Arial"/>
+          <w:b/>
+          <w:bCs/>
+          <w:sz w:val="24"/>
+          <w:szCs w:val="24"/>
+        </w:rPr>
+        <w:t>Mn_Instalacion</w:t>
+      </w:r>
+      <w:r>
+        <w:rPr>
+          <w:rFonts w:ascii="Arial" w:hAnsi="Arial" w:cs="Arial"/>
+          <w:sz w:val="24"/>
+          <w:szCs w:val="24"/>
+        </w:rPr>
+        <w:t xml:space="preserve"> </w:t>
+      </w:r>
+      <w:r>
+        <w:rPr>
+          <w:rFonts w:ascii="Arial" w:hAnsi="Arial" w:cs="Arial"/>
+          <w:sz w:val="24"/>
+          <w:szCs w:val="24"/>
+        </w:rPr>
+        <w:t>para desplegar el backup de la base de datos y el servidor de mapas en el servidor</w:t>
+      </w:r>
+      <w:r>
+        <w:rPr>
+          <w:rFonts w:ascii="Arial" w:hAnsi="Arial" w:cs="Arial"/>
+          <w:sz w:val="24"/>
+          <w:szCs w:val="24"/>
+        </w:rPr>
+        <w:t xml:space="preserve"> o dispositivo donde se alojará la aplicación</w:t>
+      </w:r>
+      <w:r>
+        <w:rPr>
+          <w:rFonts w:ascii="Arial" w:hAnsi="Arial" w:cs="Arial"/>
+          <w:sz w:val="24"/>
+          <w:szCs w:val="24"/>
+        </w:rPr>
+        <w:t xml:space="preserve"> (Solo si la base de datos no existe</w:t>
+      </w:r>
+      <w:r>
+        <w:rPr>
+          <w:rFonts w:ascii="Arial" w:hAnsi="Arial" w:cs="Arial"/>
+          <w:sz w:val="24"/>
+          <w:szCs w:val="24"/>
+        </w:rPr>
+        <w:t xml:space="preserve"> o va a instalar la aplicación desde cero</w:t>
+      </w:r>
+      <w:r>
+        <w:rPr>
+          <w:rFonts w:ascii="Arial" w:hAnsi="Arial" w:cs="Arial"/>
+          <w:sz w:val="24"/>
+          <w:szCs w:val="24"/>
+        </w:rPr>
+        <w:t>)</w:t>
+      </w:r>
+      <w:r>
+        <w:rPr>
+          <w:rFonts w:ascii="Arial" w:hAnsi="Arial" w:cs="Arial"/>
+          <w:sz w:val="24"/>
+          <w:szCs w:val="24"/>
+        </w:rPr>
+        <w:t>.</w:t>
+      </w:r>
+    </w:p>
+    <w:p>
+      <w:pPr>
+        <w:pStyle w:val="Prrafodelista"/>
+        <w:jc w:val="both"/>
+        <w:rPr>
+          <w:rFonts w:ascii="Arial" w:hAnsi="Arial" w:cs="Arial"/>
+          <w:sz w:val="24"/>
+          <w:szCs w:val="24"/>
+        </w:rPr>
+      </w:pPr>
+      <w:r>
+        <w:rPr>
+          <w:rFonts w:ascii="Arial" w:hAnsi="Arial" w:cs="Arial"/>
+          <w:sz w:val="24"/>
+          <w:szCs w:val="24"/>
+        </w:rPr>
+        <w:drawing>
+          <wp:inline distT="0" distB="0" distL="0" distR="0" wp14:anchorId="5A983345" wp14:editId="279A1031">
+            <wp:extent cx="5156200" cy="3174348"/>
+            <wp:effectExtent l="0" t="0" r="6350" b="7620"/>
+            <wp:docPr id="1569191458" name="Imagen 1" descr="Interfaz de usuario gráfica, Texto, Aplicación, Correo electrónico&#10;&#10;Descripción generada automáticamente"/>
+            <wp:cNvGraphicFramePr>
+              <a:graphicFrameLocks xmlns:a="http://schemas.openxmlformats.org/drawingml/2006/main" noChangeAspect="1"/>
+            </wp:cNvGraphicFramePr>
+            <a:graphic xmlns:a="http://schemas.openxmlformats.org/drawingml/2006/main">
+              <a:graphicData uri="http://schemas.openxmlformats.org/drawingml/2006/picture">
+                <pic:pic xmlns:pic="http://schemas.openxmlformats.org/drawingml/2006/picture">
+                  <pic:nvPicPr>
+                    <pic:cNvPr id="1569191458" name="Imagen 1" descr="Interfaz de usuario gráfica, Texto, Aplicación, Correo electrónico&#10;&#10;Descripción generada automáticamente"/>
+                    <pic:cNvPicPr/>
+                  </pic:nvPicPr>
+                  <pic:blipFill>
+                    <a:blip r:embed="rId7"/>
+                    <a:stretch>
+                      <a:fillRect/>
+                    </a:stretch>
+                  </pic:blipFill>
+                  <pic:spPr>
+                    <a:xfrm>
+                      <a:off x="0" y="0"/>
+                      <a:ext cx="5167020" cy="3181009"/>
+                    </a:xfrm>
+                    <a:prstGeom prst="rect">
+                      <a:avLst/>
+                    </a:prstGeom>
+                  </pic:spPr>
+                </pic:pic>
+              </a:graphicData>
+            </a:graphic>
+          </wp:inline>
+        </w:drawing>
+      </w:r>
+    </w:p>
+    <w:p>
+      <w:pPr>
+        <w:pStyle w:val="Prrafodelista"/>
+        <w:numPr>
+          <w:ilvl w:val="0"/>
+          <w:numId w:val="4"/>
+        </w:numPr>
+        <w:jc w:val="both"/>
+        <w:rPr>
+          <w:rFonts w:ascii="Arial" w:hAnsi="Arial" w:cs="Arial"/>
+          <w:sz w:val="24"/>
+          <w:szCs w:val="24"/>
+        </w:rPr>
+      </w:pPr>
+      <w:r>
+        <w:rPr>
+          <w:rFonts w:ascii="Arial" w:hAnsi="Arial" w:cs="Arial"/>
+          <w:sz w:val="24"/>
+          <w:szCs w:val="24"/>
+        </w:rPr>
+        <w:t xml:space="preserve">Siga las instrucciones detalladas </w:t>
+      </w:r>
+      <w:r>
+        <w:rPr>
+          <w:rFonts w:ascii="Arial" w:hAnsi="Arial" w:cs="Arial"/>
+          <w:sz w:val="24"/>
+          <w:szCs w:val="24"/>
+        </w:rPr>
+        <w:t>sugeridas en las siguientes secciones de este documento</w:t>
+      </w:r>
+      <w:r>
+        <w:rPr>
+          <w:rFonts w:ascii="Arial" w:hAnsi="Arial" w:cs="Arial"/>
+          <w:sz w:val="24"/>
+          <w:szCs w:val="24"/>
+        </w:rPr>
+        <w:t>.</w:t>
+      </w:r>
+    </w:p>
+    <w:p>
+      <w:pPr>
+        <w:pStyle w:val="Prrafodelista"/>
+        <w:numPr>
+          <w:ilvl w:val="0"/>
+          <w:numId w:val="4"/>
+        </w:numPr>
+        <w:jc w:val="both"/>
+        <w:rPr>
+          <w:rFonts w:ascii="Arial" w:hAnsi="Arial" w:cs="Arial"/>
+          <w:sz w:val="24"/>
+          <w:szCs w:val="24"/>
+        </w:rPr>
+      </w:pPr>
+      <w:r>
+        <w:rPr>
+          <w:rFonts w:ascii="Arial" w:hAnsi="Arial" w:cs="Arial"/>
+          <w:sz w:val="24"/>
+          <w:szCs w:val="24"/>
+        </w:rPr>
+        <w:lastRenderedPageBreak/>
+        <w:t>Una ve</w:t>
+      </w:r>
+      <w:r>
+        <w:rPr>
+          <w:rFonts w:ascii="Arial" w:hAnsi="Arial" w:cs="Arial"/>
+          <w:sz w:val="24"/>
+          <w:szCs w:val="24"/>
+        </w:rPr>
+        <w:t>z</w:t>
+      </w:r>
+      <w:r>
+        <w:rPr>
+          <w:rFonts w:ascii="Arial" w:hAnsi="Arial" w:cs="Arial"/>
+          <w:sz w:val="24"/>
+          <w:szCs w:val="24"/>
+        </w:rPr>
+        <w:t xml:space="preserve"> definida</w:t>
+      </w:r>
+      <w:r>
+        <w:rPr>
+          <w:rFonts w:ascii="Arial" w:hAnsi="Arial" w:cs="Arial"/>
+          <w:sz w:val="24"/>
+          <w:szCs w:val="24"/>
+        </w:rPr>
+        <w:t xml:space="preserve"> y/o breada</w:t>
+      </w:r>
+      <w:r>
+        <w:rPr>
+          <w:rFonts w:ascii="Arial" w:hAnsi="Arial" w:cs="Arial"/>
+          <w:sz w:val="24"/>
+          <w:szCs w:val="24"/>
+        </w:rPr>
+        <w:t xml:space="preserve"> la base de datos</w:t>
+      </w:r>
+      <w:r>
+        <w:rPr>
+          <w:rFonts w:ascii="Arial" w:hAnsi="Arial" w:cs="Arial"/>
+          <w:sz w:val="24"/>
+          <w:szCs w:val="24"/>
+        </w:rPr>
+        <w:t xml:space="preserve">, para instalar la actualización debe crear </w:t>
+      </w:r>
+      <w:r>
+        <w:rPr>
+          <w:rFonts w:ascii="Arial" w:hAnsi="Arial" w:cs="Arial"/>
+          <w:sz w:val="24"/>
+          <w:szCs w:val="24"/>
+        </w:rPr>
+        <w:t xml:space="preserve">13 tablas utilizando </w:t>
+      </w:r>
+      <w:r>
+        <w:rPr>
+          <w:rFonts w:ascii="Arial" w:hAnsi="Arial" w:cs="Arial"/>
+          <w:sz w:val="24"/>
+          <w:szCs w:val="24"/>
+        </w:rPr>
+        <w:t xml:space="preserve">los Scripts contenidos en la carpeta </w:t>
+      </w:r>
+      <w:r>
+        <w:rPr>
+          <w:rFonts w:ascii="Arial" w:hAnsi="Arial" w:cs="Arial"/>
+          <w:sz w:val="24"/>
+          <w:szCs w:val="24"/>
+        </w:rPr>
+        <w:t>“</w:t>
+      </w:r>
+      <w:r>
+        <w:rPr>
+          <w:rFonts w:ascii="Arial" w:hAnsi="Arial" w:cs="Arial"/>
+          <w:sz w:val="24"/>
+          <w:szCs w:val="24"/>
+        </w:rPr>
+        <w:t>Scripts tablas</w:t>
+      </w:r>
+      <w:r>
+        <w:rPr>
+          <w:rFonts w:ascii="Arial" w:hAnsi="Arial" w:cs="Arial"/>
+          <w:sz w:val="24"/>
+          <w:szCs w:val="24"/>
+        </w:rPr>
+        <w:t>” del git</w:t>
+      </w:r>
+      <w:r>
+        <w:rPr>
+          <w:rFonts w:ascii="Arial" w:hAnsi="Arial" w:cs="Arial"/>
+          <w:sz w:val="24"/>
+          <w:szCs w:val="24"/>
+        </w:rPr>
+        <w:t>.</w:t>
+      </w:r>
+      <w:r>
+        <w:rPr>
+          <w:rFonts w:ascii="Arial" w:hAnsi="Arial" w:cs="Arial"/>
+          <w:sz w:val="24"/>
+          <w:szCs w:val="24"/>
+        </w:rPr>
+        <w:t xml:space="preserve"> </w:t>
+      </w:r>
+      <w:r>
+        <w:rPr>
+          <w:rFonts w:ascii="Arial" w:hAnsi="Arial" w:cs="Arial"/>
+          <w:sz w:val="24"/>
+          <w:szCs w:val="24"/>
+        </w:rPr>
+        <w:t xml:space="preserve">En esta carpeta encontrara varios Scripts unos con la letra inicial </w:t>
+      </w:r>
+      <w:r>
+        <w:rPr>
+          <w:rFonts w:ascii="Arial" w:hAnsi="Arial" w:cs="Arial"/>
+          <w:sz w:val="24"/>
+          <w:szCs w:val="24"/>
+        </w:rPr>
+        <w:t>“</w:t>
+      </w:r>
+      <w:r>
+        <w:rPr>
+          <w:rFonts w:ascii="Arial" w:hAnsi="Arial" w:cs="Arial"/>
+          <w:sz w:val="24"/>
+          <w:szCs w:val="24"/>
+        </w:rPr>
+        <w:t>C</w:t>
+      </w:r>
+      <w:r>
+        <w:rPr>
+          <w:rFonts w:ascii="Arial" w:hAnsi="Arial" w:cs="Arial"/>
+          <w:sz w:val="24"/>
+          <w:szCs w:val="24"/>
+        </w:rPr>
+        <w:t>”</w:t>
+      </w:r>
+      <w:r>
+        <w:rPr>
+          <w:rFonts w:ascii="Arial" w:hAnsi="Arial" w:cs="Arial"/>
+          <w:sz w:val="24"/>
+          <w:szCs w:val="24"/>
+        </w:rPr>
+        <w:t xml:space="preserve"> y otros con la letra inicial </w:t>
+      </w:r>
+      <w:r>
+        <w:rPr>
+          <w:rFonts w:ascii="Arial" w:hAnsi="Arial" w:cs="Arial"/>
+          <w:sz w:val="24"/>
+          <w:szCs w:val="24"/>
+        </w:rPr>
+        <w:t>“</w:t>
+      </w:r>
+      <w:r>
+        <w:rPr>
+          <w:rFonts w:ascii="Arial" w:hAnsi="Arial" w:cs="Arial"/>
+          <w:sz w:val="24"/>
+          <w:szCs w:val="24"/>
+        </w:rPr>
+        <w:t>I</w:t>
+      </w:r>
+      <w:r>
+        <w:rPr>
+          <w:rFonts w:ascii="Arial" w:hAnsi="Arial" w:cs="Arial"/>
+          <w:sz w:val="24"/>
+          <w:szCs w:val="24"/>
+        </w:rPr>
+        <w:t>”</w:t>
+      </w:r>
+      <w:r>
+        <w:rPr>
+          <w:rFonts w:ascii="Arial" w:hAnsi="Arial" w:cs="Arial"/>
+          <w:sz w:val="24"/>
+          <w:szCs w:val="24"/>
+        </w:rPr>
+        <w:t xml:space="preserve">. En primer </w:t>
+      </w:r>
+      <w:r>
+        <w:rPr>
+          <w:rFonts w:ascii="Arial" w:hAnsi="Arial" w:cs="Arial"/>
+          <w:sz w:val="24"/>
+          <w:szCs w:val="24"/>
+        </w:rPr>
+        <w:t>lugar,</w:t>
+      </w:r>
+      <w:r>
+        <w:rPr>
+          <w:rFonts w:ascii="Arial" w:hAnsi="Arial" w:cs="Arial"/>
+          <w:sz w:val="24"/>
+          <w:szCs w:val="24"/>
+        </w:rPr>
+        <w:t xml:space="preserve"> ejecute los que tengan inicial </w:t>
+      </w:r>
+      <w:r>
+        <w:rPr>
+          <w:rFonts w:ascii="Arial" w:hAnsi="Arial" w:cs="Arial"/>
+          <w:sz w:val="24"/>
+          <w:szCs w:val="24"/>
+        </w:rPr>
+        <w:t>“</w:t>
+      </w:r>
+      <w:r>
+        <w:rPr>
+          <w:rFonts w:ascii="Arial" w:hAnsi="Arial" w:cs="Arial"/>
+          <w:sz w:val="24"/>
+          <w:szCs w:val="24"/>
+        </w:rPr>
+        <w:t>C</w:t>
+      </w:r>
+      <w:r>
+        <w:rPr>
+          <w:rFonts w:ascii="Arial" w:hAnsi="Arial" w:cs="Arial"/>
+          <w:sz w:val="24"/>
+          <w:szCs w:val="24"/>
+        </w:rPr>
+        <w:t>”</w:t>
+      </w:r>
+      <w:r>
+        <w:rPr>
+          <w:rFonts w:ascii="Arial" w:hAnsi="Arial" w:cs="Arial"/>
+          <w:sz w:val="24"/>
+          <w:szCs w:val="24"/>
+        </w:rPr>
+        <w:t xml:space="preserve">, luego los que tengan inicial </w:t>
+      </w:r>
+      <w:r>
+        <w:rPr>
+          <w:rFonts w:ascii="Arial" w:hAnsi="Arial" w:cs="Arial"/>
+          <w:sz w:val="24"/>
+          <w:szCs w:val="24"/>
+        </w:rPr>
+        <w:t>“</w:t>
+      </w:r>
+      <w:r>
+        <w:rPr>
+          <w:rFonts w:ascii="Arial" w:hAnsi="Arial" w:cs="Arial"/>
+          <w:sz w:val="24"/>
+          <w:szCs w:val="24"/>
+        </w:rPr>
+        <w:t>I</w:t>
+      </w:r>
+      <w:r>
+        <w:rPr>
+          <w:rFonts w:ascii="Arial" w:hAnsi="Arial" w:cs="Arial"/>
+          <w:sz w:val="24"/>
+          <w:szCs w:val="24"/>
+        </w:rPr>
+        <w:t>”</w:t>
+      </w:r>
+      <w:r>
+        <w:rPr>
+          <w:rFonts w:ascii="Arial" w:hAnsi="Arial" w:cs="Arial"/>
+          <w:sz w:val="24"/>
+          <w:szCs w:val="24"/>
+        </w:rPr>
+        <w:t xml:space="preserve"> en el orden que se encuentran en la carpeta.</w:t>
+      </w:r>
+    </w:p>
+    <w:p>
+      <w:pPr>
+        <w:pStyle w:val="Prrafodelista"/>
+        <w:jc w:val="both"/>
+        <w:rPr>
+          <w:rFonts w:ascii="Arial" w:hAnsi="Arial" w:cs="Arial"/>
+          <w:sz w:val="24"/>
+          <w:szCs w:val="24"/>
+        </w:rPr>
+      </w:pPr>
+    </w:p>
+    <w:p>
+      <w:pPr>
+        <w:pStyle w:val="Prrafodelista"/>
+        <w:jc w:val="center"/>
+        <w:rPr>
+          <w:rFonts w:ascii="Arial" w:hAnsi="Arial" w:cs="Arial"/>
+          <w:sz w:val="24"/>
+          <w:szCs w:val="24"/>
+        </w:rPr>
+      </w:pPr>
+      <w:r>
+        <w:rPr>
+          <w:rFonts w:ascii="Arial" w:hAnsi="Arial" w:cs="Arial"/>
+          <w:sz w:val="24"/>
+          <w:szCs w:val="24"/>
+        </w:rPr>
+        <w:drawing>
+          <wp:inline distT="0" distB="0" distL="0" distR="0" wp14:anchorId="6566A668" wp14:editId="1634C7AA">
+            <wp:extent cx="3776886" cy="1847850"/>
+            <wp:effectExtent l="19050" t="19050" r="14605" b="19050"/>
+            <wp:docPr id="1674858188" name="Imagen 1" descr="Interfaz de usuario gráfica, Aplicación&#10;&#10;Descripción generada automáticamente"/>
+            <wp:cNvGraphicFramePr>
+              <a:graphicFrameLocks xmlns:a="http://schemas.openxmlformats.org/drawingml/2006/main" noChangeAspect="1"/>
+            </wp:cNvGraphicFramePr>
+            <a:graphic xmlns:a="http://schemas.openxmlformats.org/drawingml/2006/main">
+              <a:graphicData uri="http://schemas.openxmlformats.org/drawingml/2006/picture">
+                <pic:pic xmlns:pic="http://schemas.openxmlformats.org/drawingml/2006/picture">
+                  <pic:nvPicPr>
+                    <pic:cNvPr id="1674858188" name="Imagen 1" descr="Interfaz de usuario gráfica, Aplicación&#10;&#10;Descripción generada automáticamente"/>
                     <pic:cNvPicPr/>
                   </pic:nvPicPr>
                   <pic:blipFill rotWithShape="1">
-                    <a:blip r:embed="rId6"/>
-                    <a:srcRect l="1761"/>
+                    <a:blip r:embed="rId8"/>
+                    <a:srcRect r="53758" b="53053"/>
                     <a:stretch/>
                   </pic:blipFill>
                   <pic:spPr bwMode="auto">
                     <a:xfrm>
                       <a:off x="0" y="0"/>
-                      <a:ext cx="4960600" cy="927335"/>
+                      <a:ext cx="3804112" cy="1861170"/>
                     </a:xfrm>
                     <a:prstGeom prst="rect">
                       <a:avLst/>
                     </a:prstGeom>
-                    <a:ln>
-                      <a:noFill/>
+                    <a:ln w="19050">
+                      <a:solidFill>
+                        <a:schemeClr val="tx1"/>
+                      </a:solidFill>
                     </a:ln>
                     <a:extLst>
                       <a:ext uri="{53640926-AAD7-44D8-BBD7-CCE9431645EC}">
@@ -1469,6 +1698,717 @@
     <w:p>
       <w:pPr>
         <w:pStyle w:val="Prrafodelista"/>
+        <w:jc w:val="center"/>
+        <w:rPr>
+          <w:rFonts w:ascii="Arial" w:hAnsi="Arial" w:cs="Arial"/>
+          <w:sz w:val="24"/>
+          <w:szCs w:val="24"/>
+        </w:rPr>
+      </w:pPr>
+    </w:p>
+    <w:tbl>
+      <w:tblPr>
+        <w:tblStyle w:val="Tablaconcuadrcula"/>
+        <w:tblW w:w="0" w:type="auto"/>
+        <w:tblInd w:w="720" w:type="dxa"/>
+        <w:tblBorders>
+          <w:top w:val="none" w:sz="0" w:space="0" w:color="auto"/>
+          <w:left w:val="none" w:sz="0" w:space="0" w:color="auto"/>
+          <w:bottom w:val="none" w:sz="0" w:space="0" w:color="auto"/>
+          <w:right w:val="none" w:sz="0" w:space="0" w:color="auto"/>
+          <w:insideH w:val="none" w:sz="0" w:space="0" w:color="auto"/>
+          <w:insideV w:val="none" w:sz="0" w:space="0" w:color="auto"/>
+        </w:tblBorders>
+        <w:tblLook w:val="04A0" w:firstRow="1" w:lastRow="0" w:firstColumn="1" w:lastColumn="0" w:noHBand="0" w:noVBand="1"/>
+      </w:tblPr>
+      <w:tblGrid>
+        <w:gridCol w:w="4008"/>
+        <w:gridCol w:w="4110"/>
+      </w:tblGrid>
+      <w:tr>
+        <w:tc>
+          <w:tcPr>
+            <w:tcW w:w="4414" w:type="dxa"/>
+            <w:vAlign w:val="center"/>
+          </w:tcPr>
+          <w:p>
+            <w:pPr>
+              <w:pStyle w:val="Prrafodelista"/>
+              <w:ind w:left="0"/>
+              <w:jc w:val="center"/>
+              <w:rPr>
+                <w:rFonts w:ascii="Arial" w:hAnsi="Arial" w:cs="Arial"/>
+                <w:sz w:val="24"/>
+                <w:szCs w:val="24"/>
+              </w:rPr>
+            </w:pPr>
+            <w:r>
+              <w:rPr>
+                <w:rFonts w:ascii="Arial" w:hAnsi="Arial" w:cs="Arial"/>
+                <w:noProof/>
+                <w:sz w:val="24"/>
+                <w:szCs w:val="24"/>
+                <w14:ligatures w14:val="standardContextual"/>
+              </w:rPr>
+              <mc:AlternateContent>
+                <mc:Choice Requires="wps">
+                  <w:drawing>
+                    <wp:anchor distT="0" distB="0" distL="114300" distR="114300" simplePos="0" relativeHeight="251667456" behindDoc="0" locked="0" layoutInCell="1" allowOverlap="1" wp14:anchorId="368A4834" wp14:editId="093DFEE6">
+                      <wp:simplePos x="0" y="0"/>
+                      <wp:positionH relativeFrom="column">
+                        <wp:posOffset>572135</wp:posOffset>
+                      </wp:positionH>
+                      <wp:positionV relativeFrom="paragraph">
+                        <wp:posOffset>152400</wp:posOffset>
+                      </wp:positionV>
+                      <wp:extent cx="349250" cy="196850"/>
+                      <wp:effectExtent l="0" t="0" r="12700" b="12700"/>
+                      <wp:wrapNone/>
+                      <wp:docPr id="1227427187" name="Rectángulo 1"/>
+                      <wp:cNvGraphicFramePr/>
+                      <a:graphic xmlns:a="http://schemas.openxmlformats.org/drawingml/2006/main">
+                        <a:graphicData uri="http://schemas.microsoft.com/office/word/2010/wordprocessingShape">
+                          <wps:wsp>
+                            <wps:cNvSpPr/>
+                            <wps:spPr>
+                              <a:xfrm>
+                                <a:off x="0" y="0"/>
+                                <a:ext cx="349250" cy="196850"/>
+                              </a:xfrm>
+                              <a:prstGeom prst="rect">
+                                <a:avLst/>
+                              </a:prstGeom>
+                              <a:noFill/>
+                              <a:ln>
+                                <a:solidFill>
+                                  <a:srgbClr val="FF0000"/>
+                                </a:solidFill>
+                                <a:prstDash val="dash"/>
+                              </a:ln>
+                            </wps:spPr>
+                            <wps:style>
+                              <a:lnRef idx="2">
+                                <a:schemeClr val="accent1">
+                                  <a:shade val="15000"/>
+                                </a:schemeClr>
+                              </a:lnRef>
+                              <a:fillRef idx="1">
+                                <a:schemeClr val="accent1"/>
+                              </a:fillRef>
+                              <a:effectRef idx="0">
+                                <a:schemeClr val="accent1"/>
+                              </a:effectRef>
+                              <a:fontRef idx="minor">
+                                <a:schemeClr val="lt1"/>
+                              </a:fontRef>
+                            </wps:style>
+                            <wps:bodyPr rot="0" spcFirstLastPara="0" vertOverflow="overflow" horzOverflow="overflow" vert="horz" wrap="square" lIns="91440" tIns="45720" rIns="91440" bIns="45720" numCol="1" spcCol="0" rtlCol="0" fromWordArt="0" anchor="ctr" anchorCtr="0" forceAA="0" compatLnSpc="1">
+                              <a:prstTxWarp prst="textNoShape">
+                                <a:avLst/>
+                              </a:prstTxWarp>
+                              <a:noAutofit/>
+                            </wps:bodyPr>
+                          </wps:wsp>
+                        </a:graphicData>
+                      </a:graphic>
+                      <wp14:sizeRelH relativeFrom="margin">
+                        <wp14:pctWidth>0</wp14:pctWidth>
+                      </wp14:sizeRelH>
+                      <wp14:sizeRelV relativeFrom="margin">
+                        <wp14:pctHeight>0</wp14:pctHeight>
+                      </wp14:sizeRelV>
+                    </wp:anchor>
+                  </w:drawing>
+                </mc:Choice>
+                <mc:Fallback>
+                  <w:pict>
+                    <v:rect w14:anchorId="021A028C" id="Rectángulo 1" o:spid="_x0000_s1026" style="position:absolute;margin-left:45.05pt;margin-top:12pt;width:27.5pt;height:15.5pt;z-index:251667456;visibility:visible;mso-wrap-style:square;mso-width-percent:0;mso-height-percent:0;mso-wrap-distance-left:9pt;mso-wrap-distance-top:0;mso-wrap-distance-right:9pt;mso-wrap-distance-bottom:0;mso-position-horizontal:absolute;mso-position-horizontal-relative:text;mso-position-vertical:absolute;mso-position-vertical-relative:text;mso-width-percent:0;mso-height-percent:0;mso-width-relative:margin;mso-height-relative:margin;v-text-anchor:middle" o:gfxdata="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" filled="f" strokecolor="red" strokeweight="1pt">
+                      <v:stroke dashstyle="dash"/>
+                    </v:rect>
+                  </w:pict>
+                </mc:Fallback>
+              </mc:AlternateContent>
+            </w:r>
+            <w:r>
+              <w:rPr>
+                <w:rFonts w:ascii="Arial" w:hAnsi="Arial" w:cs="Arial"/>
+                <w:sz w:val="24"/>
+                <w:szCs w:val="24"/>
+              </w:rPr>
+              <w:drawing>
+                <wp:inline distT="0" distB="0" distL="0" distR="0" wp14:anchorId="2396DF09" wp14:editId="594D897D">
+                  <wp:extent cx="1638300" cy="1764746"/>
+                  <wp:effectExtent l="19050" t="19050" r="19050" b="26035"/>
+                  <wp:docPr id="50448473" name="Imagen 1"/>
+                  <wp:cNvGraphicFramePr>
+                    <a:graphicFrameLocks xmlns:a="http://schemas.openxmlformats.org/drawingml/2006/main" noChangeAspect="1"/>
+                  </wp:cNvGraphicFramePr>
+                  <a:graphic xmlns:a="http://schemas.openxmlformats.org/drawingml/2006/main">
+                    <a:graphicData uri="http://schemas.openxmlformats.org/drawingml/2006/picture">
+                      <pic:pic xmlns:pic="http://schemas.openxmlformats.org/drawingml/2006/picture">
+                        <pic:nvPicPr>
+                          <pic:cNvPr id="50448473" name=""/>
+                          <pic:cNvPicPr/>
+                        </pic:nvPicPr>
+                        <pic:blipFill>
+                          <a:blip r:embed="rId9"/>
+                          <a:stretch>
+                            <a:fillRect/>
+                          </a:stretch>
+                        </pic:blipFill>
+                        <pic:spPr>
+                          <a:xfrm>
+                            <a:off x="0" y="0"/>
+                            <a:ext cx="1645246" cy="1772228"/>
+                          </a:xfrm>
+                          <a:prstGeom prst="rect">
+                            <a:avLst/>
+                          </a:prstGeom>
+                          <a:ln w="19050">
+                            <a:solidFill>
+                              <a:schemeClr val="tx1"/>
+                            </a:solidFill>
+                          </a:ln>
+                        </pic:spPr>
+                      </pic:pic>
+                    </a:graphicData>
+                  </a:graphic>
+                </wp:inline>
+              </w:drawing>
+            </w:r>
+          </w:p>
+        </w:tc>
+        <w:tc>
+          <w:tcPr>
+            <w:tcW w:w="4414" w:type="dxa"/>
+            <w:vAlign w:val="center"/>
+          </w:tcPr>
+          <w:p>
+            <w:pPr>
+              <w:pStyle w:val="Prrafodelista"/>
+              <w:ind w:left="0"/>
+              <w:jc w:val="center"/>
+              <w:rPr>
+                <w:rFonts w:ascii="Arial" w:hAnsi="Arial" w:cs="Arial"/>
+                <w:sz w:val="24"/>
+                <w:szCs w:val="24"/>
+              </w:rPr>
+            </w:pPr>
+            <w:r>
+              <w:rPr>
+                <w:rFonts w:ascii="Arial" w:hAnsi="Arial" w:cs="Arial"/>
+                <w:noProof/>
+                <w:sz w:val="24"/>
+                <w:szCs w:val="24"/>
+                <w14:ligatures w14:val="standardContextual"/>
+              </w:rPr>
+              <mc:AlternateContent>
+                <mc:Choice Requires="wps">
+                  <w:drawing>
+                    <wp:anchor distT="0" distB="0" distL="114300" distR="114300" simplePos="0" relativeHeight="251669504" behindDoc="0" locked="0" layoutInCell="1" allowOverlap="1" wp14:anchorId="3011A50F" wp14:editId="356B0033">
+                      <wp:simplePos x="0" y="0"/>
+                      <wp:positionH relativeFrom="column">
+                        <wp:posOffset>393700</wp:posOffset>
+                      </wp:positionH>
+                      <wp:positionV relativeFrom="paragraph">
+                        <wp:posOffset>79375</wp:posOffset>
+                      </wp:positionV>
+                      <wp:extent cx="349250" cy="196850"/>
+                      <wp:effectExtent l="0" t="0" r="12700" b="12700"/>
+                      <wp:wrapNone/>
+                      <wp:docPr id="789837249" name="Rectángulo 1"/>
+                      <wp:cNvGraphicFramePr/>
+                      <a:graphic xmlns:a="http://schemas.openxmlformats.org/drawingml/2006/main">
+                        <a:graphicData uri="http://schemas.microsoft.com/office/word/2010/wordprocessingShape">
+                          <wps:wsp>
+                            <wps:cNvSpPr/>
+                            <wps:spPr>
+                              <a:xfrm>
+                                <a:off x="0" y="0"/>
+                                <a:ext cx="349250" cy="196850"/>
+                              </a:xfrm>
+                              <a:prstGeom prst="rect">
+                                <a:avLst/>
+                              </a:prstGeom>
+                              <a:noFill/>
+                              <a:ln>
+                                <a:solidFill>
+                                  <a:srgbClr val="FF0000"/>
+                                </a:solidFill>
+                                <a:prstDash val="dash"/>
+                              </a:ln>
+                            </wps:spPr>
+                            <wps:style>
+                              <a:lnRef idx="2">
+                                <a:schemeClr val="accent1">
+                                  <a:shade val="15000"/>
+                                </a:schemeClr>
+                              </a:lnRef>
+                              <a:fillRef idx="1">
+                                <a:schemeClr val="accent1"/>
+                              </a:fillRef>
+                              <a:effectRef idx="0">
+                                <a:schemeClr val="accent1"/>
+                              </a:effectRef>
+                              <a:fontRef idx="minor">
+                                <a:schemeClr val="lt1"/>
+                              </a:fontRef>
+                            </wps:style>
+                            <wps:bodyPr rot="0" spcFirstLastPara="0" vertOverflow="overflow" horzOverflow="overflow" vert="horz" wrap="square" lIns="91440" tIns="45720" rIns="91440" bIns="45720" numCol="1" spcCol="0" rtlCol="0" fromWordArt="0" anchor="ctr" anchorCtr="0" forceAA="0" compatLnSpc="1">
+                              <a:prstTxWarp prst="textNoShape">
+                                <a:avLst/>
+                              </a:prstTxWarp>
+                              <a:noAutofit/>
+                            </wps:bodyPr>
+                          </wps:wsp>
+                        </a:graphicData>
+                      </a:graphic>
+                      <wp14:sizeRelH relativeFrom="margin">
+                        <wp14:pctWidth>0</wp14:pctWidth>
+                      </wp14:sizeRelH>
+                      <wp14:sizeRelV relativeFrom="margin">
+                        <wp14:pctHeight>0</wp14:pctHeight>
+                      </wp14:sizeRelV>
+                    </wp:anchor>
+                  </w:drawing>
+                </mc:Choice>
+                <mc:Fallback>
+                  <w:pict>
+                    <v:rect w14:anchorId="7E9949A6" id="Rectángulo 1" o:spid="_x0000_s1026" style="position:absolute;margin-left:31pt;margin-top:6.25pt;width:27.5pt;height:15.5pt;z-index:251669504;visibility:visible;mso-wrap-style:square;mso-width-percent:0;mso-height-percent:0;mso-wrap-distance-left:9pt;mso-wrap-distance-top:0;mso-wrap-distance-right:9pt;mso-wrap-distance-bottom:0;mso-position-horizontal:absolute;mso-position-horizontal-relative:text;mso-position-vertical:absolute;mso-position-vertical-relative:text;mso-width-percent:0;mso-height-percent:0;mso-width-relative:margin;mso-height-relative:margin;v-text-anchor:middle" o:gfxdata="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" filled="f" strokecolor="red" strokeweight="1pt">
+                      <v:stroke dashstyle="dash"/>
+                    </v:rect>
+                  </w:pict>
+                </mc:Fallback>
+              </mc:AlternateContent>
+            </w:r>
+            <w:r>
+              <w:rPr>
+                <w:rFonts w:ascii="Arial" w:hAnsi="Arial" w:cs="Arial"/>
+                <w:sz w:val="24"/>
+                <w:szCs w:val="24"/>
+              </w:rPr>
+              <w:drawing>
+                <wp:inline distT="0" distB="0" distL="0" distR="0" wp14:anchorId="2DB503AA" wp14:editId="67A0936D">
+                  <wp:extent cx="1892300" cy="2359937"/>
+                  <wp:effectExtent l="19050" t="19050" r="12700" b="21590"/>
+                  <wp:docPr id="184129617" name="Imagen 1"/>
+                  <wp:cNvGraphicFramePr>
+                    <a:graphicFrameLocks xmlns:a="http://schemas.openxmlformats.org/drawingml/2006/main" noChangeAspect="1"/>
+                  </wp:cNvGraphicFramePr>
+                  <a:graphic xmlns:a="http://schemas.openxmlformats.org/drawingml/2006/main">
+                    <a:graphicData uri="http://schemas.openxmlformats.org/drawingml/2006/picture">
+                      <pic:pic xmlns:pic="http://schemas.openxmlformats.org/drawingml/2006/picture">
+                        <pic:nvPicPr>
+                          <pic:cNvPr id="184129617" name=""/>
+                          <pic:cNvPicPr/>
+                        </pic:nvPicPr>
+                        <pic:blipFill>
+                          <a:blip r:embed="rId10"/>
+                          <a:stretch>
+                            <a:fillRect/>
+                          </a:stretch>
+                        </pic:blipFill>
+                        <pic:spPr>
+                          <a:xfrm>
+                            <a:off x="0" y="0"/>
+                            <a:ext cx="1897791" cy="2366785"/>
+                          </a:xfrm>
+                          <a:prstGeom prst="rect">
+                            <a:avLst/>
+                          </a:prstGeom>
+                          <a:ln w="19050">
+                            <a:solidFill>
+                              <a:schemeClr val="tx1"/>
+                            </a:solidFill>
+                          </a:ln>
+                        </pic:spPr>
+                      </pic:pic>
+                    </a:graphicData>
+                  </a:graphic>
+                </wp:inline>
+              </w:drawing>
+            </w:r>
+          </w:p>
+        </w:tc>
+      </w:tr>
+    </w:tbl>
+    <w:p>
+      <w:pPr>
+        <w:pStyle w:val="Prrafodelista"/>
+        <w:numPr>
+          <w:ilvl w:val="0"/>
+          <w:numId w:val="4"/>
+        </w:numPr>
+        <w:jc w:val="both"/>
+        <w:rPr>
+          <w:rFonts w:ascii="Arial" w:hAnsi="Arial" w:cs="Arial"/>
+          <w:sz w:val="24"/>
+          <w:szCs w:val="24"/>
+        </w:rPr>
+      </w:pPr>
+      <w:r>
+        <w:rPr>
+          <w:rFonts w:ascii="Arial" w:hAnsi="Arial" w:cs="Arial"/>
+          <w:sz w:val="24"/>
+          <w:szCs w:val="24"/>
+        </w:rPr>
+        <w:t>Cree una imagen docker del API</w:t>
+      </w:r>
+      <w:r>
+        <w:rPr>
+          <w:rFonts w:ascii="Arial" w:hAnsi="Arial" w:cs="Arial"/>
+          <w:sz w:val="24"/>
+          <w:szCs w:val="24"/>
+        </w:rPr>
+        <w:t xml:space="preserve">, teniendo en cuenta que los archivos </w:t>
+      </w:r>
+      <w:r>
+        <w:rPr>
+          <w:rFonts w:ascii="Arial" w:hAnsi="Arial" w:cs="Arial"/>
+          <w:sz w:val="24"/>
+          <w:szCs w:val="24"/>
+        </w:rPr>
+        <w:t xml:space="preserve">se encuentran en la carpeta </w:t>
+      </w:r>
+      <w:r>
+        <w:rPr>
+          <w:rFonts w:ascii="Arial" w:hAnsi="Arial" w:cs="Arial"/>
+          <w:sz w:val="24"/>
+          <w:szCs w:val="24"/>
+        </w:rPr>
+        <w:t>“</w:t>
+      </w:r>
+      <w:r>
+        <w:rPr>
+          <w:rFonts w:ascii="Arial" w:hAnsi="Arial" w:cs="Arial"/>
+          <w:sz w:val="24"/>
+          <w:szCs w:val="24"/>
+        </w:rPr>
+        <w:t>API</w:t>
+      </w:r>
+      <w:r>
+        <w:rPr>
+          <w:rFonts w:ascii="Arial" w:hAnsi="Arial" w:cs="Arial"/>
+          <w:sz w:val="24"/>
+          <w:szCs w:val="24"/>
+        </w:rPr>
+        <w:t xml:space="preserve"> </w:t>
+      </w:r>
+      <w:r>
+        <w:rPr>
+          <w:rFonts w:ascii="Arial" w:hAnsi="Arial" w:cs="Arial"/>
+          <w:sz w:val="24"/>
+          <w:szCs w:val="24"/>
+        </w:rPr>
+        <w:t>Estaciones</w:t>
+      </w:r>
+      <w:r>
+        <w:rPr>
+          <w:rFonts w:ascii="Arial" w:hAnsi="Arial" w:cs="Arial"/>
+          <w:sz w:val="24"/>
+          <w:szCs w:val="24"/>
+        </w:rPr>
+        <w:t>”.</w:t>
+      </w:r>
+      <w:r>
+        <w:rPr>
+          <w:rFonts w:ascii="Arial" w:hAnsi="Arial" w:cs="Arial"/>
+          <w:noProof/>
+          <w:sz w:val="24"/>
+          <w:szCs w:val="24"/>
+          <w14:ligatures w14:val="standardContextual"/>
+        </w:rPr>
+        <w:t xml:space="preserve"> </w:t>
+      </w:r>
+    </w:p>
+    <w:p>
+      <w:pPr>
+        <w:pStyle w:val="Prrafodelista"/>
+        <w:jc w:val="center"/>
+        <w:rPr>
+          <w:rFonts w:ascii="Arial" w:hAnsi="Arial" w:cs="Arial"/>
+          <w:sz w:val="24"/>
+          <w:szCs w:val="24"/>
+        </w:rPr>
+      </w:pPr>
+      <w:r>
+        <w:rPr>
+          <w:rFonts w:ascii="Arial" w:hAnsi="Arial" w:cs="Arial"/>
+          <w:noProof/>
+          <w:sz w:val="24"/>
+          <w:szCs w:val="24"/>
+          <w14:ligatures w14:val="standardContextual"/>
+        </w:rPr>
+        <mc:AlternateContent>
+          <mc:Choice Requires="wps">
+            <w:drawing>
+              <wp:anchor distT="0" distB="0" distL="114300" distR="114300" simplePos="0" relativeHeight="251671552" behindDoc="0" locked="0" layoutInCell="1" allowOverlap="1" wp14:anchorId="36B6DE1E" wp14:editId="61318CDB">
+                <wp:simplePos x="0" y="0"/>
+                <wp:positionH relativeFrom="column">
+                  <wp:posOffset>894715</wp:posOffset>
+                </wp:positionH>
+                <wp:positionV relativeFrom="paragraph">
+                  <wp:posOffset>695960</wp:posOffset>
+                </wp:positionV>
+                <wp:extent cx="812800" cy="622300"/>
+                <wp:effectExtent l="0" t="0" r="25400" b="25400"/>
+                <wp:wrapNone/>
+                <wp:docPr id="1466216222" name="Rectángulo 1"/>
+                <wp:cNvGraphicFramePr/>
+                <a:graphic xmlns:a="http://schemas.openxmlformats.org/drawingml/2006/main">
+                  <a:graphicData uri="http://schemas.microsoft.com/office/word/2010/wordprocessingShape">
+                    <wps:wsp>
+                      <wps:cNvSpPr/>
+                      <wps:spPr>
+                        <a:xfrm>
+                          <a:off x="0" y="0"/>
+                          <a:ext cx="812800" cy="622300"/>
+                        </a:xfrm>
+                        <a:prstGeom prst="rect">
+                          <a:avLst/>
+                        </a:prstGeom>
+                        <a:noFill/>
+                        <a:ln>
+                          <a:solidFill>
+                            <a:srgbClr val="FF0000"/>
+                          </a:solidFill>
+                          <a:prstDash val="dash"/>
+                        </a:ln>
+                      </wps:spPr>
+                      <wps:style>
+                        <a:lnRef idx="2">
+                          <a:schemeClr val="accent1">
+                            <a:shade val="15000"/>
+                          </a:schemeClr>
+                        </a:lnRef>
+                        <a:fillRef idx="1">
+                          <a:schemeClr val="accent1"/>
+                        </a:fillRef>
+                        <a:effectRef idx="0">
+                          <a:schemeClr val="accent1"/>
+                        </a:effectRef>
+                        <a:fontRef idx="minor">
+                          <a:schemeClr val="lt1"/>
+                        </a:fontRef>
+                      </wps:style>
+                      <wps:bodyPr rot="0" spcFirstLastPara="0" vertOverflow="overflow" horzOverflow="overflow" vert="horz" wrap="square" lIns="91440" tIns="45720" rIns="91440" bIns="45720" numCol="1" spcCol="0" rtlCol="0" fromWordArt="0" anchor="ctr" anchorCtr="0" forceAA="0" compatLnSpc="1">
+                        <a:prstTxWarp prst="textNoShape">
+                          <a:avLst/>
+                        </a:prstTxWarp>
+                        <a:noAutofit/>
+                      </wps:bodyPr>
+                    </wps:wsp>
+                  </a:graphicData>
+                </a:graphic>
+                <wp14:sizeRelH relativeFrom="margin">
+                  <wp14:pctWidth>0</wp14:pctWidth>
+                </wp14:sizeRelH>
+                <wp14:sizeRelV relativeFrom="margin">
+                  <wp14:pctHeight>0</wp14:pctHeight>
+                </wp14:sizeRelV>
+              </wp:anchor>
+            </w:drawing>
+          </mc:Choice>
+          <mc:Fallback>
+            <w:pict>
+              <v:rect w14:anchorId="5CDBEA76" id="Rectángulo 1" o:spid="_x0000_s1026" style="position:absolute;margin-left:70.45pt;margin-top:54.8pt;width:64pt;height:49pt;z-index:251671552;visibility:visible;mso-wrap-style:square;mso-width-percent:0;mso-height-percent:0;mso-wrap-distance-left:9pt;mso-wrap-distance-top:0;mso-wrap-distance-right:9pt;mso-wrap-distance-bottom:0;mso-position-horizontal:absolute;mso-position-horizontal-relative:text;mso-position-vertical:absolute;mso-position-vertical-relative:text;mso-width-percent:0;mso-height-percent:0;mso-width-relative:margin;mso-height-relative:margin;v-text-anchor:middle" o:gfxdata="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" filled="f" strokecolor="red" strokeweight="1pt">
+                <v:stroke dashstyle="dash"/>
+              </v:rect>
+            </w:pict>
+          </mc:Fallback>
+        </mc:AlternateContent>
+      </w:r>
+      <w:r>
+        <w:rPr>
+          <w:rFonts w:ascii="Arial" w:hAnsi="Arial" w:cs="Arial"/>
+          <w:sz w:val="24"/>
+          <w:szCs w:val="24"/>
+        </w:rPr>
+        <w:drawing>
+          <wp:inline distT="0" distB="0" distL="0" distR="0" wp14:anchorId="30DCFB20" wp14:editId="40E3817B">
+            <wp:extent cx="4425950" cy="1586491"/>
+            <wp:effectExtent l="19050" t="19050" r="12700" b="13970"/>
+            <wp:docPr id="838381525" name="Imagen 1" descr="Interfaz de usuario gráfica, Texto, Aplicación&#10;&#10;Descripción generada automáticamente"/>
+            <wp:cNvGraphicFramePr>
+              <a:graphicFrameLocks xmlns:a="http://schemas.openxmlformats.org/drawingml/2006/main" noChangeAspect="1"/>
+            </wp:cNvGraphicFramePr>
+            <a:graphic xmlns:a="http://schemas.openxmlformats.org/drawingml/2006/main">
+              <a:graphicData uri="http://schemas.openxmlformats.org/drawingml/2006/picture">
+                <pic:pic xmlns:pic="http://schemas.openxmlformats.org/drawingml/2006/picture">
+                  <pic:nvPicPr>
+                    <pic:cNvPr id="838381525" name="Imagen 1" descr="Interfaz de usuario gráfica, Texto, Aplicación&#10;&#10;Descripción generada automáticamente"/>
+                    <pic:cNvPicPr/>
+                  </pic:nvPicPr>
+                  <pic:blipFill>
+                    <a:blip r:embed="rId11"/>
+                    <a:stretch>
+                      <a:fillRect/>
+                    </a:stretch>
+                  </pic:blipFill>
+                  <pic:spPr>
+                    <a:xfrm>
+                      <a:off x="0" y="0"/>
+                      <a:ext cx="4483426" cy="1607093"/>
+                    </a:xfrm>
+                    <a:prstGeom prst="rect">
+                      <a:avLst/>
+                    </a:prstGeom>
+                    <a:ln w="19050">
+                      <a:solidFill>
+                        <a:schemeClr val="tx1"/>
+                      </a:solidFill>
+                    </a:ln>
+                  </pic:spPr>
+                </pic:pic>
+              </a:graphicData>
+            </a:graphic>
+          </wp:inline>
+        </w:drawing>
+      </w:r>
+    </w:p>
+    <w:p>
+      <w:pPr>
+        <w:pStyle w:val="Prrafodelista"/>
+        <w:numPr>
+          <w:ilvl w:val="0"/>
+          <w:numId w:val="4"/>
+        </w:numPr>
+        <w:jc w:val="both"/>
+        <w:rPr>
+          <w:rFonts w:ascii="Arial" w:hAnsi="Arial" w:cs="Arial"/>
+          <w:sz w:val="24"/>
+          <w:szCs w:val="24"/>
+        </w:rPr>
+      </w:pPr>
+      <w:r>
+        <w:rPr>
+          <w:rFonts w:ascii="Arial" w:hAnsi="Arial" w:cs="Arial"/>
+          <w:sz w:val="24"/>
+          <w:szCs w:val="24"/>
+        </w:rPr>
+        <w:lastRenderedPageBreak/>
+        <w:t xml:space="preserve">Configure </w:t>
+      </w:r>
+      <w:r>
+        <w:rPr>
+          <w:rFonts w:ascii="Arial" w:hAnsi="Arial" w:cs="Arial"/>
+          <w:sz w:val="24"/>
+          <w:szCs w:val="24"/>
+        </w:rPr>
+        <w:t xml:space="preserve">y guarde los cambios en </w:t>
+      </w:r>
+      <w:r>
+        <w:rPr>
+          <w:rFonts w:ascii="Arial" w:hAnsi="Arial" w:cs="Arial"/>
+          <w:sz w:val="24"/>
+          <w:szCs w:val="24"/>
+        </w:rPr>
+        <w:t xml:space="preserve">el archivo </w:t>
+      </w:r>
+      <w:r>
+        <w:rPr>
+          <w:rFonts w:ascii="Arial" w:hAnsi="Arial" w:cs="Arial"/>
+          <w:sz w:val="24"/>
+          <w:szCs w:val="24"/>
+        </w:rPr>
+        <w:t>index.py</w:t>
+      </w:r>
+      <w:r>
+        <w:rPr>
+          <w:rFonts w:ascii="Arial" w:hAnsi="Arial" w:cs="Arial"/>
+          <w:sz w:val="24"/>
+          <w:szCs w:val="24"/>
+        </w:rPr>
+        <w:t xml:space="preserve"> (línea 42-46) para asignar los parámetros de la base de datos</w:t>
+      </w:r>
+      <w:r>
+        <w:rPr>
+          <w:rFonts w:ascii="Arial" w:hAnsi="Arial" w:cs="Arial"/>
+          <w:sz w:val="24"/>
+          <w:szCs w:val="24"/>
+        </w:rPr>
+        <w:t xml:space="preserve"> correspondiente.</w:t>
+      </w:r>
+    </w:p>
+    <w:p>
+      <w:pPr>
+        <w:pStyle w:val="Prrafodelista"/>
+        <w:jc w:val="center"/>
+        <w:rPr>
+          <w:rFonts w:ascii="Arial" w:hAnsi="Arial" w:cs="Arial"/>
+          <w:sz w:val="24"/>
+          <w:szCs w:val="24"/>
+        </w:rPr>
+      </w:pPr>
+      <w:r>
+        <w:rPr>
+          <w:rFonts w:ascii="Arial" w:hAnsi="Arial" w:cs="Arial"/>
+          <w:sz w:val="24"/>
+          <w:szCs w:val="24"/>
+        </w:rPr>
+        <w:drawing>
+          <wp:inline distT="0" distB="0" distL="0" distR="0" wp14:anchorId="0D504FE9" wp14:editId="710B0437">
+            <wp:extent cx="2692400" cy="1390126"/>
+            <wp:effectExtent l="0" t="0" r="0" b="635"/>
+            <wp:docPr id="452404024" name="Imagen 1" descr="Una captura de pantalla de un celular&#10;&#10;Descripción generada automáticamente con confianza media"/>
+            <wp:cNvGraphicFramePr>
+              <a:graphicFrameLocks xmlns:a="http://schemas.openxmlformats.org/drawingml/2006/main" noChangeAspect="1"/>
+            </wp:cNvGraphicFramePr>
+            <a:graphic xmlns:a="http://schemas.openxmlformats.org/drawingml/2006/main">
+              <a:graphicData uri="http://schemas.openxmlformats.org/drawingml/2006/picture">
+                <pic:pic xmlns:pic="http://schemas.openxmlformats.org/drawingml/2006/picture">
+                  <pic:nvPicPr>
+                    <pic:cNvPr id="452404024" name="Imagen 1" descr="Una captura de pantalla de un celular&#10;&#10;Descripción generada automáticamente con confianza media"/>
+                    <pic:cNvPicPr/>
+                  </pic:nvPicPr>
+                  <pic:blipFill>
+                    <a:blip r:embed="rId12"/>
+                    <a:stretch>
+                      <a:fillRect/>
+                    </a:stretch>
+                  </pic:blipFill>
+                  <pic:spPr>
+                    <a:xfrm>
+                      <a:off x="0" y="0"/>
+                      <a:ext cx="2698348" cy="1393197"/>
+                    </a:xfrm>
+                    <a:prstGeom prst="rect">
+                      <a:avLst/>
+                    </a:prstGeom>
+                  </pic:spPr>
+                </pic:pic>
+              </a:graphicData>
+            </a:graphic>
+          </wp:inline>
+        </w:drawing>
+      </w:r>
+    </w:p>
+    <w:p>
+      <w:pPr>
+        <w:pStyle w:val="Prrafodelista"/>
+        <w:numPr>
+          <w:ilvl w:val="0"/>
+          <w:numId w:val="4"/>
+        </w:numPr>
+        <w:jc w:val="both"/>
+        <w:rPr>
+          <w:rFonts w:ascii="Arial" w:hAnsi="Arial" w:cs="Arial"/>
+          <w:sz w:val="24"/>
+          <w:szCs w:val="24"/>
+        </w:rPr>
+      </w:pPr>
+      <w:r>
+        <w:rPr>
+          <w:rFonts w:ascii="Arial" w:hAnsi="Arial" w:cs="Arial"/>
+          <w:sz w:val="24"/>
+          <w:szCs w:val="24"/>
+        </w:rPr>
+        <w:t>Ejecute los siguientes pasos (asegúrese de tener instalado docker)</w:t>
+      </w:r>
+    </w:p>
+    <w:p>
+      <w:pPr>
+        <w:pStyle w:val="Prrafodelista"/>
         <w:numPr>
           <w:ilvl w:val="1"/>
           <w:numId w:val="4"/>
@@ -1486,7 +2426,109 @@
           <w:sz w:val="24"/>
           <w:szCs w:val="24"/>
         </w:rPr>
-        <w:t xml:space="preserve">Luego abra el terminal, direcciónelo al directorio de trabajo </w:t>
+        <w:t>Como recomendación antes de desplegar la imagen verifique que en el directorio de trabajo se encuentren los siguientes archivos.</w:t>
+      </w:r>
+    </w:p>
+    <w:p>
+      <w:pPr>
+        <w:pStyle w:val="Prrafodelista"/>
+        <w:ind w:left="1440"/>
+        <w:jc w:val="center"/>
+        <w:rPr>
+          <w:rFonts w:ascii="Arial" w:hAnsi="Arial" w:cs="Arial"/>
+          <w:sz w:val="24"/>
+          <w:szCs w:val="24"/>
+        </w:rPr>
+      </w:pPr>
+      <w:r>
+        <w:rPr>
+          <w:rFonts w:ascii="Arial" w:hAnsi="Arial" w:cs="Arial"/>
+          <w:noProof/>
+          <w:sz w:val="24"/>
+          <w:szCs w:val="24"/>
+        </w:rPr>
+        <w:drawing>
+          <wp:inline distT="0" distB="0" distL="0" distR="0" wp14:anchorId="29DAC05C" wp14:editId="1B5AE904">
+            <wp:extent cx="1141795" cy="692150"/>
+            <wp:effectExtent l="0" t="0" r="1270" b="0"/>
+            <wp:docPr id="1920301556" name="Imagen 1" descr="Interfaz de usuario gráfica, Texto, Aplicación&#10;&#10;Descripción generada automáticamente"/>
+            <wp:cNvGraphicFramePr>
+              <a:graphicFrameLocks xmlns:a="http://schemas.openxmlformats.org/drawingml/2006/main" noChangeAspect="1"/>
+            </wp:cNvGraphicFramePr>
+            <a:graphic xmlns:a="http://schemas.openxmlformats.org/drawingml/2006/main">
+              <a:graphicData uri="http://schemas.openxmlformats.org/drawingml/2006/picture">
+                <pic:pic xmlns:pic="http://schemas.openxmlformats.org/drawingml/2006/picture">
+                  <pic:nvPicPr>
+                    <pic:cNvPr id="1920301556" name="Imagen 1" descr="Interfaz de usuario gráfica, Texto, Aplicación&#10;&#10;Descripción generada automáticamente"/>
+                    <pic:cNvPicPr/>
+                  </pic:nvPicPr>
+                  <pic:blipFill>
+                    <a:blip r:embed="rId13"/>
+                    <a:stretch>
+                      <a:fillRect/>
+                    </a:stretch>
+                  </pic:blipFill>
+                  <pic:spPr>
+                    <a:xfrm>
+                      <a:off x="0" y="0"/>
+                      <a:ext cx="1147807" cy="695795"/>
+                    </a:xfrm>
+                    <a:prstGeom prst="rect">
+                      <a:avLst/>
+                    </a:prstGeom>
+                  </pic:spPr>
+                </pic:pic>
+              </a:graphicData>
+            </a:graphic>
+          </wp:inline>
+        </w:drawing>
+      </w:r>
+    </w:p>
+    <w:p>
+      <w:pPr>
+        <w:pStyle w:val="Prrafodelista"/>
+        <w:numPr>
+          <w:ilvl w:val="1"/>
+          <w:numId w:val="4"/>
+        </w:numPr>
+        <w:jc w:val="both"/>
+        <w:rPr>
+          <w:rFonts w:ascii="Arial" w:hAnsi="Arial" w:cs="Arial"/>
+          <w:sz w:val="24"/>
+          <w:szCs w:val="24"/>
+        </w:rPr>
+      </w:pPr>
+      <w:r>
+        <w:rPr>
+          <w:rFonts w:ascii="Arial" w:hAnsi="Arial" w:cs="Arial"/>
+          <w:sz w:val="24"/>
+          <w:szCs w:val="24"/>
+        </w:rPr>
+        <w:t>A</w:t>
+      </w:r>
+      <w:r>
+        <w:rPr>
+          <w:rFonts w:ascii="Arial" w:hAnsi="Arial" w:cs="Arial"/>
+          <w:sz w:val="24"/>
+          <w:szCs w:val="24"/>
+        </w:rPr>
+        <w:t>bra el terminal</w:t>
+      </w:r>
+      <w:r>
+        <w:rPr>
+          <w:rFonts w:ascii="Arial" w:hAnsi="Arial" w:cs="Arial"/>
+          <w:sz w:val="24"/>
+          <w:szCs w:val="24"/>
+        </w:rPr>
+        <w:t xml:space="preserve"> de windows</w:t>
+      </w:r>
+      <w:r>
+        <w:rPr>
+          <w:rFonts w:ascii="Arial" w:hAnsi="Arial" w:cs="Arial"/>
+          <w:sz w:val="24"/>
+          <w:szCs w:val="24"/>
+        </w:rPr>
+        <w:t xml:space="preserve">, direcciónelo al directorio de trabajo </w:t>
       </w:r>
       <w:r>
         <w:rPr>
@@ -1504,59 +2546,13 @@
         </w:rPr>
         <w:t xml:space="preserve"> (</w:t>
       </w:r>
-      <w:proofErr w:type="spellStart"/>
-      <w:r>
-        <w:rPr>
-          <w:rFonts w:ascii="Arial" w:hAnsi="Arial" w:cs="Arial"/>
-          <w:sz w:val="24"/>
-          <w:szCs w:val="24"/>
-        </w:rPr>
-        <w:t>docker</w:t>
-      </w:r>
-      <w:proofErr w:type="spellEnd"/>
-      <w:r>
-        <w:rPr>
-          <w:rFonts w:ascii="Arial" w:hAnsi="Arial" w:cs="Arial"/>
-          <w:sz w:val="24"/>
-          <w:szCs w:val="24"/>
-        </w:rPr>
-        <w:t xml:space="preserve"> </w:t>
-      </w:r>
-      <w:proofErr w:type="spellStart"/>
-      <w:r>
-        <w:rPr>
-          <w:rFonts w:ascii="Arial" w:hAnsi="Arial" w:cs="Arial"/>
-          <w:sz w:val="24"/>
-          <w:szCs w:val="24"/>
-        </w:rPr>
-        <w:t>build</w:t>
-      </w:r>
-      <w:proofErr w:type="spellEnd"/>
-      <w:r>
-        <w:rPr>
-          <w:rFonts w:ascii="Arial" w:hAnsi="Arial" w:cs="Arial"/>
-          <w:sz w:val="24"/>
-          <w:szCs w:val="24"/>
-        </w:rPr>
-        <w:t xml:space="preserve"> -t </w:t>
-      </w:r>
-      <w:proofErr w:type="spellStart"/>
-      <w:r>
-        <w:rPr>
-          <w:rFonts w:ascii="Arial" w:hAnsi="Arial" w:cs="Arial"/>
-          <w:sz w:val="24"/>
-          <w:szCs w:val="24"/>
-        </w:rPr>
-        <w:t>nombre_imagen</w:t>
-      </w:r>
-      <w:proofErr w:type="spellEnd"/>
-      <w:r>
-        <w:rPr>
-          <w:rFonts w:ascii="Arial" w:hAnsi="Arial" w:cs="Arial"/>
-          <w:sz w:val="24"/>
-          <w:szCs w:val="24"/>
-        </w:rPr>
-        <w:t xml:space="preserve"> .</w:t>
+      <w:r>
+        <w:rPr>
+          <w:rFonts w:ascii="Arial" w:hAnsi="Arial" w:cs="Arial"/>
+          <w:sz w:val="24"/>
+          <w:szCs w:val="24"/>
+        </w:rPr>
+        <w:t>docker build -t nombre_imagen .</w:t>
       </w:r>
       <w:r>
         <w:rPr>
@@ -1605,7 +2601,7 @@
                     <pic:cNvPicPr/>
                   </pic:nvPicPr>
                   <pic:blipFill>
-                    <a:blip r:embed="rId7"/>
+                    <a:blip r:embed="rId14"/>
                     <a:stretch>
                       <a:fillRect/>
                     </a:stretch>
@@ -1646,27 +2642,24 @@
           <w:sz w:val="24"/>
           <w:szCs w:val="24"/>
         </w:rPr>
-        <w:t>Luego ejecute la imagen (</w:t>
-      </w:r>
-      <w:proofErr w:type="spellStart"/>
-      <w:r>
-        <w:rPr>
-          <w:rFonts w:ascii="Arial" w:hAnsi="Arial" w:cs="Arial"/>
-          <w:sz w:val="24"/>
-          <w:szCs w:val="24"/>
-        </w:rPr>
-        <w:t>docker</w:t>
-      </w:r>
-      <w:proofErr w:type="spellEnd"/>
-      <w:r>
-        <w:rPr>
-          <w:rFonts w:ascii="Arial" w:hAnsi="Arial" w:cs="Arial"/>
-          <w:sz w:val="24"/>
-          <w:szCs w:val="24"/>
-        </w:rPr>
-        <w:t xml:space="preserve"> run -i -t -p 8001:8001 </w:t>
-      </w:r>
-      <w:proofErr w:type="spellStart"/>
+        <w:t>E</w:t>
+      </w:r>
+      <w:r>
+        <w:rPr>
+          <w:rFonts w:ascii="Arial" w:hAnsi="Arial" w:cs="Arial"/>
+          <w:sz w:val="24"/>
+          <w:szCs w:val="24"/>
+        </w:rPr>
+        <w:t>jecute la imagen (</w:t>
+      </w:r>
+      <w:r>
+        <w:rPr>
+          <w:rFonts w:ascii="Arial" w:hAnsi="Arial" w:cs="Arial"/>
+          <w:sz w:val="24"/>
+          <w:szCs w:val="24"/>
+        </w:rPr>
+        <w:t xml:space="preserve">docker run -i -t -p 8001:8001 </w:t>
+      </w:r>
       <w:r>
         <w:rPr>
           <w:rFonts w:ascii="Arial" w:hAnsi="Arial" w:cs="Arial"/>
@@ -1675,7 +2668,6 @@
         </w:rPr>
         <w:t>nombre_imagen</w:t>
       </w:r>
-      <w:proofErr w:type="spellEnd"/>
       <w:r>
         <w:rPr>
           <w:rFonts w:ascii="Arial" w:hAnsi="Arial" w:cs="Arial"/>
@@ -1696,7 +2688,7 @@
     <w:p>
       <w:pPr>
         <w:ind w:left="1080"/>
-        <w:jc w:val="both"/>
+        <w:jc w:val="center"/>
         <w:rPr>
           <w:rFonts w:ascii="Arial" w:hAnsi="Arial" w:cs="Arial"/>
           <w:sz w:val="24"/>
@@ -1711,9 +2703,9 @@
           <w:szCs w:val="24"/>
         </w:rPr>
         <w:drawing>
-          <wp:inline distT="0" distB="0" distL="0" distR="0" wp14:anchorId="7B36EBD1" wp14:editId="600B5923">
-            <wp:extent cx="4946650" cy="717539"/>
-            <wp:effectExtent l="0" t="0" r="0" b="6985"/>
+          <wp:inline distT="0" distB="0" distL="0" distR="0" wp14:anchorId="7B36EBD1" wp14:editId="5C2D69BB">
+            <wp:extent cx="4178300" cy="606086"/>
+            <wp:effectExtent l="0" t="0" r="0" b="3810"/>
             <wp:docPr id="140188550" name="Imagen 1" descr="Texto&#10;&#10;Descripción generada automáticamente"/>
             <wp:cNvGraphicFramePr>
               <a:graphicFrameLocks xmlns:a="http://schemas.openxmlformats.org/drawingml/2006/main" noChangeAspect="1"/>
@@ -1726,7 +2718,7 @@
                     <pic:cNvPicPr/>
                   </pic:nvPicPr>
                   <pic:blipFill>
-                    <a:blip r:embed="rId8"/>
+                    <a:blip r:embed="rId15"/>
                     <a:stretch>
                       <a:fillRect/>
                     </a:stretch>
@@ -1734,7 +2726,7 @@
                   <pic:spPr>
                     <a:xfrm>
                       <a:off x="0" y="0"/>
-                      <a:ext cx="4983247" cy="722848"/>
+                      <a:ext cx="4256494" cy="617429"/>
                     </a:xfrm>
                     <a:prstGeom prst="rect">
                       <a:avLst/>
@@ -1775,25 +2767,7 @@
           <w:sz w:val="24"/>
           <w:szCs w:val="24"/>
         </w:rPr>
-        <w:t xml:space="preserve">8001 para cambiar el puerto diríjase al </w:t>
-      </w:r>
-      <w:proofErr w:type="spellStart"/>
-      <w:r>
-        <w:rPr>
-          <w:rFonts w:ascii="Arial" w:hAnsi="Arial" w:cs="Arial"/>
-          <w:sz w:val="24"/>
-          <w:szCs w:val="24"/>
-        </w:rPr>
-        <w:t>DockerFile</w:t>
-      </w:r>
-      <w:proofErr w:type="spellEnd"/>
-      <w:r>
-        <w:rPr>
-          <w:rFonts w:ascii="Arial" w:hAnsi="Arial" w:cs="Arial"/>
-          <w:sz w:val="24"/>
-          <w:szCs w:val="24"/>
-        </w:rPr>
-        <w:t xml:space="preserve"> </w:t>
+        <w:t xml:space="preserve">8001 para cambiar el puerto diríjase al DockerFile </w:t>
       </w:r>
       <w:r>
         <w:rPr>
@@ -1838,9 +2812,8 @@
     </w:p>
     <w:p>
       <w:pPr>
-        <w:pStyle w:val="Prrafodelista"/>
-        <w:ind w:left="1440"/>
-        <w:jc w:val="both"/>
+        <w:ind w:left="1080"/>
+        <w:jc w:val="center"/>
         <w:rPr>
           <w:rFonts w:ascii="Arial" w:hAnsi="Arial" w:cs="Arial"/>
           <w:sz w:val="24"/>
@@ -1855,20 +2828,19 @@
           <w:szCs w:val="24"/>
           <w14:ligatures w14:val="standardContextual"/>
         </w:rPr>
-        <w:lastRenderedPageBreak/>
         <mc:AlternateContent>
           <mc:Choice Requires="wps">
             <w:drawing>
-              <wp:anchor distT="0" distB="0" distL="114300" distR="114300" simplePos="0" relativeHeight="251666432" behindDoc="0" locked="0" layoutInCell="1" allowOverlap="1" wp14:anchorId="27B3586C" wp14:editId="5CD6B65C">
+              <wp:anchor distT="0" distB="0" distL="114300" distR="114300" simplePos="0" relativeHeight="251673600" behindDoc="0" locked="0" layoutInCell="1" allowOverlap="1" wp14:anchorId="3C914698" wp14:editId="3EBD178C">
                 <wp:simplePos x="0" y="0"/>
                 <wp:positionH relativeFrom="column">
-                  <wp:posOffset>1009015</wp:posOffset>
+                  <wp:posOffset>1859915</wp:posOffset>
                 </wp:positionH>
                 <wp:positionV relativeFrom="paragraph">
-                  <wp:posOffset>2948305</wp:posOffset>
+                  <wp:posOffset>1912620</wp:posOffset>
                 </wp:positionV>
-                <wp:extent cx="1670050" cy="152400"/>
-                <wp:effectExtent l="0" t="0" r="25400" b="19050"/>
+                <wp:extent cx="1511300" cy="114300"/>
+                <wp:effectExtent l="0" t="0" r="12700" b="19050"/>
                 <wp:wrapNone/>
                 <wp:docPr id="113640500" name="Rectángulo 1"/>
                 <wp:cNvGraphicFramePr/>
@@ -1879,7 +2851,7 @@
                       <wps:spPr>
                         <a:xfrm>
                           <a:off x="0" y="0"/>
-                          <a:ext cx="1670050" cy="152400"/>
+                          <a:ext cx="1511300" cy="114300"/>
                         </a:xfrm>
                         <a:prstGeom prst="rect">
                           <a:avLst/>
@@ -1927,7 +2899,7 @@
           </mc:Choice>
           <mc:Fallback>
             <w:pict>
-              <v:rect w14:anchorId="08BD49D6" id="Rectángulo 1" o:spid="_x0000_s1026" style="position:absolute;margin-left:79.45pt;margin-top:232.15pt;width:131.5pt;height:12pt;z-index:251666432;visibility:visible;mso-wrap-style:square;mso-width-percent:0;mso-height-percent:0;mso-wrap-distance-left:9pt;mso-wrap-distance-top:0;mso-wrap-distance-right:9pt;mso-wrap-distance-bottom:0;mso-position-horizontal:absolute;mso-position-horizontal-relative:text;mso-position-vertical:absolute;mso-position-vertical-relative:text;mso-width-percent:0;mso-height-percent:0;mso-width-relative:margin;mso-height-relative:margin;v-text-anchor:middle" o:gfxdata="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" filled="f" strokecolor="red" strokeweight="1pt"/>
+              <v:rect w14:anchorId="63415F06" id="Rectángulo 1" o:spid="_x0000_s1026" style="position:absolute;margin-left:146.45pt;margin-top:150.6pt;width:119pt;height:9pt;z-index:251673600;visibility:visible;mso-wrap-style:square;mso-width-percent:0;mso-height-percent:0;mso-wrap-distance-left:9pt;mso-wrap-distance-top:0;mso-wrap-distance-right:9pt;mso-wrap-distance-bottom:0;mso-position-horizontal:absolute;mso-position-horizontal-relative:text;mso-position-vertical:absolute;mso-position-vertical-relative:text;mso-width-percent:0;mso-height-percent:0;mso-width-relative:margin;mso-height-relative:margin;v-text-anchor:middle" o:gfxdata="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" filled="f" strokecolor="red" strokeweight="1pt"/>
             </w:pict>
           </mc:Fallback>
         </mc:AlternateContent>
@@ -1935,15 +2907,14 @@
       <w:r>
         <w:rPr>
           <w:rFonts w:ascii="Arial" w:hAnsi="Arial" w:cs="Arial"/>
-          <w:noProof/>
           <w:sz w:val="24"/>
           <w:szCs w:val="24"/>
         </w:rPr>
         <w:drawing>
-          <wp:inline distT="0" distB="0" distL="0" distR="0" wp14:anchorId="67FC8A18" wp14:editId="605B8C67">
-            <wp:extent cx="3508665" cy="3435350"/>
+          <wp:inline distT="0" distB="0" distL="0" distR="0" wp14:anchorId="142CA0DD" wp14:editId="1D059554">
+            <wp:extent cx="2515772" cy="2254250"/>
             <wp:effectExtent l="0" t="0" r="0" b="0"/>
-            <wp:docPr id="1875448308" name="Imagen 1" descr="Texto&#10;&#10;Descripción generada automáticamente"/>
+            <wp:docPr id="56718710" name="Imagen 1" descr="Texto&#10;&#10;Descripción generada automáticamente"/>
             <wp:cNvGraphicFramePr>
               <a:graphicFrameLocks xmlns:a="http://schemas.openxmlformats.org/drawingml/2006/main" noChangeAspect="1"/>
             </wp:cNvGraphicFramePr>
@@ -1951,11 +2922,11 @@
               <a:graphicData uri="http://schemas.openxmlformats.org/drawingml/2006/picture">
                 <pic:pic xmlns:pic="http://schemas.openxmlformats.org/drawingml/2006/picture">
                   <pic:nvPicPr>
-                    <pic:cNvPr id="1875448308" name="Imagen 1" descr="Texto&#10;&#10;Descripción generada automáticamente"/>
+                    <pic:cNvPr id="56718710" name="Imagen 1" descr="Texto&#10;&#10;Descripción generada automáticamente"/>
                     <pic:cNvPicPr/>
                   </pic:nvPicPr>
                   <pic:blipFill>
-                    <a:blip r:embed="rId9"/>
+                    <a:blip r:embed="rId16"/>
                     <a:stretch>
                       <a:fillRect/>
                     </a:stretch>
@@ -1963,7 +2934,7 @@
                   <pic:spPr>
                     <a:xfrm>
                       <a:off x="0" y="0"/>
-                      <a:ext cx="3513052" cy="3439646"/>
+                      <a:ext cx="2552012" cy="2286723"/>
                     </a:xfrm>
                     <a:prstGeom prst="rect">
                       <a:avLst/>
@@ -1979,29 +2950,6 @@
     <w:p>
       <w:pPr>
         <w:pStyle w:val="Prrafodelista"/>
-        <w:numPr>
-          <w:ilvl w:val="1"/>
-          <w:numId w:val="4"/>
-        </w:numPr>
-        <w:jc w:val="both"/>
-        <w:rPr>
-          <w:rFonts w:ascii="Arial" w:hAnsi="Arial" w:cs="Arial"/>
-          <w:sz w:val="24"/>
-          <w:szCs w:val="24"/>
-        </w:rPr>
-      </w:pPr>
-      <w:r>
-        <w:rPr>
-          <w:rFonts w:ascii="Arial" w:hAnsi="Arial" w:cs="Arial"/>
-          <w:sz w:val="24"/>
-          <w:szCs w:val="24"/>
-        </w:rPr>
-        <w:t>Como recomendación antes de desplegar la imagen verifique que en el directorio de trabajo se encuentren los siguientes archivos.</w:t>
-      </w:r>
-    </w:p>
-    <w:p>
-      <w:pPr>
-        <w:pStyle w:val="Prrafodelista"/>
         <w:ind w:left="1440"/>
         <w:jc w:val="center"/>
         <w:rPr>
@@ -2010,49 +2958,6 @@
           <w:szCs w:val="24"/>
         </w:rPr>
       </w:pPr>
-      <w:r>
-        <w:rPr>
-          <w:rFonts w:ascii="Arial" w:hAnsi="Arial" w:cs="Arial"/>
-          <w:noProof/>
-          <w:sz w:val="24"/>
-          <w:szCs w:val="24"/>
-        </w:rPr>
-        <w:drawing>
-          <wp:inline distT="0" distB="0" distL="0" distR="0" wp14:anchorId="0FFA2206" wp14:editId="09F80352">
-            <wp:extent cx="1435174" cy="869995"/>
-            <wp:effectExtent l="0" t="0" r="0" b="6350"/>
-            <wp:docPr id="1920301556" name="Imagen 1" descr="Interfaz de usuario gráfica, Texto, Aplicación&#10;&#10;Descripción generada automáticamente"/>
-            <wp:cNvGraphicFramePr>
-              <a:graphicFrameLocks xmlns:a="http://schemas.openxmlformats.org/drawingml/2006/main" noChangeAspect="1"/>
-            </wp:cNvGraphicFramePr>
-            <a:graphic xmlns:a="http://schemas.openxmlformats.org/drawingml/2006/main">
-              <a:graphicData uri="http://schemas.openxmlformats.org/drawingml/2006/picture">
-                <pic:pic xmlns:pic="http://schemas.openxmlformats.org/drawingml/2006/picture">
-                  <pic:nvPicPr>
-                    <pic:cNvPr id="1920301556" name="Imagen 1" descr="Interfaz de usuario gráfica, Texto, Aplicación&#10;&#10;Descripción generada automáticamente"/>
-                    <pic:cNvPicPr/>
-                  </pic:nvPicPr>
-                  <pic:blipFill>
-                    <a:blip r:embed="rId10"/>
-                    <a:stretch>
-                      <a:fillRect/>
-                    </a:stretch>
-                  </pic:blipFill>
-                  <pic:spPr>
-                    <a:xfrm>
-                      <a:off x="0" y="0"/>
-                      <a:ext cx="1435174" cy="869995"/>
-                    </a:xfrm>
-                    <a:prstGeom prst="rect">
-                      <a:avLst/>
-                    </a:prstGeom>
-                  </pic:spPr>
-                </pic:pic>
-              </a:graphicData>
-            </a:graphic>
-          </wp:inline>
-        </w:drawing>
-      </w:r>
     </w:p>
     <w:p>
       <w:pPr>
@@ -2074,33 +2979,31 @@
           <w:sz w:val="24"/>
           <w:szCs w:val="24"/>
         </w:rPr>
-        <w:t xml:space="preserve">Luego </w:t>
-      </w:r>
-      <w:r>
-        <w:rPr>
-          <w:rFonts w:ascii="Arial" w:hAnsi="Arial" w:cs="Arial"/>
-          <w:sz w:val="24"/>
-          <w:szCs w:val="24"/>
-        </w:rPr>
-        <w:t xml:space="preserve">inicie la sesión de </w:t>
-      </w:r>
-      <w:proofErr w:type="spellStart"/>
-      <w:r>
-        <w:rPr>
-          <w:rFonts w:ascii="Arial" w:hAnsi="Arial" w:cs="Arial"/>
-          <w:sz w:val="24"/>
-          <w:szCs w:val="24"/>
-        </w:rPr>
-        <w:t>dockerHUB</w:t>
-      </w:r>
-      <w:proofErr w:type="spellEnd"/>
-      <w:r>
-        <w:rPr>
-          <w:rFonts w:ascii="Arial" w:hAnsi="Arial" w:cs="Arial"/>
-          <w:sz w:val="24"/>
-          <w:szCs w:val="24"/>
-        </w:rPr>
-        <w:t xml:space="preserve"> (Usuario</w:t>
+        <w:t>I</w:t>
+      </w:r>
+      <w:r>
+        <w:rPr>
+          <w:rFonts w:ascii="Arial" w:hAnsi="Arial" w:cs="Arial"/>
+          <w:sz w:val="24"/>
+          <w:szCs w:val="24"/>
+        </w:rPr>
+        <w:t>nicie sesión e</w:t>
+      </w:r>
+      <w:r>
+        <w:rPr>
+          <w:rFonts w:ascii="Arial" w:hAnsi="Arial" w:cs="Arial"/>
+          <w:sz w:val="24"/>
+          <w:szCs w:val="24"/>
+        </w:rPr>
+        <w:t>n</w:t>
+      </w:r>
+      <w:r>
+        <w:rPr>
+          <w:rFonts w:ascii="Arial" w:hAnsi="Arial" w:cs="Arial"/>
+          <w:sz w:val="24"/>
+          <w:szCs w:val="24"/>
+        </w:rPr>
+        <w:t xml:space="preserve"> dockerHUB (Usuario</w:t>
       </w:r>
       <w:r>
         <w:rPr>
@@ -2116,36 +3019,8 @@
           <w:sz w:val="24"/>
           <w:szCs w:val="24"/>
         </w:rPr>
-        <w:t xml:space="preserve"> </w:t>
-      </w:r>
-      <w:proofErr w:type="spellStart"/>
-      <w:r>
-        <w:rPr>
-          <w:rFonts w:ascii="Arial" w:hAnsi="Arial" w:cs="Arial"/>
-          <w:sz w:val="24"/>
-          <w:szCs w:val="24"/>
-        </w:rPr>
-        <w:t>agrosavia</w:t>
-      </w:r>
-      <w:proofErr w:type="spellEnd"/>
-      <w:r>
-        <w:rPr>
-          <w:rFonts w:ascii="Arial" w:hAnsi="Arial" w:cs="Arial"/>
-          <w:sz w:val="24"/>
-          <w:szCs w:val="24"/>
-        </w:rPr>
-        <w:t xml:space="preserve">, </w:t>
-      </w:r>
-      <w:proofErr w:type="spellStart"/>
-      <w:r>
-        <w:rPr>
-          <w:rFonts w:ascii="Arial" w:hAnsi="Arial" w:cs="Arial"/>
-          <w:sz w:val="24"/>
-          <w:szCs w:val="24"/>
-        </w:rPr>
-        <w:t>Contrasena</w:t>
-      </w:r>
-      <w:proofErr w:type="spellEnd"/>
+        <w:t xml:space="preserve"> agrosavia, Contrasena</w:t>
+      </w:r>
       <w:r>
         <w:rPr>
           <w:rFonts w:ascii="Arial" w:hAnsi="Arial" w:cs="Arial"/>
@@ -2184,36 +3059,8 @@
           <w:sz w:val="24"/>
           <w:szCs w:val="24"/>
         </w:rPr>
-        <w:t xml:space="preserve"> el comando </w:t>
-      </w:r>
-      <w:proofErr w:type="spellStart"/>
-      <w:r>
-        <w:rPr>
-          <w:rFonts w:ascii="Arial" w:hAnsi="Arial" w:cs="Arial"/>
-          <w:sz w:val="24"/>
-          <w:szCs w:val="24"/>
-        </w:rPr>
-        <w:t>docker</w:t>
-      </w:r>
-      <w:proofErr w:type="spellEnd"/>
-      <w:r>
-        <w:rPr>
-          <w:rFonts w:ascii="Arial" w:hAnsi="Arial" w:cs="Arial"/>
-          <w:sz w:val="24"/>
-          <w:szCs w:val="24"/>
-        </w:rPr>
-        <w:t xml:space="preserve"> </w:t>
-      </w:r>
-      <w:proofErr w:type="spellStart"/>
-      <w:r>
-        <w:rPr>
-          <w:rFonts w:ascii="Arial" w:hAnsi="Arial" w:cs="Arial"/>
-          <w:sz w:val="24"/>
-          <w:szCs w:val="24"/>
-        </w:rPr>
-        <w:t>login</w:t>
-      </w:r>
-      <w:proofErr w:type="spellEnd"/>
+        <w:t xml:space="preserve"> el comando docker login</w:t>
+      </w:r>
       <w:r>
         <w:rPr>
           <w:rFonts w:ascii="Arial" w:hAnsi="Arial" w:cs="Arial"/>
@@ -2252,72 +3099,16 @@
           <w:sz w:val="24"/>
           <w:szCs w:val="24"/>
         </w:rPr>
-        <w:t xml:space="preserve"> (</w:t>
-      </w:r>
-      <w:proofErr w:type="spellStart"/>
-      <w:r>
-        <w:rPr>
-          <w:rFonts w:ascii="Arial" w:hAnsi="Arial" w:cs="Arial"/>
-          <w:sz w:val="24"/>
-          <w:szCs w:val="24"/>
-        </w:rPr>
-        <w:t>docker</w:t>
-      </w:r>
-      <w:proofErr w:type="spellEnd"/>
-      <w:r>
-        <w:rPr>
-          <w:rFonts w:ascii="Arial" w:hAnsi="Arial" w:cs="Arial"/>
-          <w:sz w:val="24"/>
-          <w:szCs w:val="24"/>
-        </w:rPr>
-        <w:t xml:space="preserve"> tag </w:t>
-      </w:r>
-      <w:proofErr w:type="spellStart"/>
-      <w:r>
-        <w:rPr>
-          <w:rFonts w:ascii="Arial" w:hAnsi="Arial" w:cs="Arial"/>
-          <w:sz w:val="24"/>
-          <w:szCs w:val="24"/>
-        </w:rPr>
-        <w:t>nombre_imagen</w:t>
-      </w:r>
-      <w:proofErr w:type="spellEnd"/>
-      <w:r>
-        <w:rPr>
-          <w:rFonts w:ascii="Arial" w:hAnsi="Arial" w:cs="Arial"/>
-          <w:sz w:val="24"/>
-          <w:szCs w:val="24"/>
-        </w:rPr>
-        <w:t xml:space="preserve"> </w:t>
-      </w:r>
-      <w:proofErr w:type="spellStart"/>
-      <w:r>
-        <w:rPr>
-          <w:rFonts w:ascii="Arial" w:hAnsi="Arial" w:cs="Arial"/>
-          <w:sz w:val="24"/>
-          <w:szCs w:val="24"/>
-        </w:rPr>
-        <w:t>agrosavia</w:t>
-      </w:r>
-      <w:proofErr w:type="spellEnd"/>
-      <w:r>
-        <w:rPr>
-          <w:rFonts w:ascii="Arial" w:hAnsi="Arial" w:cs="Arial"/>
-          <w:sz w:val="24"/>
-          <w:szCs w:val="24"/>
-        </w:rPr>
-        <w:t>/</w:t>
-      </w:r>
-      <w:proofErr w:type="spellStart"/>
-      <w:r>
-        <w:rPr>
-          <w:rFonts w:ascii="Arial" w:hAnsi="Arial" w:cs="Arial"/>
-          <w:sz w:val="24"/>
-          <w:szCs w:val="24"/>
-        </w:rPr>
-        <w:t>climapp:tagname</w:t>
-      </w:r>
-      <w:proofErr w:type="spellEnd"/>
+        <w:t xml:space="preserve"> (docker tag nombre_imagen </w:t>
+      </w:r>
+      <w:r>
+        <w:rPr>
+          <w:rFonts w:ascii="Arial" w:hAnsi="Arial" w:cs="Arial"/>
+          <w:sz w:val="24"/>
+          <w:szCs w:val="24"/>
+        </w:rPr>
+        <w:t>agrosavia/climapp:tagname</w:t>
+      </w:r>
       <w:r>
         <w:rPr>
           <w:rFonts w:ascii="Arial" w:hAnsi="Arial" w:cs="Arial"/>
@@ -2348,79 +3139,7 @@
           <w:sz w:val="24"/>
           <w:szCs w:val="24"/>
         </w:rPr>
-        <w:t xml:space="preserve"> (</w:t>
-      </w:r>
-      <w:proofErr w:type="spellStart"/>
-      <w:r>
-        <w:rPr>
-          <w:rFonts w:ascii="Arial" w:hAnsi="Arial" w:cs="Arial"/>
-          <w:sz w:val="24"/>
-          <w:szCs w:val="24"/>
-        </w:rPr>
-        <w:t>docker</w:t>
-      </w:r>
-      <w:proofErr w:type="spellEnd"/>
-      <w:r>
-        <w:rPr>
-          <w:rFonts w:ascii="Arial" w:hAnsi="Arial" w:cs="Arial"/>
-          <w:sz w:val="24"/>
-          <w:szCs w:val="24"/>
-        </w:rPr>
-        <w:t xml:space="preserve"> </w:t>
-      </w:r>
-      <w:proofErr w:type="spellStart"/>
-      <w:r>
-        <w:rPr>
-          <w:rFonts w:ascii="Arial" w:hAnsi="Arial" w:cs="Arial"/>
-          <w:sz w:val="24"/>
-          <w:szCs w:val="24"/>
-        </w:rPr>
-        <w:t>push</w:t>
-      </w:r>
-      <w:proofErr w:type="spellEnd"/>
-      <w:r>
-        <w:rPr>
-          <w:rFonts w:ascii="Arial" w:hAnsi="Arial" w:cs="Arial"/>
-          <w:sz w:val="24"/>
-          <w:szCs w:val="24"/>
-        </w:rPr>
-        <w:t xml:space="preserve"> </w:t>
-      </w:r>
-      <w:proofErr w:type="spellStart"/>
-      <w:r>
-        <w:rPr>
-          <w:rFonts w:ascii="Arial" w:hAnsi="Arial" w:cs="Arial"/>
-          <w:sz w:val="24"/>
-          <w:szCs w:val="24"/>
-        </w:rPr>
-        <w:t>agrosavia</w:t>
-      </w:r>
-      <w:proofErr w:type="spellEnd"/>
-      <w:r>
-        <w:rPr>
-          <w:rFonts w:ascii="Arial" w:hAnsi="Arial" w:cs="Arial"/>
-          <w:sz w:val="24"/>
-          <w:szCs w:val="24"/>
-        </w:rPr>
-        <w:t>/</w:t>
-      </w:r>
-      <w:proofErr w:type="spellStart"/>
-      <w:r>
-        <w:rPr>
-          <w:rFonts w:ascii="Arial" w:hAnsi="Arial" w:cs="Arial"/>
-          <w:sz w:val="24"/>
-          <w:szCs w:val="24"/>
-        </w:rPr>
-        <w:t>climapp:tagname</w:t>
-      </w:r>
-      <w:proofErr w:type="spellEnd"/>
-      <w:r>
-        <w:rPr>
-          <w:rFonts w:ascii="Arial" w:hAnsi="Arial" w:cs="Arial"/>
-          <w:sz w:val="24"/>
-          <w:szCs w:val="24"/>
-        </w:rPr>
-        <w:t>)</w:t>
+        <w:t xml:space="preserve"> (docker push agrosavia/climapp:tagname)</w:t>
       </w:r>
       <w:r>
         <w:rPr>
@@ -2461,7 +3180,7 @@
                     <pic:cNvPicPr/>
                   </pic:nvPicPr>
                   <pic:blipFill>
-                    <a:blip r:embed="rId11"/>
+                    <a:blip r:embed="rId17"/>
                     <a:stretch>
                       <a:fillRect/>
                     </a:stretch>
@@ -2515,7 +3234,7 @@
                     <pic:cNvPicPr/>
                   </pic:nvPicPr>
                   <pic:blipFill>
-                    <a:blip r:embed="rId12"/>
+                    <a:blip r:embed="rId18"/>
                     <a:stretch>
                       <a:fillRect/>
                     </a:stretch>
@@ -2569,7 +3288,7 @@
                     <pic:cNvPicPr/>
                   </pic:nvPicPr>
                   <pic:blipFill rotWithShape="1">
-                    <a:blip r:embed="rId13"/>
+                    <a:blip r:embed="rId19"/>
                     <a:srcRect t="2248"/>
                     <a:stretch/>
                   </pic:blipFill>
@@ -2617,7 +3336,6 @@
           <w:sz w:val="24"/>
           <w:szCs w:val="24"/>
         </w:rPr>
-        <w:lastRenderedPageBreak/>
         <w:t>La aplicación</w:t>
       </w:r>
       <w:r>
@@ -2732,7 +3450,6 @@
         </w:rPr>
         <w:t xml:space="preserve">tudio 2014 abriendo el archivo </w:t>
       </w:r>
-      <w:proofErr w:type="spellStart"/>
       <w:r>
         <w:rPr>
           <w:rFonts w:ascii="Arial" w:hAnsi="Arial" w:cs="Arial"/>
@@ -2763,16 +3480,7 @@
           <w:sz w:val="24"/>
           <w:szCs w:val="24"/>
         </w:rPr>
-        <w:t>xperto</w:t>
-      </w:r>
-      <w:proofErr w:type="spellEnd"/>
-      <w:r>
-        <w:rPr>
-          <w:rFonts w:ascii="Arial" w:hAnsi="Arial" w:cs="Arial"/>
-          <w:sz w:val="24"/>
-          <w:szCs w:val="24"/>
-        </w:rPr>
-        <w:t xml:space="preserve"> contenido en la carpeta código fuente</w:t>
+        <w:t>xperto contenido en la carpeta código fuente</w:t>
       </w:r>
     </w:p>
     <w:p>
@@ -2808,7 +3516,7 @@
                     <pic:cNvPicPr/>
                   </pic:nvPicPr>
                   <pic:blipFill>
-                    <a:blip r:embed="rId14"/>
+                    <a:blip r:embed="rId20"/>
                     <a:stretch>
                       <a:fillRect/>
                     </a:stretch>
@@ -2880,25 +3588,127 @@
           <w:sz w:val="24"/>
           <w:szCs w:val="24"/>
         </w:rPr>
-        <w:t xml:space="preserve">, el SIAP requirió de una actualización de la base de datos del SE-MAPA para incorporar nuevas entidades como se muestra en la Figura 2. Estos cambios se realizaron directamente en el servidor de producción, por lo que la base de datos se encuentra actualizada y no requiere ajustes para el despliegue de la aplicación. Vale la pena resaltar que, el SIAP incorpora un API de Field </w:t>
-      </w:r>
-      <w:proofErr w:type="spellStart"/>
-      <w:r>
-        <w:rPr>
-          <w:rFonts w:cs="Arial"/>
-          <w:sz w:val="24"/>
-          <w:szCs w:val="24"/>
-        </w:rPr>
-        <w:t>climate</w:t>
-      </w:r>
-      <w:proofErr w:type="spellEnd"/>
-      <w:r>
-        <w:rPr>
-          <w:rFonts w:cs="Arial"/>
-          <w:sz w:val="24"/>
-          <w:szCs w:val="24"/>
-        </w:rPr>
-        <w:t xml:space="preserve"> para actualizar las entidades SITB_Estacion_1, SITB_Estacion_2 y SITB_Estacion_3 como se muestra en la Figura </w:t>
+        <w:t>, el SIAP</w:t>
+      </w:r>
+      <w:r>
+        <w:rPr>
+          <w:rFonts w:cs="Arial"/>
+          <w:sz w:val="24"/>
+          <w:szCs w:val="24"/>
+        </w:rPr>
+        <w:t xml:space="preserve"> y OCAÑERA</w:t>
+      </w:r>
+      <w:r>
+        <w:rPr>
+          <w:rFonts w:cs="Arial"/>
+          <w:sz w:val="24"/>
+          <w:szCs w:val="24"/>
+        </w:rPr>
+        <w:t xml:space="preserve"> requiri</w:t>
+      </w:r>
+      <w:r>
+        <w:rPr>
+          <w:rFonts w:cs="Arial"/>
+          <w:sz w:val="24"/>
+          <w:szCs w:val="24"/>
+        </w:rPr>
+        <w:t>eron</w:t>
+      </w:r>
+      <w:r>
+        <w:rPr>
+          <w:rFonts w:cs="Arial"/>
+          <w:sz w:val="24"/>
+          <w:szCs w:val="24"/>
+        </w:rPr>
+        <w:t xml:space="preserve"> de una actualización de la base de datos del SE-MAPA para incorporar nuevas entidades. Estos cambios se realizaron directamente en el servidor de </w:t>
+      </w:r>
+      <w:r>
+        <w:rPr>
+          <w:rFonts w:cs="Arial"/>
+          <w:sz w:val="24"/>
+          <w:szCs w:val="24"/>
+        </w:rPr>
+        <w:t>desarrollo</w:t>
+      </w:r>
+      <w:r>
+        <w:rPr>
+          <w:rFonts w:cs="Arial"/>
+          <w:sz w:val="24"/>
+          <w:szCs w:val="24"/>
+        </w:rPr>
+        <w:t>. E</w:t>
+      </w:r>
+      <w:r>
+        <w:rPr>
+          <w:rFonts w:cs="Arial"/>
+          <w:sz w:val="24"/>
+          <w:szCs w:val="24"/>
+        </w:rPr>
+        <w:t>l SIAP</w:t>
+      </w:r>
+      <w:r>
+        <w:rPr>
+          <w:rFonts w:cs="Arial"/>
+          <w:sz w:val="24"/>
+          <w:szCs w:val="24"/>
+        </w:rPr>
+        <w:t xml:space="preserve"> y Ocañera se conectan con el API de Fieldclimate y </w:t>
+      </w:r>
+      <w:r>
+        <w:rPr>
+          <w:rFonts w:cs="Arial"/>
+          <w:sz w:val="24"/>
+          <w:szCs w:val="24"/>
+        </w:rPr>
+        <w:t xml:space="preserve">ZentraCloud </w:t>
+      </w:r>
+      <w:r>
+        <w:rPr>
+          <w:rFonts w:cs="Arial"/>
+          <w:sz w:val="24"/>
+          <w:szCs w:val="24"/>
+        </w:rPr>
+        <w:t>para</w:t>
+      </w:r>
+      <w:r>
+        <w:rPr>
+          <w:rFonts w:cs="Arial"/>
+          <w:sz w:val="24"/>
+          <w:szCs w:val="24"/>
+        </w:rPr>
+        <w:t xml:space="preserve"> actualizar las entidades SITB_Estacion_1, SITB_Estacion_2</w:t>
+      </w:r>
+      <w:r>
+        <w:rPr>
+          <w:rFonts w:cs="Arial"/>
+          <w:sz w:val="24"/>
+          <w:szCs w:val="24"/>
+        </w:rPr>
+        <w:t>,</w:t>
+      </w:r>
+      <w:r>
+        <w:rPr>
+          <w:rFonts w:cs="Arial"/>
+          <w:sz w:val="24"/>
+          <w:szCs w:val="24"/>
+        </w:rPr>
+        <w:t xml:space="preserve"> SITB_Estacion_3</w:t>
+      </w:r>
+      <w:r>
+        <w:rPr>
+          <w:rFonts w:cs="Arial"/>
+          <w:sz w:val="24"/>
+          <w:szCs w:val="24"/>
+        </w:rPr>
+        <w:t>, ZentraVar y ZentraET0</w:t>
+      </w:r>
+      <w:r>
+        <w:rPr>
+          <w:rFonts w:cs="Arial"/>
+          <w:sz w:val="24"/>
+          <w:szCs w:val="24"/>
+        </w:rPr>
+        <w:t xml:space="preserve"> como se muestra en la Figura </w:t>
       </w:r>
       <w:r>
         <w:rPr>
@@ -2953,6 +3763,7 @@
           <w:sz w:val="24"/>
           <w:szCs w:val="24"/>
         </w:rPr>
+        <w:lastRenderedPageBreak/>
         <mc:AlternateContent>
           <mc:Choice Requires="wpg">
             <w:drawing>
@@ -4188,16 +4999,7 @@
           <w:sz w:val="24"/>
           <w:szCs w:val="24"/>
         </w:rPr>
-        <w:t xml:space="preserve">En la Figura los cuadros de color azul representan el flujo de información desde las estaciones meteorológicas ubicadas en campo hasta la base de datos corporativa utilizando una imagen Docker. Esta imagen contiene una rutina en PYTHON que se </w:t>
-      </w:r>
-      <w:r>
-        <w:rPr>
-          <w:rFonts w:cs="Arial"/>
-          <w:sz w:val="24"/>
-          <w:szCs w:val="24"/>
-        </w:rPr>
-        <w:lastRenderedPageBreak/>
-        <w:t xml:space="preserve">utiliza para leer el estado de los sensores y transferir y almacenar los valores medidos a las tablas creadas en la base de datos. La conexión a la base de datos se establece a través de una URL asignada por la corporación y se gestiona utilizando lenguaje SQL. </w:t>
+        <w:t xml:space="preserve">En la Figura los cuadros de color azul representan el flujo de información desde las estaciones meteorológicas ubicadas en campo hasta la base de datos corporativa utilizando una imagen Docker. Esta imagen contiene una rutina en PYTHON que se utiliza para leer el estado de los sensores y transferir y almacenar los valores medidos a las tablas creadas en la base de datos. La conexión a la base de datos se establece a través de una URL asignada por la corporación y se gestiona utilizando lenguaje SQL. </w:t>
       </w:r>
     </w:p>
     <w:p>
@@ -4215,25 +5017,7 @@
           <w:sz w:val="24"/>
           <w:szCs w:val="24"/>
         </w:rPr>
-        <w:t xml:space="preserve">La gestión de la base de datos y la conexión con las estaciones se realiza utilizando un API que funciona como interfaz entre las estaciones, el proveedor del servicio (Field </w:t>
-      </w:r>
-      <w:proofErr w:type="spellStart"/>
-      <w:r>
-        <w:rPr>
-          <w:rFonts w:cs="Arial"/>
-          <w:sz w:val="24"/>
-          <w:szCs w:val="24"/>
-        </w:rPr>
-        <w:t>climate</w:t>
-      </w:r>
-      <w:proofErr w:type="spellEnd"/>
-      <w:r>
-        <w:rPr>
-          <w:rFonts w:cs="Arial"/>
-          <w:sz w:val="24"/>
-          <w:szCs w:val="24"/>
-        </w:rPr>
-        <w:t>) y la base de datos corporativa, para interpretar la información y disponerla en un formato compatible con la base de datos. El API debe ejecutarse de forma continua, por lo que, la imagen Docker se desplego en un servidor que tiene instalada la aplicación DOCKER FOR LINUX y está conectada con el repositorio corporativo siguiendo los siguientes pasos.</w:t>
+        <w:t>La gestión de la base de datos y la conexión con las estaciones se realiza utilizando un API que funciona como interfaz entre las estaciones, el proveedor del servicio (Field climate) y la base de datos corporativa, para interpretar la información y disponerla en un formato compatible con la base de datos. El API debe ejecutarse de forma continua, por lo que, la imagen Docker se desplego en un servidor que tiene instalada la aplicación DOCKER FOR LINUX y está conectada con el repositorio corporativo siguiendo los siguientes pasos.</w:t>
       </w:r>
     </w:p>
     <w:p>
@@ -4308,7 +5092,7 @@
                     <pic:cNvPicPr/>
                   </pic:nvPicPr>
                   <pic:blipFill>
-                    <a:blip r:embed="rId15"/>
+                    <a:blip r:embed="rId21"/>
                     <a:stretch>
                       <a:fillRect/>
                     </a:stretch>
@@ -4361,25 +5145,7 @@
           <w:sz w:val="24"/>
           <w:szCs w:val="24"/>
         </w:rPr>
-        <w:t xml:space="preserve">. Vista de </w:t>
-      </w:r>
-      <w:proofErr w:type="spellStart"/>
-      <w:r>
-        <w:rPr>
-          <w:rFonts w:ascii="Arial" w:hAnsi="Arial" w:cs="Arial"/>
-          <w:sz w:val="24"/>
-          <w:szCs w:val="24"/>
-        </w:rPr>
-        <w:t>PuTTy</w:t>
-      </w:r>
-      <w:proofErr w:type="spellEnd"/>
-      <w:r>
-        <w:rPr>
-          <w:rFonts w:ascii="Arial" w:hAnsi="Arial" w:cs="Arial"/>
-          <w:sz w:val="24"/>
-          <w:szCs w:val="24"/>
-        </w:rPr>
-        <w:t xml:space="preserve">. </w:t>
+        <w:t xml:space="preserve">. Vista de PuTTy. </w:t>
       </w:r>
     </w:p>
     <w:p>
@@ -4449,6 +5215,7 @@
           <w:sz w:val="24"/>
           <w:szCs w:val="24"/>
         </w:rPr>
+        <w:lastRenderedPageBreak/>
         <w:drawing>
           <wp:inline distT="0" distB="0" distL="0" distR="0" wp14:anchorId="12257836" wp14:editId="428159F4">
             <wp:extent cx="3251367" cy="609631"/>
@@ -4465,7 +5232,7 @@
                     <pic:cNvPicPr/>
                   </pic:nvPicPr>
                   <pic:blipFill>
-                    <a:blip r:embed="rId16"/>
+                    <a:blip r:embed="rId22"/>
                     <a:stretch>
                       <a:fillRect/>
                     </a:stretch>
@@ -4588,7 +5355,6 @@
           <w:sz w:val="24"/>
           <w:szCs w:val="24"/>
         </w:rPr>
-        <w:lastRenderedPageBreak/>
         <w:drawing>
           <wp:inline distT="0" distB="0" distL="0" distR="0" wp14:anchorId="7764B12A" wp14:editId="6CED9C0E">
             <wp:extent cx="5612130" cy="2692400"/>
@@ -4605,7 +5371,7 @@
                     <pic:cNvPicPr/>
                   </pic:nvPicPr>
                   <pic:blipFill rotWithShape="1">
-                    <a:blip r:embed="rId17"/>
+                    <a:blip r:embed="rId23"/>
                     <a:srcRect b="16765"/>
                     <a:stretch/>
                   </pic:blipFill>
@@ -4702,7 +5468,6 @@
         </w:rPr>
         <w:t xml:space="preserve">Digite el comando </w:t>
       </w:r>
-      <w:proofErr w:type="spellStart"/>
       <w:r>
         <w:rPr>
           <w:rFonts w:cs="Arial"/>
@@ -4713,7 +5478,6 @@
         </w:rPr>
         <w:t>login</w:t>
       </w:r>
-      <w:proofErr w:type="spellEnd"/>
       <w:r>
         <w:rPr>
           <w:rFonts w:cs="Arial"/>
@@ -4773,7 +5537,7 @@
                     <pic:cNvPicPr/>
                   </pic:nvPicPr>
                   <pic:blipFill>
-                    <a:blip r:embed="rId18"/>
+                    <a:blip r:embed="rId24"/>
                     <a:stretch>
                       <a:fillRect/>
                     </a:stretch>
@@ -4826,25 +5590,7 @@
           <w:sz w:val="24"/>
           <w:szCs w:val="24"/>
         </w:rPr>
-        <w:t xml:space="preserve">. Comando </w:t>
-      </w:r>
-      <w:proofErr w:type="spellStart"/>
-      <w:r>
-        <w:rPr>
-          <w:rFonts w:ascii="Arial" w:hAnsi="Arial" w:cs="Arial"/>
-          <w:sz w:val="24"/>
-          <w:szCs w:val="24"/>
-        </w:rPr>
-        <w:t>login</w:t>
-      </w:r>
-      <w:proofErr w:type="spellEnd"/>
-      <w:r>
-        <w:rPr>
-          <w:rFonts w:ascii="Arial" w:hAnsi="Arial" w:cs="Arial"/>
-          <w:sz w:val="24"/>
-          <w:szCs w:val="24"/>
-        </w:rPr>
-        <w:t xml:space="preserve">. </w:t>
+        <w:t xml:space="preserve">. Comando login. </w:t>
       </w:r>
     </w:p>
     <w:p>
@@ -4879,7 +5625,6 @@
         </w:rPr>
         <w:t xml:space="preserve">Digite el comando </w:t>
       </w:r>
-      <w:proofErr w:type="spellStart"/>
       <w:r>
         <w:rPr>
           <w:rFonts w:cs="Arial"/>
@@ -4888,75 +5633,8 @@
           <w:sz w:val="24"/>
           <w:szCs w:val="24"/>
         </w:rPr>
-        <w:t>docker</w:t>
-      </w:r>
-      <w:proofErr w:type="spellEnd"/>
-      <w:r>
-        <w:rPr>
-          <w:rFonts w:cs="Arial"/>
-          <w:b/>
-          <w:bCs/>
-          <w:sz w:val="24"/>
-          <w:szCs w:val="24"/>
-        </w:rPr>
-        <w:t xml:space="preserve"> </w:t>
-      </w:r>
-      <w:proofErr w:type="spellStart"/>
-      <w:r>
-        <w:rPr>
-          <w:rFonts w:cs="Arial"/>
-          <w:b/>
-          <w:bCs/>
-          <w:sz w:val="24"/>
-          <w:szCs w:val="24"/>
-        </w:rPr>
-        <w:t>pull</w:t>
-      </w:r>
-      <w:proofErr w:type="spellEnd"/>
-      <w:r>
-        <w:rPr>
-          <w:rFonts w:cs="Arial"/>
-          <w:b/>
-          <w:bCs/>
-          <w:sz w:val="24"/>
-          <w:szCs w:val="24"/>
-        </w:rPr>
-        <w:t xml:space="preserve"> </w:t>
-      </w:r>
-      <w:proofErr w:type="spellStart"/>
-      <w:r>
-        <w:rPr>
-          <w:rFonts w:cs="Arial"/>
-          <w:b/>
-          <w:bCs/>
-          <w:sz w:val="24"/>
-          <w:szCs w:val="24"/>
-        </w:rPr>
-        <w:t>agrosavia</w:t>
-      </w:r>
-      <w:proofErr w:type="spellEnd"/>
-      <w:r>
-        <w:rPr>
-          <w:rFonts w:cs="Arial"/>
-          <w:b/>
-          <w:bCs/>
-          <w:sz w:val="24"/>
-          <w:szCs w:val="24"/>
-        </w:rPr>
-        <w:t>/</w:t>
-      </w:r>
-      <w:proofErr w:type="spellStart"/>
-      <w:r>
-        <w:rPr>
-          <w:rFonts w:cs="Arial"/>
-          <w:b/>
-          <w:bCs/>
-          <w:sz w:val="24"/>
-          <w:szCs w:val="24"/>
-        </w:rPr>
-        <w:t>climapp:tagname</w:t>
-      </w:r>
-      <w:proofErr w:type="spellEnd"/>
+        <w:t>docker pull agrosavia/climapp:tagname</w:t>
+      </w:r>
       <w:r>
         <w:rPr>
           <w:rFonts w:cs="Arial"/>
@@ -5016,7 +5694,7 @@
                     <pic:cNvPicPr/>
                   </pic:nvPicPr>
                   <pic:blipFill rotWithShape="1">
-                    <a:blip r:embed="rId19"/>
+                    <a:blip r:embed="rId25"/>
                     <a:srcRect b="33332"/>
                     <a:stretch/>
                   </pic:blipFill>
@@ -5076,25 +5754,7 @@
           <w:sz w:val="24"/>
           <w:szCs w:val="24"/>
         </w:rPr>
-        <w:t xml:space="preserve">. Vista de </w:t>
-      </w:r>
-      <w:proofErr w:type="spellStart"/>
-      <w:r>
-        <w:rPr>
-          <w:rFonts w:ascii="Arial" w:hAnsi="Arial" w:cs="Arial"/>
-          <w:sz w:val="24"/>
-          <w:szCs w:val="24"/>
-        </w:rPr>
-        <w:t>PuTTy</w:t>
-      </w:r>
-      <w:proofErr w:type="spellEnd"/>
-      <w:r>
-        <w:rPr>
-          <w:rFonts w:ascii="Arial" w:hAnsi="Arial" w:cs="Arial"/>
-          <w:sz w:val="24"/>
-          <w:szCs w:val="24"/>
-        </w:rPr>
-        <w:t xml:space="preserve">. </w:t>
+        <w:t xml:space="preserve">. Vista de PuTTy. </w:t>
       </w:r>
     </w:p>
     <w:p>
@@ -5129,7 +5789,6 @@
         </w:rPr>
         <w:t xml:space="preserve">Digite el comando </w:t>
       </w:r>
-      <w:proofErr w:type="spellStart"/>
       <w:r>
         <w:rPr>
           <w:rFonts w:cs="Arial"/>
@@ -5138,53 +5797,8 @@
           <w:sz w:val="24"/>
           <w:szCs w:val="24"/>
         </w:rPr>
-        <w:t>docker</w:t>
-      </w:r>
-      <w:proofErr w:type="spellEnd"/>
-      <w:r>
-        <w:rPr>
-          <w:rFonts w:cs="Arial"/>
-          <w:b/>
-          <w:bCs/>
-          <w:sz w:val="24"/>
-          <w:szCs w:val="24"/>
-        </w:rPr>
-        <w:t xml:space="preserve"> run -i -t -p 8001:8001 </w:t>
-      </w:r>
-      <w:proofErr w:type="spellStart"/>
-      <w:r>
-        <w:rPr>
-          <w:rFonts w:cs="Arial"/>
-          <w:b/>
-          <w:bCs/>
-          <w:sz w:val="24"/>
-          <w:szCs w:val="24"/>
-        </w:rPr>
-        <w:t>agrosavia</w:t>
-      </w:r>
-      <w:proofErr w:type="spellEnd"/>
-      <w:r>
-        <w:rPr>
-          <w:rFonts w:cs="Arial"/>
-          <w:b/>
-          <w:bCs/>
-          <w:sz w:val="24"/>
-          <w:szCs w:val="24"/>
-        </w:rPr>
-        <w:t>/</w:t>
-      </w:r>
-      <w:proofErr w:type="spellStart"/>
-      <w:r>
-        <w:rPr>
-          <w:rFonts w:cs="Arial"/>
-          <w:b/>
-          <w:bCs/>
-          <w:sz w:val="24"/>
-          <w:szCs w:val="24"/>
-        </w:rPr>
-        <w:t>climapp:tagname</w:t>
-      </w:r>
-      <w:proofErr w:type="spellEnd"/>
+        <w:t>docker run -i -t -p 8001:8001 agrosavia/climapp:tagname</w:t>
+      </w:r>
       <w:r>
         <w:rPr>
           <w:rFonts w:cs="Arial"/>
@@ -5254,7 +5868,7 @@
                     <pic:cNvPicPr/>
                   </pic:nvPicPr>
                   <pic:blipFill>
-                    <a:blip r:embed="rId20"/>
+                    <a:blip r:embed="rId26"/>
                     <a:stretch>
                       <a:fillRect/>
                     </a:stretch>
@@ -5335,43 +5949,7 @@
           <w:sz w:val="24"/>
           <w:szCs w:val="24"/>
         </w:rPr>
-        <w:t xml:space="preserve">Una vez desplegado el API en DOCKER despliegue la aplicación actualizada del SE-MAPA en un servidor de producción usando el IIS (Internet </w:t>
-      </w:r>
-      <w:proofErr w:type="spellStart"/>
-      <w:r>
-        <w:rPr>
-          <w:rFonts w:cs="Arial"/>
-          <w:sz w:val="24"/>
-          <w:szCs w:val="24"/>
-        </w:rPr>
-        <w:t>Information</w:t>
-      </w:r>
-      <w:proofErr w:type="spellEnd"/>
-      <w:r>
-        <w:rPr>
-          <w:rFonts w:cs="Arial"/>
-          <w:sz w:val="24"/>
-          <w:szCs w:val="24"/>
-        </w:rPr>
-        <w:t xml:space="preserve"> </w:t>
-      </w:r>
-      <w:proofErr w:type="spellStart"/>
-      <w:r>
-        <w:rPr>
-          <w:rFonts w:cs="Arial"/>
-          <w:sz w:val="24"/>
-          <w:szCs w:val="24"/>
-        </w:rPr>
-        <w:t>Service</w:t>
-      </w:r>
-      <w:proofErr w:type="spellEnd"/>
-      <w:r>
-        <w:rPr>
-          <w:rFonts w:cs="Arial"/>
-          <w:sz w:val="24"/>
-          <w:szCs w:val="24"/>
-        </w:rPr>
-        <w:t>) siguiendo los pasos que se muestran a continuación.</w:t>
+        <w:t>Una vez desplegado el API en DOCKER despliegue la aplicación actualizada del SE-MAPA en un servidor de producción usando el IIS (Internet Information Service) siguiendo los pasos que se muestran a continuación.</w:t>
       </w:r>
     </w:p>
     <w:p>
@@ -5393,15 +5971,16 @@
           <w:sz w:val="24"/>
           <w:szCs w:val="24"/>
         </w:rPr>
-        <w:t>Copie el código compilado</w:t>
-      </w:r>
-      <w:r>
-        <w:rPr>
-          <w:rFonts w:cs="Arial"/>
-          <w:sz w:val="24"/>
-          <w:szCs w:val="24"/>
-        </w:rPr>
-        <w:t xml:space="preserve"> (Contenido en la carpeta código desplegable)</w:t>
+        <w:lastRenderedPageBreak/>
+        <w:t xml:space="preserve">Publique o recompile el código </w:t>
+      </w:r>
+      <w:r>
+        <w:rPr>
+          <w:rFonts w:cs="Arial"/>
+          <w:sz w:val="24"/>
+          <w:szCs w:val="24"/>
+        </w:rPr>
+        <w:t>que esta ubicado en la carpeta “código fuente”</w:t>
       </w:r>
       <w:r>
         <w:rPr>
@@ -5444,6 +6023,354 @@
         <w:t>).</w:t>
       </w:r>
     </w:p>
+    <w:p>
+      <w:pPr>
+        <w:pStyle w:val="Textoindependiente2"/>
+        <w:ind w:left="360"/>
+        <w:rPr>
+          <w:rFonts w:cs="Arial"/>
+          <w:sz w:val="24"/>
+          <w:szCs w:val="24"/>
+        </w:rPr>
+      </w:pPr>
+    </w:p>
+    <w:tbl>
+      <w:tblPr>
+        <w:tblStyle w:val="Tablaconcuadrcula"/>
+        <w:tblW w:w="0" w:type="auto"/>
+        <w:tblInd w:w="360" w:type="dxa"/>
+        <w:tblBorders>
+          <w:top w:val="none" w:sz="0" w:space="0" w:color="auto"/>
+          <w:left w:val="none" w:sz="0" w:space="0" w:color="auto"/>
+          <w:bottom w:val="none" w:sz="0" w:space="0" w:color="auto"/>
+          <w:right w:val="none" w:sz="0" w:space="0" w:color="auto"/>
+          <w:insideH w:val="none" w:sz="0" w:space="0" w:color="auto"/>
+          <w:insideV w:val="none" w:sz="0" w:space="0" w:color="auto"/>
+        </w:tblBorders>
+        <w:tblLook w:val="04A0" w:firstRow="1" w:lastRow="0" w:firstColumn="1" w:lastColumn="0" w:noHBand="0" w:noVBand="1"/>
+      </w:tblPr>
+      <w:tblGrid>
+        <w:gridCol w:w="4363"/>
+        <w:gridCol w:w="4105"/>
+      </w:tblGrid>
+      <w:tr>
+        <w:tc>
+          <w:tcPr>
+            <w:tcW w:w="4363" w:type="dxa"/>
+            <w:vAlign w:val="center"/>
+          </w:tcPr>
+          <w:p>
+            <w:pPr>
+              <w:pStyle w:val="Textoindependiente2"/>
+              <w:jc w:val="center"/>
+              <w:rPr>
+                <w:rFonts w:cs="Arial"/>
+                <w:sz w:val="24"/>
+                <w:szCs w:val="24"/>
+              </w:rPr>
+            </w:pPr>
+            <w:r>
+              <w:rPr>
+                <w:rFonts w:cs="Arial"/>
+                <w:sz w:val="24"/>
+                <w:szCs w:val="24"/>
+              </w:rPr>
+              <w:drawing>
+                <wp:inline distT="0" distB="0" distL="0" distR="0" wp14:anchorId="69F5B582" wp14:editId="38003DD9">
+                  <wp:extent cx="2572711" cy="1263650"/>
+                  <wp:effectExtent l="0" t="0" r="0" b="0"/>
+                  <wp:docPr id="1127189977" name="Imagen 1"/>
+                  <wp:cNvGraphicFramePr>
+                    <a:graphicFrameLocks xmlns:a="http://schemas.openxmlformats.org/drawingml/2006/main" noChangeAspect="1"/>
+                  </wp:cNvGraphicFramePr>
+                  <a:graphic xmlns:a="http://schemas.openxmlformats.org/drawingml/2006/main">
+                    <a:graphicData uri="http://schemas.openxmlformats.org/drawingml/2006/picture">
+                      <pic:pic xmlns:pic="http://schemas.openxmlformats.org/drawingml/2006/picture">
+                        <pic:nvPicPr>
+                          <pic:cNvPr id="1127189977" name=""/>
+                          <pic:cNvPicPr/>
+                        </pic:nvPicPr>
+                        <pic:blipFill>
+                          <a:blip r:embed="rId27"/>
+                          <a:stretch>
+                            <a:fillRect/>
+                          </a:stretch>
+                        </pic:blipFill>
+                        <pic:spPr>
+                          <a:xfrm>
+                            <a:off x="0" y="0"/>
+                            <a:ext cx="2586135" cy="1270243"/>
+                          </a:xfrm>
+                          <a:prstGeom prst="rect">
+                            <a:avLst/>
+                          </a:prstGeom>
+                        </pic:spPr>
+                      </pic:pic>
+                    </a:graphicData>
+                  </a:graphic>
+                </wp:inline>
+              </w:drawing>
+            </w:r>
+          </w:p>
+        </w:tc>
+        <w:tc>
+          <w:tcPr>
+            <w:tcW w:w="4105" w:type="dxa"/>
+            <w:vMerge w:val="restart"/>
+            <w:vAlign w:val="center"/>
+          </w:tcPr>
+          <w:p>
+            <w:pPr>
+              <w:pStyle w:val="Textoindependiente2"/>
+              <w:jc w:val="center"/>
+              <w:rPr>
+                <w:rFonts w:cs="Arial"/>
+                <w:sz w:val="24"/>
+                <w:szCs w:val="24"/>
+              </w:rPr>
+            </w:pPr>
+            <w:r>
+              <w:rPr>
+                <w:rFonts w:cs="Arial"/>
+                <w:noProof/>
+                <w:sz w:val="24"/>
+                <w:szCs w:val="24"/>
+              </w:rPr>
+              <w:drawing>
+                <wp:inline distT="0" distB="0" distL="0" distR="0" wp14:anchorId="4D4E679A" wp14:editId="18BB043C">
+                  <wp:extent cx="2442851" cy="2082800"/>
+                  <wp:effectExtent l="0" t="0" r="0" b="0"/>
+                  <wp:docPr id="1531193106" name="Imagen 1" descr="Interfaz de usuario gráfica, Aplicación&#10;&#10;Descripción generada automáticamente"/>
+                  <wp:cNvGraphicFramePr>
+                    <a:graphicFrameLocks xmlns:a="http://schemas.openxmlformats.org/drawingml/2006/main" noChangeAspect="1"/>
+                  </wp:cNvGraphicFramePr>
+                  <a:graphic xmlns:a="http://schemas.openxmlformats.org/drawingml/2006/main">
+                    <a:graphicData uri="http://schemas.openxmlformats.org/drawingml/2006/picture">
+                      <pic:pic xmlns:pic="http://schemas.openxmlformats.org/drawingml/2006/picture">
+                        <pic:nvPicPr>
+                          <pic:cNvPr id="1531193106" name="Imagen 1" descr="Interfaz de usuario gráfica, Aplicación&#10;&#10;Descripción generada automáticamente"/>
+                          <pic:cNvPicPr/>
+                        </pic:nvPicPr>
+                        <pic:blipFill rotWithShape="1">
+                          <a:blip r:embed="rId28"/>
+                          <a:srcRect r="23502"/>
+                          <a:stretch/>
+                        </pic:blipFill>
+                        <pic:spPr bwMode="auto">
+                          <a:xfrm>
+                            <a:off x="0" y="0"/>
+                            <a:ext cx="2474302" cy="2109616"/>
+                          </a:xfrm>
+                          <a:prstGeom prst="rect">
+                            <a:avLst/>
+                          </a:prstGeom>
+                          <a:ln>
+                            <a:noFill/>
+                          </a:ln>
+                          <a:extLst>
+                            <a:ext uri="{53640926-AAD7-44D8-BBD7-CCE9431645EC}">
+                              <a14:shadowObscured xmlns:a14="http://schemas.microsoft.com/office/drawing/2010/main"/>
+                            </a:ext>
+                          </a:extLst>
+                        </pic:spPr>
+                      </pic:pic>
+                    </a:graphicData>
+                  </a:graphic>
+                </wp:inline>
+              </w:drawing>
+            </w:r>
+          </w:p>
+        </w:tc>
+      </w:tr>
+      <w:tr>
+        <w:tc>
+          <w:tcPr>
+            <w:tcW w:w="4363" w:type="dxa"/>
+            <w:vAlign w:val="center"/>
+          </w:tcPr>
+          <w:p>
+            <w:pPr>
+              <w:pStyle w:val="Textoindependiente2"/>
+              <w:numPr>
+                <w:ilvl w:val="0"/>
+                <w:numId w:val="5"/>
+              </w:numPr>
+              <w:jc w:val="center"/>
+              <w:rPr>
+                <w:rFonts w:cs="Arial"/>
+                <w:sz w:val="24"/>
+                <w:szCs w:val="24"/>
+              </w:rPr>
+            </w:pPr>
+            <w:r>
+              <w:rPr>
+                <w:rFonts w:cs="Arial"/>
+                <w:sz w:val="24"/>
+                <w:szCs w:val="24"/>
+              </w:rPr>
+              <w:t xml:space="preserve">Publicar </w:t>
+            </w:r>
+          </w:p>
+        </w:tc>
+        <w:tc>
+          <w:tcPr>
+            <w:tcW w:w="4105" w:type="dxa"/>
+            <w:vMerge/>
+            <w:vAlign w:val="center"/>
+          </w:tcPr>
+          <w:p>
+            <w:pPr>
+              <w:pStyle w:val="Textoindependiente2"/>
+              <w:jc w:val="center"/>
+              <w:rPr>
+                <w:rFonts w:cs="Arial"/>
+                <w:sz w:val="24"/>
+                <w:szCs w:val="24"/>
+              </w:rPr>
+            </w:pPr>
+          </w:p>
+        </w:tc>
+      </w:tr>
+      <w:tr>
+        <w:tc>
+          <w:tcPr>
+            <w:tcW w:w="4363" w:type="dxa"/>
+            <w:vAlign w:val="center"/>
+          </w:tcPr>
+          <w:p>
+            <w:pPr>
+              <w:pStyle w:val="Textoindependiente2"/>
+              <w:jc w:val="center"/>
+              <w:rPr>
+                <w:rFonts w:cs="Arial"/>
+                <w:sz w:val="24"/>
+                <w:szCs w:val="24"/>
+              </w:rPr>
+            </w:pPr>
+            <w:r>
+              <w:rPr>
+                <w:rFonts w:cs="Arial"/>
+                <w:sz w:val="24"/>
+                <w:szCs w:val="24"/>
+              </w:rPr>
+              <w:drawing>
+                <wp:inline distT="0" distB="0" distL="0" distR="0" wp14:anchorId="4C206E0A" wp14:editId="11D1B025">
+                  <wp:extent cx="2572385" cy="948563"/>
+                  <wp:effectExtent l="0" t="0" r="0" b="4445"/>
+                  <wp:docPr id="1113891" name="Imagen 1" descr="Interfaz de usuario gráfica, Texto, Aplicación, Correo electrónico&#10;&#10;Descripción generada automáticamente"/>
+                  <wp:cNvGraphicFramePr>
+                    <a:graphicFrameLocks xmlns:a="http://schemas.openxmlformats.org/drawingml/2006/main" noChangeAspect="1"/>
+                  </wp:cNvGraphicFramePr>
+                  <a:graphic xmlns:a="http://schemas.openxmlformats.org/drawingml/2006/main">
+                    <a:graphicData uri="http://schemas.openxmlformats.org/drawingml/2006/picture">
+                      <pic:pic xmlns:pic="http://schemas.openxmlformats.org/drawingml/2006/picture">
+                        <pic:nvPicPr>
+                          <pic:cNvPr id="1113891" name="Imagen 1" descr="Interfaz de usuario gráfica, Texto, Aplicación, Correo electrónico&#10;&#10;Descripción generada automáticamente"/>
+                          <pic:cNvPicPr/>
+                        </pic:nvPicPr>
+                        <pic:blipFill>
+                          <a:blip r:embed="rId29"/>
+                          <a:stretch>
+                            <a:fillRect/>
+                          </a:stretch>
+                        </pic:blipFill>
+                        <pic:spPr>
+                          <a:xfrm>
+                            <a:off x="0" y="0"/>
+                            <a:ext cx="2592911" cy="956132"/>
+                          </a:xfrm>
+                          <a:prstGeom prst="rect">
+                            <a:avLst/>
+                          </a:prstGeom>
+                        </pic:spPr>
+                      </pic:pic>
+                    </a:graphicData>
+                  </a:graphic>
+                </wp:inline>
+              </w:drawing>
+            </w:r>
+          </w:p>
+        </w:tc>
+        <w:tc>
+          <w:tcPr>
+            <w:tcW w:w="4105" w:type="dxa"/>
+            <w:vMerge/>
+            <w:vAlign w:val="center"/>
+          </w:tcPr>
+          <w:p>
+            <w:pPr>
+              <w:pStyle w:val="Textoindependiente2"/>
+              <w:jc w:val="center"/>
+              <w:rPr>
+                <w:rFonts w:cs="Arial"/>
+                <w:sz w:val="24"/>
+                <w:szCs w:val="24"/>
+              </w:rPr>
+            </w:pPr>
+          </w:p>
+        </w:tc>
+      </w:tr>
+      <w:tr>
+        <w:tc>
+          <w:tcPr>
+            <w:tcW w:w="4363" w:type="dxa"/>
+            <w:vAlign w:val="center"/>
+          </w:tcPr>
+          <w:p>
+            <w:pPr>
+              <w:pStyle w:val="Textoindependiente2"/>
+              <w:numPr>
+                <w:ilvl w:val="0"/>
+                <w:numId w:val="5"/>
+              </w:numPr>
+              <w:jc w:val="center"/>
+              <w:rPr>
+                <w:rFonts w:cs="Arial"/>
+                <w:sz w:val="24"/>
+                <w:szCs w:val="24"/>
+              </w:rPr>
+            </w:pPr>
+            <w:r>
+              <w:rPr>
+                <w:rFonts w:cs="Arial"/>
+                <w:sz w:val="24"/>
+                <w:szCs w:val="24"/>
+              </w:rPr>
+              <w:t>Ubicar publicación</w:t>
+            </w:r>
+          </w:p>
+        </w:tc>
+        <w:tc>
+          <w:tcPr>
+            <w:tcW w:w="4105" w:type="dxa"/>
+            <w:vAlign w:val="center"/>
+          </w:tcPr>
+          <w:p>
+            <w:pPr>
+              <w:pStyle w:val="Textoindependiente2"/>
+              <w:numPr>
+                <w:ilvl w:val="0"/>
+                <w:numId w:val="5"/>
+              </w:numPr>
+              <w:jc w:val="center"/>
+              <w:rPr>
+                <w:rFonts w:cs="Arial"/>
+                <w:sz w:val="24"/>
+                <w:szCs w:val="24"/>
+              </w:rPr>
+            </w:pPr>
+            <w:r>
+              <w:rPr>
+                <w:rFonts w:cs="Arial"/>
+                <w:sz w:val="24"/>
+                <w:szCs w:val="24"/>
+              </w:rPr>
+              <w:t>Código desplegable</w:t>
+            </w:r>
+          </w:p>
+        </w:tc>
+      </w:tr>
+    </w:tbl>
     <w:p>
       <w:pPr>
         <w:pStyle w:val="Textoindependiente2"/>
@@ -5458,62 +6385,6 @@
       <w:r>
         <w:rPr>
           <w:rFonts w:cs="Arial"/>
-          <w:noProof/>
-          <w:sz w:val="24"/>
-          <w:szCs w:val="24"/>
-        </w:rPr>
-        <w:lastRenderedPageBreak/>
-        <w:drawing>
-          <wp:inline distT="0" distB="0" distL="0" distR="0" wp14:anchorId="019BA91A" wp14:editId="56CAA1D7">
-            <wp:extent cx="2508250" cy="1635973"/>
-            <wp:effectExtent l="0" t="0" r="6350" b="2540"/>
-            <wp:docPr id="1531193106" name="Imagen 1" descr="Interfaz de usuario gráfica, Aplicación&#10;&#10;Descripción generada automáticamente"/>
-            <wp:cNvGraphicFramePr>
-              <a:graphicFrameLocks xmlns:a="http://schemas.openxmlformats.org/drawingml/2006/main" noChangeAspect="1"/>
-            </wp:cNvGraphicFramePr>
-            <a:graphic xmlns:a="http://schemas.openxmlformats.org/drawingml/2006/main">
-              <a:graphicData uri="http://schemas.openxmlformats.org/drawingml/2006/picture">
-                <pic:pic xmlns:pic="http://schemas.openxmlformats.org/drawingml/2006/picture">
-                  <pic:nvPicPr>
-                    <pic:cNvPr id="1531193106" name="Imagen 1" descr="Interfaz de usuario gráfica, Aplicación&#10;&#10;Descripción generada automáticamente"/>
-                    <pic:cNvPicPr/>
-                  </pic:nvPicPr>
-                  <pic:blipFill>
-                    <a:blip r:embed="rId21"/>
-                    <a:stretch>
-                      <a:fillRect/>
-                    </a:stretch>
-                  </pic:blipFill>
-                  <pic:spPr>
-                    <a:xfrm>
-                      <a:off x="0" y="0"/>
-                      <a:ext cx="2520562" cy="1644003"/>
-                    </a:xfrm>
-                    <a:prstGeom prst="rect">
-                      <a:avLst/>
-                    </a:prstGeom>
-                  </pic:spPr>
-                </pic:pic>
-              </a:graphicData>
-            </a:graphic>
-          </wp:inline>
-        </w:drawing>
-      </w:r>
-    </w:p>
-    <w:p>
-      <w:pPr>
-        <w:pStyle w:val="Textoindependiente2"/>
-        <w:ind w:left="720"/>
-        <w:jc w:val="center"/>
-        <w:rPr>
-          <w:rFonts w:cs="Arial"/>
-          <w:sz w:val="24"/>
-          <w:szCs w:val="24"/>
-        </w:rPr>
-      </w:pPr>
-      <w:r>
-        <w:rPr>
-          <w:rFonts w:cs="Arial"/>
           <w:sz w:val="24"/>
           <w:szCs w:val="24"/>
         </w:rPr>
@@ -5533,20 +6404,40 @@
           <w:sz w:val="24"/>
           <w:szCs w:val="24"/>
         </w:rPr>
-        <w:t>. Código desplegable.</w:t>
-      </w:r>
-    </w:p>
-    <w:p>
-      <w:pPr>
-        <w:pStyle w:val="Textoindependiente2"/>
-        <w:ind w:left="720"/>
-        <w:jc w:val="center"/>
-        <w:rPr>
-          <w:rFonts w:cs="Arial"/>
-          <w:sz w:val="24"/>
-          <w:szCs w:val="24"/>
-        </w:rPr>
-      </w:pPr>
+        <w:t xml:space="preserve">. </w:t>
+      </w:r>
+      <w:r>
+        <w:rPr>
+          <w:rFonts w:cs="Arial"/>
+          <w:sz w:val="24"/>
+          <w:szCs w:val="24"/>
+        </w:rPr>
+        <w:t>Código</w:t>
+      </w:r>
+      <w:r>
+        <w:rPr>
+          <w:rFonts w:cs="Arial"/>
+          <w:sz w:val="24"/>
+          <w:szCs w:val="24"/>
+        </w:rPr>
+        <w:t xml:space="preserve"> </w:t>
+      </w:r>
+      <w:r>
+        <w:rPr>
+          <w:rFonts w:cs="Arial"/>
+          <w:sz w:val="24"/>
+          <w:szCs w:val="24"/>
+        </w:rPr>
+        <w:t>en espera de publicación</w:t>
+      </w:r>
+      <w:r>
+        <w:rPr>
+          <w:rFonts w:cs="Arial"/>
+          <w:sz w:val="24"/>
+          <w:szCs w:val="24"/>
+        </w:rPr>
+        <w:t>.</w:t>
+      </w:r>
     </w:p>
     <w:p>
       <w:pPr>
@@ -5706,7 +6597,7 @@
                     <pic:cNvPicPr/>
                   </pic:nvPicPr>
                   <pic:blipFill>
-                    <a:blip r:embed="rId22"/>
+                    <a:blip r:embed="rId30"/>
                     <a:stretch>
                       <a:fillRect/>
                     </a:stretch>
@@ -5831,6 +6722,7 @@
           <w:sz w:val="24"/>
           <w:szCs w:val="24"/>
         </w:rPr>
+        <w:lastRenderedPageBreak/>
         <mc:AlternateContent>
           <mc:Choice Requires="wps">
             <w:drawing>
@@ -6019,7 +6911,7 @@
                     <pic:cNvPicPr/>
                   </pic:nvPicPr>
                   <pic:blipFill>
-                    <a:blip r:embed="rId23"/>
+                    <a:blip r:embed="rId31"/>
                     <a:stretch>
                       <a:fillRect/>
                     </a:stretch>
@@ -6107,7 +6999,6 @@
           <w:sz w:val="24"/>
           <w:szCs w:val="24"/>
         </w:rPr>
-        <w:lastRenderedPageBreak/>
         <w:t xml:space="preserve">Seleccione la ruta donde copio el código compilado de la aplicación (Figura </w:t>
       </w:r>
       <w:r>
@@ -6247,7 +7138,7 @@
                     <pic:cNvPicPr/>
                   </pic:nvPicPr>
                   <pic:blipFill>
-                    <a:blip r:embed="rId24"/>
+                    <a:blip r:embed="rId32"/>
                     <a:stretch>
                       <a:fillRect/>
                     </a:stretch>
@@ -6372,6 +7263,7 @@
           <w:sz w:val="24"/>
           <w:szCs w:val="24"/>
         </w:rPr>
+        <w:lastRenderedPageBreak/>
         <mc:AlternateContent>
           <mc:Choice Requires="wps">
             <w:drawing>
@@ -6474,7 +7366,7 @@
                     <pic:cNvPicPr/>
                   </pic:nvPicPr>
                   <pic:blipFill>
-                    <a:blip r:embed="rId25"/>
+                    <a:blip r:embed="rId33"/>
                     <a:stretch>
                       <a:fillRect/>
                     </a:stretch>
@@ -6599,7 +7491,6 @@
           <w:sz w:val="24"/>
           <w:szCs w:val="24"/>
         </w:rPr>
-        <w:lastRenderedPageBreak/>
         <mc:AlternateContent>
           <mc:Choice Requires="wps">
             <w:drawing>
@@ -6702,7 +7593,7 @@
                     <pic:cNvPicPr/>
                   </pic:nvPicPr>
                   <pic:blipFill>
-                    <a:blip r:embed="rId26"/>
+                    <a:blip r:embed="rId34"/>
                     <a:stretch>
                       <a:fillRect/>
                     </a:stretch>
@@ -6862,23 +7753,13 @@
           <w:szCs w:val="24"/>
         </w:rPr>
       </w:pPr>
-      <w:proofErr w:type="spellStart"/>
-      <w:r>
-        <w:rPr>
-          <w:rFonts w:cs="Arial"/>
-          <w:sz w:val="24"/>
-          <w:szCs w:val="24"/>
-        </w:rPr>
-        <w:t>Kernel</w:t>
-      </w:r>
-      <w:proofErr w:type="spellEnd"/>
-      <w:r>
-        <w:rPr>
-          <w:rFonts w:cs="Arial"/>
-          <w:sz w:val="24"/>
-          <w:szCs w:val="24"/>
-        </w:rPr>
-        <w:t xml:space="preserve"> Linux</w:t>
+      <w:r>
+        <w:rPr>
+          <w:rFonts w:cs="Arial"/>
+          <w:sz w:val="24"/>
+          <w:szCs w:val="24"/>
+        </w:rPr>
+        <w:t>Kernel Linux</w:t>
       </w:r>
       <w:r>
         <w:rPr>
@@ -6924,6 +7805,7 @@
           <w:sz w:val="24"/>
           <w:szCs w:val="24"/>
         </w:rPr>
+        <w:lastRenderedPageBreak/>
         <w:t>Arquitectura del CPU:</w:t>
       </w:r>
       <w:r>
@@ -7060,61 +7942,7 @@
           <w:sz w:val="24"/>
           <w:szCs w:val="24"/>
         </w:rPr>
-        <w:t>Espacio en Disco para Imágenes y Contenedores: al menos 50 GB de espacio en disco para /</w:t>
-      </w:r>
-      <w:proofErr w:type="spellStart"/>
-      <w:r>
-        <w:rPr>
-          <w:rFonts w:cs="Arial"/>
-          <w:sz w:val="24"/>
-          <w:szCs w:val="24"/>
-        </w:rPr>
-        <w:t>var</w:t>
-      </w:r>
-      <w:proofErr w:type="spellEnd"/>
-      <w:r>
-        <w:rPr>
-          <w:rFonts w:cs="Arial"/>
-          <w:sz w:val="24"/>
-          <w:szCs w:val="24"/>
-        </w:rPr>
-        <w:t>/</w:t>
-      </w:r>
-      <w:proofErr w:type="spellStart"/>
-      <w:r>
-        <w:rPr>
-          <w:rFonts w:cs="Arial"/>
-          <w:sz w:val="24"/>
-          <w:szCs w:val="24"/>
-        </w:rPr>
-        <w:t>lib</w:t>
-      </w:r>
-      <w:proofErr w:type="spellEnd"/>
-      <w:r>
-        <w:rPr>
-          <w:rFonts w:cs="Arial"/>
-          <w:sz w:val="24"/>
-          <w:szCs w:val="24"/>
-        </w:rPr>
-        <w:t>/</w:t>
-      </w:r>
-      <w:proofErr w:type="spellStart"/>
-      <w:r>
-        <w:rPr>
-          <w:rFonts w:cs="Arial"/>
-          <w:sz w:val="24"/>
-          <w:szCs w:val="24"/>
-        </w:rPr>
-        <w:t>docker</w:t>
-      </w:r>
-      <w:proofErr w:type="spellEnd"/>
-      <w:r>
-        <w:rPr>
-          <w:rFonts w:cs="Arial"/>
-          <w:sz w:val="24"/>
-          <w:szCs w:val="24"/>
-        </w:rPr>
-        <w:t>.</w:t>
+        <w:t>Espacio en Disco para Imágenes y Contenedores: al menos 50 GB de espacio en disco para /var/lib/docker.</w:t>
       </w:r>
     </w:p>
     <w:p>
@@ -7226,27 +8054,7 @@
           <w:szCs w:val="24"/>
           <w:lang w:val="en-US"/>
         </w:rPr>
-        <w:t xml:space="preserve">Sistema </w:t>
-      </w:r>
-      <w:proofErr w:type="spellStart"/>
-      <w:r>
-        <w:rPr>
-          <w:rFonts w:cs="Arial"/>
-          <w:sz w:val="24"/>
-          <w:szCs w:val="24"/>
-          <w:lang w:val="en-US"/>
-        </w:rPr>
-        <w:t>operativo</w:t>
-      </w:r>
-      <w:proofErr w:type="spellEnd"/>
-      <w:r>
-        <w:rPr>
-          <w:rFonts w:cs="Arial"/>
-          <w:sz w:val="24"/>
-          <w:szCs w:val="24"/>
-          <w:lang w:val="en-US"/>
-        </w:rPr>
-        <w:t xml:space="preserve"> Windows Server 2016 Standard.</w:t>
+        <w:t>Sistema operativo Windows Server 2016 Standard.</w:t>
       </w:r>
     </w:p>
     <w:p>
@@ -7390,48 +8198,7 @@
           <w:szCs w:val="24"/>
           <w:lang w:val="es-CO"/>
         </w:rPr>
-        <w:lastRenderedPageBreak/>
-        <w:t xml:space="preserve">IIS (Internet </w:t>
-      </w:r>
-      <w:proofErr w:type="spellStart"/>
-      <w:r>
-        <w:rPr>
-          <w:rFonts w:cs="Arial"/>
-          <w:sz w:val="24"/>
-          <w:szCs w:val="24"/>
-          <w:lang w:val="es-CO"/>
-        </w:rPr>
-        <w:t>Information</w:t>
-      </w:r>
-      <w:proofErr w:type="spellEnd"/>
-      <w:r>
-        <w:rPr>
-          <w:rFonts w:cs="Arial"/>
-          <w:sz w:val="24"/>
-          <w:szCs w:val="24"/>
-          <w:lang w:val="es-CO"/>
-        </w:rPr>
-        <w:t xml:space="preserve"> </w:t>
-      </w:r>
-      <w:proofErr w:type="spellStart"/>
-      <w:r>
-        <w:rPr>
-          <w:rFonts w:cs="Arial"/>
-          <w:sz w:val="24"/>
-          <w:szCs w:val="24"/>
-          <w:lang w:val="es-CO"/>
-        </w:rPr>
-        <w:t>Services</w:t>
-      </w:r>
-      <w:proofErr w:type="spellEnd"/>
-      <w:r>
-        <w:rPr>
-          <w:rFonts w:cs="Arial"/>
-          <w:sz w:val="24"/>
-          <w:szCs w:val="24"/>
-          <w:lang w:val="es-CO"/>
-        </w:rPr>
-        <w:t>)</w:t>
+        <w:t>IIS (Internet Information Services)</w:t>
       </w:r>
     </w:p>
     <w:p>
@@ -7455,27 +8222,7 @@
           <w:szCs w:val="24"/>
           <w:lang w:val="es-CO"/>
         </w:rPr>
-        <w:t xml:space="preserve">Conexión con el servidor de bases de datos de la corporación y/o conexión con </w:t>
-      </w:r>
-      <w:proofErr w:type="spellStart"/>
-      <w:r>
-        <w:rPr>
-          <w:rFonts w:cs="Arial"/>
-          <w:sz w:val="24"/>
-          <w:szCs w:val="24"/>
-          <w:lang w:val="es-CO"/>
-        </w:rPr>
-        <w:t>sql</w:t>
-      </w:r>
-      <w:proofErr w:type="spellEnd"/>
-      <w:r>
-        <w:rPr>
-          <w:rFonts w:cs="Arial"/>
-          <w:sz w:val="24"/>
-          <w:szCs w:val="24"/>
-          <w:lang w:val="es-CO"/>
-        </w:rPr>
-        <w:t xml:space="preserve"> Server 2019.</w:t>
+        <w:t>Conexión con el servidor de bases de datos de la corporación y/o conexión con sql Server 2019.</w:t>
       </w:r>
     </w:p>
     <w:p>
@@ -7545,7 +8292,7 @@
                     <pic:cNvPicPr/>
                   </pic:nvPicPr>
                   <pic:blipFill>
-                    <a:blip r:embed="rId27"/>
+                    <a:blip r:embed="rId35"/>
                     <a:stretch>
                       <a:fillRect/>
                     </a:stretch>
@@ -7625,6 +8372,95 @@
 <file path=word/numbering.xml><?xml version="1.0" encoding="utf-8"?>
 <w:numbering xmlns:wpc="http://schemas.microsoft.com/office/word/2010/wordprocessingCanvas" xmlns:cx="http://schemas.microsoft.com/office/drawing/2014/chartex" xmlns:cx1="http://schemas.microsoft.com/office/drawing/2015/9/8/chartex" xmlns:cx2="http://schemas.microsoft.com/office/drawing/2015/10/21/chartex" xmlns:cx3="http://schemas.microsoft.com/office/drawing/2016/5/9/chartex" xmlns:cx4="http://schemas.microsoft.com/office/drawing/2016/5/10/chartex" xmlns:cx5="http://schemas.microsoft.com/office/drawing/2016/5/11/chartex" xmlns:cx6="http://schemas.microsoft.com/office/drawing/2016/5/12/chartex" xmlns:cx7="http://schemas.microsoft.com/office/drawing/2016/5/13/chartex" xmlns:cx8="http://schemas.microsoft.com/office/drawing/2016/5/14/chartex" xmlns:mc="http://schemas.openxmlformats.org/markup-compatibility/2006" xmlns:aink="http://schemas.microsoft.com/office/drawing/2016/ink" xmlns:am3d="http://schemas.microsoft.com/office/drawing/2017/model3d" xmlns:o="urn:schemas-microsoft-com:office:office" xmlns:oel="http://schemas.microsoft.com/office/2019/extlst" xmlns:r="http://schemas.openxmlformats.org/officeDocument/2006/relationships" xmlns:m="http://schemas.openxmlformats.org/officeDocument/2006/math" xmlns:v="urn:schemas-microsoft-com:vml" xmlns:wp14="http://schemas.microsoft.com/office/word/2010/wordprocessingDrawing" xmlns:wp="http://schemas.openxmlformats.org/drawingml/2006/wordprocessingDrawing" xmlns:w10="urn:schemas-microsoft-com:office:word" xmlns:w="http://schemas.openxmlformats.org/wordprocessingml/2006/main" xmlns:w14="http://schemas.microsoft.com/office/word/2010/wordml" xmlns:w15="http://schemas.microsoft.com/office/word/2012/wordml" xmlns:w16cex="http://schemas.microsoft.com/office/word/2018/wordml/cex" xmlns:w16cid="http://schemas.microsoft.com/office/word/2016/wordml/cid" xmlns:w16="http://schemas.microsoft.com/office/word/2018/wordml" xmlns:w16sdtdh="http://schemas.microsoft.com/office/word/2020/wordml/sdtdatahash" xmlns:w16se="http://schemas.microsoft.com/office/word/2015/wordml/symex" xmlns:wpg="http://schemas.microsoft.com/office/word/2010/wordprocessingGroup" xmlns:wpi="http://schemas.microsoft.com/office/word/2010/wordprocessingInk" xmlns:wne="http://schemas.microsoft.com/office/word/2006/wordml" xmlns:wps="http://schemas.microsoft.com/office/word/2010/wordprocessingShape" mc:Ignorable="w14 w15 w16se w16cid w16 w16cex w16sdtdh wp14">
   <w:abstractNum w:abstractNumId="0" w15:restartNumberingAfterBreak="0">
+    <w:nsid w:val="03614B44"/>
+    <w:multiLevelType w:val="hybridMultilevel"/>
+    <w:tmpl w:val="83D632FA"/>
+    <w:lvl w:ilvl="0" w:tplc="240A0017">
+      <w:start w:val="1"/>
+      <w:numFmt w:val="lowerLetter"/>
+      <w:lvlText w:val="%1)"/>
+      <w:lvlJc w:val="left"/>
+      <w:pPr>
+        <w:ind w:left="720" w:hanging="360"/>
+      </w:pPr>
+      <w:rPr>
+        <w:rFonts w:hint="default"/>
+      </w:rPr>
+    </w:lvl>
+    <w:lvl w:ilvl="1" w:tplc="240A0019" w:tentative="1">
+      <w:start w:val="1"/>
+      <w:numFmt w:val="lowerLetter"/>
+      <w:lvlText w:val="%2."/>
+      <w:lvlJc w:val="left"/>
+      <w:pPr>
+        <w:ind w:left="1440" w:hanging="360"/>
+      </w:pPr>
+    </w:lvl>
+    <w:lvl w:ilvl="2" w:tplc="240A001B" w:tentative="1">
+      <w:start w:val="1"/>
+      <w:numFmt w:val="lowerRoman"/>
+      <w:lvlText w:val="%3."/>
+      <w:lvlJc w:val="right"/>
+      <w:pPr>
+        <w:ind w:left="2160" w:hanging="180"/>
+      </w:pPr>
+    </w:lvl>
+    <w:lvl w:ilvl="3" w:tplc="240A000F" w:tentative="1">
+      <w:start w:val="1"/>
+      <w:numFmt w:val="decimal"/>
+      <w:lvlText w:val="%4."/>
+      <w:lvlJc w:val="left"/>
+      <w:pPr>
+        <w:ind w:left="2880" w:hanging="360"/>
+      </w:pPr>
+    </w:lvl>
+    <w:lvl w:ilvl="4" w:tplc="240A0019" w:tentative="1">
+      <w:start w:val="1"/>
+      <w:numFmt w:val="lowerLetter"/>
+      <w:lvlText w:val="%5."/>
+      <w:lvlJc w:val="left"/>
+      <w:pPr>
+        <w:ind w:left="3600" w:hanging="360"/>
+      </w:pPr>
+    </w:lvl>
+    <w:lvl w:ilvl="5" w:tplc="240A001B" w:tentative="1">
+      <w:start w:val="1"/>
+      <w:numFmt w:val="lowerRoman"/>
+      <w:lvlText w:val="%6."/>
+      <w:lvlJc w:val="right"/>
+      <w:pPr>
+        <w:ind w:left="4320" w:hanging="180"/>
+      </w:pPr>
+    </w:lvl>
+    <w:lvl w:ilvl="6" w:tplc="240A000F" w:tentative="1">
+      <w:start w:val="1"/>
+      <w:numFmt w:val="decimal"/>
+      <w:lvlText w:val="%7."/>
+      <w:lvlJc w:val="left"/>
+      <w:pPr>
+        <w:ind w:left="5040" w:hanging="360"/>
+      </w:pPr>
+    </w:lvl>
+    <w:lvl w:ilvl="7" w:tplc="240A0019" w:tentative="1">
+      <w:start w:val="1"/>
+      <w:numFmt w:val="lowerLetter"/>
+      <w:lvlText w:val="%8."/>
+      <w:lvlJc w:val="left"/>
+      <w:pPr>
+        <w:ind w:left="5760" w:hanging="360"/>
+      </w:pPr>
+    </w:lvl>
+    <w:lvl w:ilvl="8" w:tplc="240A001B" w:tentative="1">
+      <w:start w:val="1"/>
+      <w:numFmt w:val="lowerRoman"/>
+      <w:lvlText w:val="%9."/>
+      <w:lvlJc w:val="right"/>
+      <w:pPr>
+        <w:ind w:left="6480" w:hanging="180"/>
+      </w:pPr>
+    </w:lvl>
+  </w:abstractNum>
+  <w:abstractNum w:abstractNumId="1" w15:restartNumberingAfterBreak="0">
     <w:nsid w:val="1D9B7C70"/>
     <w:multiLevelType w:val="multilevel"/>
     <w:tmpl w:val="1D047496"/>
@@ -7746,7 +8582,7 @@
       </w:rPr>
     </w:lvl>
   </w:abstractNum>
-  <w:abstractNum w:abstractNumId="1" w15:restartNumberingAfterBreak="0">
+  <w:abstractNum w:abstractNumId="2" w15:restartNumberingAfterBreak="0">
     <w:nsid w:val="27F46908"/>
     <w:multiLevelType w:val="hybridMultilevel"/>
     <w:tmpl w:val="D83E7220"/>
@@ -7835,7 +8671,7 @@
       </w:pPr>
     </w:lvl>
   </w:abstractNum>
-  <w:abstractNum w:abstractNumId="2" w15:restartNumberingAfterBreak="0">
+  <w:abstractNum w:abstractNumId="3" w15:restartNumberingAfterBreak="0">
     <w:nsid w:val="66A35815"/>
     <w:multiLevelType w:val="hybridMultilevel"/>
     <w:tmpl w:val="C6A09CC6"/>
@@ -7921,7 +8757,7 @@
       </w:pPr>
     </w:lvl>
   </w:abstractNum>
-  <w:abstractNum w:abstractNumId="3" w15:restartNumberingAfterBreak="0">
+  <w:abstractNum w:abstractNumId="4" w15:restartNumberingAfterBreak="0">
     <w:nsid w:val="6E0C166D"/>
     <w:multiLevelType w:val="hybridMultilevel"/>
     <w:tmpl w:val="65BEA5DA"/>
@@ -8035,16 +8871,19 @@
     </w:lvl>
   </w:abstractNum>
   <w:num w:numId="1" w16cid:durableId="2146964559">
-    <w:abstractNumId w:val="0"/>
+    <w:abstractNumId w:val="1"/>
   </w:num>
   <w:num w:numId="2" w16cid:durableId="1498568685">
+    <w:abstractNumId w:val="4"/>
+  </w:num>
+  <w:num w:numId="3" w16cid:durableId="1037661585">
+    <w:abstractNumId w:val="2"/>
+  </w:num>
+  <w:num w:numId="4" w16cid:durableId="642388941">
     <w:abstractNumId w:val="3"/>
   </w:num>
-  <w:num w:numId="3" w16cid:durableId="1037661585">
-    <w:abstractNumId w:val="1"/>
-  </w:num>
-  <w:num w:numId="4" w16cid:durableId="642388941">
-    <w:abstractNumId w:val="2"/>
+  <w:num w:numId="5" w16cid:durableId="1601185952">
+    <w:abstractNumId w:val="0"/>
   </w:num>
 </w:numbering>
 </file>
@@ -8595,6 +9434,25 @@
       <w:shd w:val="clear" w:color="auto" w:fill="E1DFDD"/>
     </w:rPr>
   </w:style>
+  <w:style w:type="table" w:styleId="Tablaconcuadrcula">
+    <w:name w:val="Table Grid"/>
+    <w:basedOn w:val="Tablanormal"/>
+    <w:uiPriority w:val="39"/>
+    <w:rsid w:val="00E92FCC"/>
+    <w:pPr>
+      <w:spacing w:after="0" w:line="240" w:lineRule="auto"/>
+    </w:pPr>
+    <w:tblPr>
+      <w:tblBorders>
+        <w:top w:val="single" w:sz="4" w:space="0" w:color="auto"/>
+        <w:left w:val="single" w:sz="4" w:space="0" w:color="auto"/>
+        <w:bottom w:val="single" w:sz="4" w:space="0" w:color="auto"/>
+        <w:right w:val="single" w:sz="4" w:space="0" w:color="auto"/>
+        <w:insideH w:val="single" w:sz="4" w:space="0" w:color="auto"/>
+        <w:insideV w:val="single" w:sz="4" w:space="0" w:color="auto"/>
+      </w:tblBorders>
+    </w:tblPr>
+  </w:style>
 </w:styles>
 </file>
 

--- a/Documentación/Manual-Instalación-.docx
+++ b/Documentación/Manual-Instalación-.docx
@@ -756,7 +756,14 @@
           <w:szCs w:val="24"/>
         </w:rPr>
         <w:tab/>
-        <w:t xml:space="preserve">   6</w:t>
+        <w:t xml:space="preserve">   </w:t>
+      </w:r>
+      <w:r>
+        <w:rPr>
+          <w:sz w:val="24"/>
+          <w:szCs w:val="24"/>
+        </w:rPr>
+        <w:t>8</w:t>
       </w:r>
     </w:p>
     <w:p>
@@ -1097,6 +1104,7 @@
       <w:r>
         <w:rPr>
           <w:rFonts w:ascii="Arial" w:hAnsi="Arial" w:cs="Arial"/>
+          <w:noProof/>
           <w:sz w:val="24"/>
           <w:szCs w:val="24"/>
         </w:rPr>
@@ -1271,6 +1279,7 @@
       <w:r>
         <w:rPr>
           <w:rFonts w:ascii="Arial" w:hAnsi="Arial" w:cs="Arial"/>
+          <w:noProof/>
           <w:sz w:val="24"/>
           <w:szCs w:val="24"/>
         </w:rPr>
@@ -1646,6 +1655,7 @@
       <w:r>
         <w:rPr>
           <w:rFonts w:ascii="Arial" w:hAnsi="Arial" w:cs="Arial"/>
+          <w:noProof/>
           <w:sz w:val="24"/>
           <w:szCs w:val="24"/>
         </w:rPr>
@@ -1832,6 +1842,7 @@
             <w:r>
               <w:rPr>
                 <w:rFonts w:ascii="Arial" w:hAnsi="Arial" w:cs="Arial"/>
+                <w:noProof/>
                 <w:sz w:val="24"/>
                 <w:szCs w:val="24"/>
               </w:rPr>
@@ -1984,6 +1995,7 @@
             <w:r>
               <w:rPr>
                 <w:rFonts w:ascii="Arial" w:hAnsi="Arial" w:cs="Arial"/>
+                <w:noProof/>
                 <w:sz w:val="24"/>
                 <w:szCs w:val="24"/>
               </w:rPr>
@@ -2221,6 +2233,7 @@
       <w:r>
         <w:rPr>
           <w:rFonts w:ascii="Arial" w:hAnsi="Arial" w:cs="Arial"/>
+          <w:noProof/>
           <w:sz w:val="24"/>
           <w:szCs w:val="24"/>
         </w:rPr>
@@ -2343,6 +2356,7 @@
       <w:r>
         <w:rPr>
           <w:rFonts w:ascii="Arial" w:hAnsi="Arial" w:cs="Arial"/>
+          <w:noProof/>
           <w:sz w:val="24"/>
           <w:szCs w:val="24"/>
         </w:rPr>
@@ -2907,6 +2921,7 @@
       <w:r>
         <w:rPr>
           <w:rFonts w:ascii="Arial" w:hAnsi="Arial" w:cs="Arial"/>
+          <w:noProof/>
           <w:sz w:val="24"/>
           <w:szCs w:val="24"/>
         </w:rPr>
@@ -6072,6 +6087,7 @@
             <w:r>
               <w:rPr>
                 <w:rFonts w:cs="Arial"/>
+                <w:noProof/>
                 <w:sz w:val="24"/>
                 <w:szCs w:val="24"/>
               </w:rPr>
@@ -6250,6 +6266,7 @@
             <w:r>
               <w:rPr>
                 <w:rFonts w:cs="Arial"/>
+                <w:noProof/>
                 <w:sz w:val="24"/>
                 <w:szCs w:val="24"/>
               </w:rPr>
